--- a/Private/Vương/2. Artifact and Deliverable/Requirement/Architect/AR_SoftwareArchitectureDocument_Ver1.0.docx
+++ b/Private/Vương/2. Artifact and Deliverable/Requirement/Architect/AR_SoftwareArchitectureDocument_Ver1.0.docx
@@ -99,12 +99,11 @@
       </w:pPr>
       <w:r>
         <w:rPr>
-          <w:rFonts w:ascii="Arial" w:hAnsi="Arial" w:cs="Arial"/>
           <w:noProof/>
         </w:rPr>
-        <w:pict>
-          <v:rect id="Rectangle 5" o:spid="_x0000_s1031" style="position:absolute;margin-left:-148.75pt;margin-top:21.45pt;width:800.7pt;height:41.85pt;z-index:-251658240;visibility:visible;mso-wrap-style:square;mso-width-percent:0;mso-height-percent:0;mso-wrap-distance-left:9pt;mso-wrap-distance-top:0;mso-wrap-distance-right:9pt;mso-wrap-distance-bottom:0;mso-position-horizontal:absolute;mso-position-horizontal-relative:page;mso-position-vertical:absolute;mso-position-vertical-relative:text;mso-width-percent:0;mso-height-percent:0;mso-width-relative:margin;mso-height-relative:margin;v-text-anchor:middle" o:gfxdata="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" fillcolor="#3e5c83" strokecolor="#eef2f7" strokeweight="1.25pt">
-            <v:textbox style="mso-next-textbox:#Rectangle 5">
+        <w:pict w14:anchorId="173F6C24">
+          <v:rect id="Rectangle 5" o:spid="_x0000_s1026" style="position:absolute;margin-left:-148.75pt;margin-top:21.45pt;width:800.7pt;height:41.85pt;z-index:-251656192;visibility:visible;mso-wrap-style:square;mso-width-percent:0;mso-height-percent:0;mso-wrap-distance-left:9pt;mso-wrap-distance-top:0;mso-wrap-distance-right:9pt;mso-wrap-distance-bottom:0;mso-position-horizontal:absolute;mso-position-horizontal-relative:page;mso-position-vertical:absolute;mso-position-vertical-relative:text;mso-width-percent:0;mso-height-percent:0;mso-width-relative:margin;mso-height-relative:margin;v-text-anchor:middle" o:gfxdata="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" fillcolor="#3e5c83" strokecolor="#eef2f7" strokeweight="1.25pt">
+            <v:textbox>
               <w:txbxContent>
                 <w:p>
                   <w:pPr>
@@ -137,7 +136,7 @@
       <w:pPr>
         <w:ind w:firstLine="720"/>
         <w:rPr>
-          <w:rStyle w:val="Manh"/>
+          <w:rStyle w:val="Strong"/>
           <w:rFonts w:ascii="Arial" w:hAnsi="Arial" w:cs="Arial"/>
           <w:b w:val="0"/>
           <w:bCs w:val="0"/>
@@ -436,7 +435,7 @@
     </w:p>
     <w:p>
       <w:pPr>
-        <w:pStyle w:val="Tiu"/>
+        <w:pStyle w:val="Title"/>
         <w:spacing w:before="180" w:after="120"/>
         <w:rPr>
           <w:rFonts w:cs="Arial"/>
@@ -459,12 +458,12 @@
     </w:p>
     <w:p>
       <w:pPr>
-        <w:pStyle w:val="ThnVnban"/>
+        <w:pStyle w:val="BodyText"/>
       </w:pPr>
     </w:p>
     <w:p>
       <w:pPr>
-        <w:pStyle w:val="ThnVnban"/>
+        <w:pStyle w:val="BodyText"/>
       </w:pPr>
     </w:p>
     <w:tbl>
@@ -1317,7 +1316,7 @@
       <w:sdtContent>
         <w:p>
           <w:pPr>
-            <w:pStyle w:val="uMucluc"/>
+            <w:pStyle w:val="TOCHeading"/>
             <w:rPr>
               <w:rFonts w:ascii="Arial" w:hAnsi="Arial" w:cs="Arial"/>
             </w:rPr>
@@ -1332,7 +1331,7 @@
         </w:p>
         <w:p>
           <w:pPr>
-            <w:pStyle w:val="Mucluc1"/>
+            <w:pStyle w:val="TOC1"/>
             <w:tabs>
               <w:tab w:val="right" w:leader="dot" w:pos="9350"/>
             </w:tabs>
@@ -1362,7 +1361,7 @@
           <w:hyperlink w:anchor="_Toc26689785" w:history="1">
             <w:r>
               <w:rPr>
-                <w:rStyle w:val="Siuktni"/>
+                <w:rStyle w:val="Hyperlink"/>
                 <w:rFonts w:ascii="Arial" w:hAnsi="Arial" w:cs="Arial"/>
                 <w:noProof/>
               </w:rPr>
@@ -1427,7 +1426,7 @@
         </w:p>
         <w:p>
           <w:pPr>
-            <w:pStyle w:val="Mucluc1"/>
+            <w:pStyle w:val="TOC1"/>
             <w:tabs>
               <w:tab w:val="right" w:leader="dot" w:pos="9350"/>
             </w:tabs>
@@ -1439,7 +1438,7 @@
           <w:hyperlink w:anchor="_Toc26689786" w:history="1">
             <w:r>
               <w:rPr>
-                <w:rStyle w:val="Siuktni"/>
+                <w:rStyle w:val="Hyperlink"/>
                 <w:rFonts w:ascii="Arial" w:hAnsi="Arial" w:cs="Arial"/>
                 <w:noProof/>
               </w:rPr>
@@ -1504,7 +1503,7 @@
         </w:p>
         <w:p>
           <w:pPr>
-            <w:pStyle w:val="Mucluc1"/>
+            <w:pStyle w:val="TOC1"/>
             <w:tabs>
               <w:tab w:val="right" w:leader="dot" w:pos="9350"/>
             </w:tabs>
@@ -1516,7 +1515,7 @@
           <w:hyperlink w:anchor="_Toc26689787" w:history="1">
             <w:r>
               <w:rPr>
-                <w:rStyle w:val="Siuktni"/>
+                <w:rStyle w:val="Hyperlink"/>
                 <w:rFonts w:ascii="Arial" w:hAnsi="Arial" w:cs="Arial"/>
                 <w:noProof/>
               </w:rPr>
@@ -1581,7 +1580,7 @@
         </w:p>
         <w:p>
           <w:pPr>
-            <w:pStyle w:val="Mucluc2"/>
+            <w:pStyle w:val="TOC2"/>
             <w:tabs>
               <w:tab w:val="left" w:pos="880"/>
               <w:tab w:val="right" w:leader="dot" w:pos="9350"/>
@@ -1594,7 +1593,7 @@
           <w:hyperlink w:anchor="_Toc26689788" w:history="1">
             <w:r>
               <w:rPr>
-                <w:rStyle w:val="Siuktni"/>
+                <w:rStyle w:val="Hyperlink"/>
                 <w:rFonts w:ascii="Arial" w:hAnsi="Arial" w:cs="Arial"/>
                 <w:noProof/>
               </w:rPr>
@@ -1609,7 +1608,7 @@
             </w:r>
             <w:r>
               <w:rPr>
-                <w:rStyle w:val="Siuktni"/>
+                <w:rStyle w:val="Hyperlink"/>
                 <w:rFonts w:ascii="Arial" w:hAnsi="Arial" w:cs="Arial"/>
                 <w:noProof/>
               </w:rPr>
@@ -1674,7 +1673,7 @@
         </w:p>
         <w:p>
           <w:pPr>
-            <w:pStyle w:val="Mucluc2"/>
+            <w:pStyle w:val="TOC2"/>
             <w:tabs>
               <w:tab w:val="left" w:pos="880"/>
               <w:tab w:val="right" w:leader="dot" w:pos="9350"/>
@@ -1687,7 +1686,7 @@
           <w:hyperlink w:anchor="_Toc26689789" w:history="1">
             <w:r>
               <w:rPr>
-                <w:rStyle w:val="Siuktni"/>
+                <w:rStyle w:val="Hyperlink"/>
                 <w:rFonts w:ascii="Arial" w:hAnsi="Arial" w:cs="Arial"/>
                 <w:noProof/>
               </w:rPr>
@@ -1702,7 +1701,7 @@
             </w:r>
             <w:r>
               <w:rPr>
-                <w:rStyle w:val="Siuktni"/>
+                <w:rStyle w:val="Hyperlink"/>
                 <w:rFonts w:ascii="Arial" w:hAnsi="Arial" w:cs="Arial"/>
                 <w:noProof/>
               </w:rPr>
@@ -1767,7 +1766,7 @@
         </w:p>
         <w:p>
           <w:pPr>
-            <w:pStyle w:val="Mucluc3"/>
+            <w:pStyle w:val="TOC3"/>
             <w:tabs>
               <w:tab w:val="left" w:pos="1320"/>
               <w:tab w:val="right" w:leader="dot" w:pos="9350"/>
@@ -1780,7 +1779,7 @@
           <w:hyperlink w:anchor="_Toc26689790" w:history="1">
             <w:r>
               <w:rPr>
-                <w:rStyle w:val="Siuktni"/>
+                <w:rStyle w:val="Hyperlink"/>
                 <w:rFonts w:ascii="Arial" w:hAnsi="Arial" w:cs="Arial"/>
                 <w:noProof/>
               </w:rPr>
@@ -1795,7 +1794,7 @@
             </w:r>
             <w:r>
               <w:rPr>
-                <w:rStyle w:val="Siuktni"/>
+                <w:rStyle w:val="Hyperlink"/>
                 <w:rFonts w:ascii="Arial" w:hAnsi="Arial" w:cs="Arial"/>
                 <w:noProof/>
               </w:rPr>
@@ -1860,7 +1859,7 @@
         </w:p>
         <w:p>
           <w:pPr>
-            <w:pStyle w:val="Mucluc3"/>
+            <w:pStyle w:val="TOC3"/>
             <w:tabs>
               <w:tab w:val="left" w:pos="1320"/>
               <w:tab w:val="right" w:leader="dot" w:pos="9350"/>
@@ -1873,7 +1872,7 @@
           <w:hyperlink w:anchor="_Toc26689791" w:history="1">
             <w:r>
               <w:rPr>
-                <w:rStyle w:val="Siuktni"/>
+                <w:rStyle w:val="Hyperlink"/>
                 <w:rFonts w:ascii="Arial" w:hAnsi="Arial" w:cs="Arial"/>
                 <w:noProof/>
               </w:rPr>
@@ -1888,7 +1887,7 @@
             </w:r>
             <w:r>
               <w:rPr>
-                <w:rStyle w:val="Siuktni"/>
+                <w:rStyle w:val="Hyperlink"/>
                 <w:rFonts w:ascii="Arial" w:hAnsi="Arial" w:cs="Arial"/>
                 <w:noProof/>
               </w:rPr>
@@ -1953,7 +1952,7 @@
         </w:p>
         <w:p>
           <w:pPr>
-            <w:pStyle w:val="Mucluc1"/>
+            <w:pStyle w:val="TOC1"/>
             <w:tabs>
               <w:tab w:val="left" w:pos="440"/>
               <w:tab w:val="right" w:leader="dot" w:pos="9350"/>
@@ -1966,7 +1965,7 @@
           <w:hyperlink w:anchor="_Toc26689792" w:history="1">
             <w:r>
               <w:rPr>
-                <w:rStyle w:val="Siuktni"/>
+                <w:rStyle w:val="Hyperlink"/>
                 <w:rFonts w:ascii="Arial" w:hAnsi="Arial" w:cs="Arial"/>
                 <w:noProof/>
               </w:rPr>
@@ -1981,7 +1980,7 @@
             </w:r>
             <w:r>
               <w:rPr>
-                <w:rStyle w:val="Siuktni"/>
+                <w:rStyle w:val="Hyperlink"/>
                 <w:rFonts w:ascii="Arial" w:hAnsi="Arial" w:cs="Arial"/>
                 <w:noProof/>
               </w:rPr>
@@ -2046,7 +2045,7 @@
         </w:p>
         <w:p>
           <w:pPr>
-            <w:pStyle w:val="Mucluc2"/>
+            <w:pStyle w:val="TOC2"/>
             <w:tabs>
               <w:tab w:val="left" w:pos="880"/>
               <w:tab w:val="right" w:leader="dot" w:pos="9350"/>
@@ -2059,7 +2058,7 @@
           <w:hyperlink w:anchor="_Toc26689793" w:history="1">
             <w:r>
               <w:rPr>
-                <w:rStyle w:val="Siuktni"/>
+                <w:rStyle w:val="Hyperlink"/>
                 <w:rFonts w:ascii="Arial" w:hAnsi="Arial" w:cs="Arial"/>
                 <w:noProof/>
               </w:rPr>
@@ -2074,7 +2073,7 @@
             </w:r>
             <w:r>
               <w:rPr>
-                <w:rStyle w:val="Siuktni"/>
+                <w:rStyle w:val="Hyperlink"/>
                 <w:rFonts w:ascii="Arial" w:hAnsi="Arial" w:cs="Arial"/>
                 <w:noProof/>
               </w:rPr>
@@ -2139,7 +2138,7 @@
         </w:p>
         <w:p>
           <w:pPr>
-            <w:pStyle w:val="Mucluc2"/>
+            <w:pStyle w:val="TOC2"/>
             <w:tabs>
               <w:tab w:val="left" w:pos="880"/>
               <w:tab w:val="right" w:leader="dot" w:pos="9350"/>
@@ -2152,7 +2151,7 @@
           <w:hyperlink w:anchor="_Toc26689794" w:history="1">
             <w:r>
               <w:rPr>
-                <w:rStyle w:val="Siuktni"/>
+                <w:rStyle w:val="Hyperlink"/>
                 <w:rFonts w:ascii="Arial" w:hAnsi="Arial" w:cs="Arial"/>
                 <w:noProof/>
                 <w:lang w:val="vi-VN"/>
@@ -2168,7 +2167,7 @@
             </w:r>
             <w:r>
               <w:rPr>
-                <w:rStyle w:val="Siuktni"/>
+                <w:rStyle w:val="Hyperlink"/>
                 <w:rFonts w:ascii="Arial" w:hAnsi="Arial" w:cs="Arial"/>
                 <w:noProof/>
               </w:rPr>
@@ -2176,7 +2175,7 @@
             </w:r>
             <w:r>
               <w:rPr>
-                <w:rStyle w:val="Siuktni"/>
+                <w:rStyle w:val="Hyperlink"/>
                 <w:rFonts w:ascii="Arial" w:hAnsi="Arial" w:cs="Arial"/>
                 <w:noProof/>
                 <w:lang w:val="vi-VN"/>
@@ -2242,7 +2241,7 @@
         </w:p>
         <w:p>
           <w:pPr>
-            <w:pStyle w:val="Mucluc3"/>
+            <w:pStyle w:val="TOC3"/>
             <w:tabs>
               <w:tab w:val="left" w:pos="1320"/>
               <w:tab w:val="right" w:leader="dot" w:pos="9350"/>
@@ -2255,7 +2254,7 @@
           <w:hyperlink w:anchor="_Toc26689795" w:history="1">
             <w:r>
               <w:rPr>
-                <w:rStyle w:val="Siuktni"/>
+                <w:rStyle w:val="Hyperlink"/>
                 <w:rFonts w:ascii="Arial" w:hAnsi="Arial" w:cs="Arial"/>
                 <w:noProof/>
               </w:rPr>
@@ -2270,7 +2269,7 @@
             </w:r>
             <w:r>
               <w:rPr>
-                <w:rStyle w:val="Siuktni"/>
+                <w:rStyle w:val="Hyperlink"/>
                 <w:rFonts w:ascii="Arial" w:hAnsi="Arial" w:cs="Arial"/>
                 <w:noProof/>
               </w:rPr>
@@ -2335,7 +2334,7 @@
         </w:p>
         <w:p>
           <w:pPr>
-            <w:pStyle w:val="Mucluc3"/>
+            <w:pStyle w:val="TOC3"/>
             <w:tabs>
               <w:tab w:val="left" w:pos="1320"/>
               <w:tab w:val="right" w:leader="dot" w:pos="9350"/>
@@ -2348,7 +2347,7 @@
           <w:hyperlink w:anchor="_Toc26689796" w:history="1">
             <w:r>
               <w:rPr>
-                <w:rStyle w:val="Siuktni"/>
+                <w:rStyle w:val="Hyperlink"/>
                 <w:rFonts w:ascii="Arial" w:hAnsi="Arial" w:cs="Arial"/>
                 <w:noProof/>
               </w:rPr>
@@ -2363,7 +2362,7 @@
             </w:r>
             <w:r>
               <w:rPr>
-                <w:rStyle w:val="Siuktni"/>
+                <w:rStyle w:val="Hyperlink"/>
                 <w:rFonts w:ascii="Arial" w:hAnsi="Arial" w:cs="Arial"/>
                 <w:noProof/>
               </w:rPr>
@@ -2428,7 +2427,7 @@
         </w:p>
         <w:p>
           <w:pPr>
-            <w:pStyle w:val="Mucluc3"/>
+            <w:pStyle w:val="TOC3"/>
             <w:tabs>
               <w:tab w:val="left" w:pos="1320"/>
               <w:tab w:val="right" w:leader="dot" w:pos="9350"/>
@@ -2441,7 +2440,7 @@
           <w:hyperlink w:anchor="_Toc26689797" w:history="1">
             <w:r>
               <w:rPr>
-                <w:rStyle w:val="Siuktni"/>
+                <w:rStyle w:val="Hyperlink"/>
                 <w:rFonts w:ascii="Arial" w:hAnsi="Arial" w:cs="Arial"/>
                 <w:noProof/>
               </w:rPr>
@@ -2456,7 +2455,7 @@
             </w:r>
             <w:r>
               <w:rPr>
-                <w:rStyle w:val="Siuktni"/>
+                <w:rStyle w:val="Hyperlink"/>
                 <w:rFonts w:ascii="Arial" w:hAnsi="Arial" w:cs="Arial"/>
                 <w:noProof/>
               </w:rPr>
@@ -2521,7 +2520,7 @@
         </w:p>
         <w:p>
           <w:pPr>
-            <w:pStyle w:val="Mucluc2"/>
+            <w:pStyle w:val="TOC2"/>
             <w:tabs>
               <w:tab w:val="left" w:pos="880"/>
               <w:tab w:val="right" w:leader="dot" w:pos="9350"/>
@@ -2534,7 +2533,7 @@
           <w:hyperlink w:anchor="_Toc26689798" w:history="1">
             <w:r>
               <w:rPr>
-                <w:rStyle w:val="Siuktni"/>
+                <w:rStyle w:val="Hyperlink"/>
                 <w:rFonts w:ascii="Arial" w:hAnsi="Arial" w:cs="Arial"/>
                 <w:noProof/>
               </w:rPr>
@@ -2549,7 +2548,7 @@
             </w:r>
             <w:r>
               <w:rPr>
-                <w:rStyle w:val="Siuktni"/>
+                <w:rStyle w:val="Hyperlink"/>
                 <w:rFonts w:ascii="Arial" w:hAnsi="Arial" w:cs="Arial"/>
                 <w:noProof/>
               </w:rPr>
@@ -2614,7 +2613,7 @@
         </w:p>
         <w:p>
           <w:pPr>
-            <w:pStyle w:val="Mucluc3"/>
+            <w:pStyle w:val="TOC3"/>
             <w:tabs>
               <w:tab w:val="left" w:pos="1320"/>
               <w:tab w:val="right" w:leader="dot" w:pos="9350"/>
@@ -2627,7 +2626,7 @@
           <w:hyperlink w:anchor="_Toc26689799" w:history="1">
             <w:r>
               <w:rPr>
-                <w:rStyle w:val="Siuktni"/>
+                <w:rStyle w:val="Hyperlink"/>
                 <w:rFonts w:ascii="Arial" w:hAnsi="Arial" w:cs="Arial"/>
                 <w:noProof/>
               </w:rPr>
@@ -2642,7 +2641,7 @@
             </w:r>
             <w:r>
               <w:rPr>
-                <w:rStyle w:val="Siuktni"/>
+                <w:rStyle w:val="Hyperlink"/>
                 <w:rFonts w:ascii="Arial" w:hAnsi="Arial" w:cs="Arial"/>
                 <w:noProof/>
               </w:rPr>
@@ -2707,7 +2706,7 @@
         </w:p>
         <w:p>
           <w:pPr>
-            <w:pStyle w:val="Mucluc3"/>
+            <w:pStyle w:val="TOC3"/>
             <w:tabs>
               <w:tab w:val="left" w:pos="1320"/>
               <w:tab w:val="right" w:leader="dot" w:pos="9350"/>
@@ -2720,7 +2719,7 @@
           <w:hyperlink w:anchor="_Toc26689800" w:history="1">
             <w:r>
               <w:rPr>
-                <w:rStyle w:val="Siuktni"/>
+                <w:rStyle w:val="Hyperlink"/>
                 <w:rFonts w:ascii="Arial" w:hAnsi="Arial" w:cs="Arial"/>
                 <w:noProof/>
               </w:rPr>
@@ -2735,7 +2734,7 @@
             </w:r>
             <w:r>
               <w:rPr>
-                <w:rStyle w:val="Siuktni"/>
+                <w:rStyle w:val="Hyperlink"/>
                 <w:rFonts w:ascii="Arial" w:hAnsi="Arial" w:cs="Arial"/>
                 <w:noProof/>
               </w:rPr>
@@ -2800,7 +2799,7 @@
         </w:p>
         <w:p>
           <w:pPr>
-            <w:pStyle w:val="Mucluc3"/>
+            <w:pStyle w:val="TOC3"/>
             <w:tabs>
               <w:tab w:val="left" w:pos="1320"/>
               <w:tab w:val="right" w:leader="dot" w:pos="9350"/>
@@ -2813,7 +2812,7 @@
           <w:hyperlink w:anchor="_Toc26689801" w:history="1">
             <w:r>
               <w:rPr>
-                <w:rStyle w:val="Siuktni"/>
+                <w:rStyle w:val="Hyperlink"/>
                 <w:rFonts w:ascii="Arial" w:hAnsi="Arial" w:cs="Arial"/>
                 <w:noProof/>
               </w:rPr>
@@ -2828,7 +2827,7 @@
             </w:r>
             <w:r>
               <w:rPr>
-                <w:rStyle w:val="Siuktni"/>
+                <w:rStyle w:val="Hyperlink"/>
                 <w:rFonts w:ascii="Arial" w:hAnsi="Arial" w:cs="Arial"/>
                 <w:noProof/>
               </w:rPr>
@@ -2893,7 +2892,7 @@
         </w:p>
         <w:p>
           <w:pPr>
-            <w:pStyle w:val="Mucluc2"/>
+            <w:pStyle w:val="TOC2"/>
             <w:tabs>
               <w:tab w:val="left" w:pos="880"/>
               <w:tab w:val="right" w:leader="dot" w:pos="9350"/>
@@ -2906,7 +2905,7 @@
           <w:hyperlink w:anchor="_Toc26689802" w:history="1">
             <w:r>
               <w:rPr>
-                <w:rStyle w:val="Siuktni"/>
+                <w:rStyle w:val="Hyperlink"/>
                 <w:rFonts w:ascii="Arial" w:hAnsi="Arial" w:cs="Arial"/>
                 <w:noProof/>
               </w:rPr>
@@ -2921,7 +2920,7 @@
             </w:r>
             <w:r>
               <w:rPr>
-                <w:rStyle w:val="Siuktni"/>
+                <w:rStyle w:val="Hyperlink"/>
                 <w:rFonts w:ascii="Arial" w:hAnsi="Arial" w:cs="Arial"/>
                 <w:noProof/>
               </w:rPr>
@@ -2986,7 +2985,7 @@
         </w:p>
         <w:p>
           <w:pPr>
-            <w:pStyle w:val="Mucluc3"/>
+            <w:pStyle w:val="TOC3"/>
             <w:tabs>
               <w:tab w:val="left" w:pos="1320"/>
               <w:tab w:val="right" w:leader="dot" w:pos="9350"/>
@@ -2999,7 +2998,7 @@
           <w:hyperlink w:anchor="_Toc26689803" w:history="1">
             <w:r>
               <w:rPr>
-                <w:rStyle w:val="Siuktni"/>
+                <w:rStyle w:val="Hyperlink"/>
                 <w:rFonts w:ascii="Arial" w:hAnsi="Arial" w:cs="Arial"/>
                 <w:noProof/>
               </w:rPr>
@@ -3014,7 +3013,7 @@
             </w:r>
             <w:r>
               <w:rPr>
-                <w:rStyle w:val="Siuktni"/>
+                <w:rStyle w:val="Hyperlink"/>
                 <w:rFonts w:ascii="Arial" w:hAnsi="Arial" w:cs="Arial"/>
                 <w:noProof/>
               </w:rPr>
@@ -3079,7 +3078,7 @@
         </w:p>
         <w:p>
           <w:pPr>
-            <w:pStyle w:val="Mucluc3"/>
+            <w:pStyle w:val="TOC3"/>
             <w:tabs>
               <w:tab w:val="left" w:pos="1320"/>
               <w:tab w:val="right" w:leader="dot" w:pos="9350"/>
@@ -3092,7 +3091,7 @@
           <w:hyperlink w:anchor="_Toc26689804" w:history="1">
             <w:r>
               <w:rPr>
-                <w:rStyle w:val="Siuktni"/>
+                <w:rStyle w:val="Hyperlink"/>
                 <w:rFonts w:ascii="Arial" w:hAnsi="Arial" w:cs="Arial"/>
                 <w:noProof/>
               </w:rPr>
@@ -3107,7 +3106,7 @@
             </w:r>
             <w:r>
               <w:rPr>
-                <w:rStyle w:val="Siuktni"/>
+                <w:rStyle w:val="Hyperlink"/>
                 <w:rFonts w:ascii="Arial" w:hAnsi="Arial" w:cs="Arial"/>
                 <w:noProof/>
               </w:rPr>
@@ -3172,7 +3171,7 @@
         </w:p>
         <w:p>
           <w:pPr>
-            <w:pStyle w:val="Mucluc3"/>
+            <w:pStyle w:val="TOC3"/>
             <w:tabs>
               <w:tab w:val="left" w:pos="1320"/>
               <w:tab w:val="right" w:leader="dot" w:pos="9350"/>
@@ -3185,7 +3184,7 @@
           <w:hyperlink w:anchor="_Toc26689805" w:history="1">
             <w:r>
               <w:rPr>
-                <w:rStyle w:val="Siuktni"/>
+                <w:rStyle w:val="Hyperlink"/>
                 <w:rFonts w:ascii="Arial" w:hAnsi="Arial" w:cs="Arial"/>
                 <w:noProof/>
               </w:rPr>
@@ -3200,7 +3199,7 @@
             </w:r>
             <w:r>
               <w:rPr>
-                <w:rStyle w:val="Siuktni"/>
+                <w:rStyle w:val="Hyperlink"/>
                 <w:rFonts w:ascii="Arial" w:hAnsi="Arial" w:cs="Arial"/>
                 <w:noProof/>
               </w:rPr>
@@ -3265,7 +3264,7 @@
         </w:p>
         <w:p>
           <w:pPr>
-            <w:pStyle w:val="Mucluc2"/>
+            <w:pStyle w:val="TOC2"/>
             <w:tabs>
               <w:tab w:val="left" w:pos="880"/>
               <w:tab w:val="right" w:leader="dot" w:pos="9350"/>
@@ -3278,7 +3277,7 @@
           <w:hyperlink w:anchor="_Toc26689806" w:history="1">
             <w:r>
               <w:rPr>
-                <w:rStyle w:val="Siuktni"/>
+                <w:rStyle w:val="Hyperlink"/>
                 <w:rFonts w:ascii="Arial" w:hAnsi="Arial" w:cs="Arial"/>
                 <w:noProof/>
               </w:rPr>
@@ -3293,7 +3292,7 @@
             </w:r>
             <w:r>
               <w:rPr>
-                <w:rStyle w:val="Siuktni"/>
+                <w:rStyle w:val="Hyperlink"/>
                 <w:rFonts w:ascii="Arial" w:hAnsi="Arial" w:cs="Arial"/>
                 <w:noProof/>
               </w:rPr>
@@ -3358,7 +3357,7 @@
         </w:p>
         <w:p>
           <w:pPr>
-            <w:pStyle w:val="Mucluc3"/>
+            <w:pStyle w:val="TOC3"/>
             <w:tabs>
               <w:tab w:val="left" w:pos="1320"/>
               <w:tab w:val="right" w:leader="dot" w:pos="9350"/>
@@ -3371,7 +3370,7 @@
           <w:hyperlink w:anchor="_Toc26689807" w:history="1">
             <w:r>
               <w:rPr>
-                <w:rStyle w:val="Siuktni"/>
+                <w:rStyle w:val="Hyperlink"/>
                 <w:rFonts w:ascii="Arial" w:hAnsi="Arial" w:cs="Arial"/>
                 <w:noProof/>
               </w:rPr>
@@ -3386,7 +3385,7 @@
             </w:r>
             <w:r>
               <w:rPr>
-                <w:rStyle w:val="Siuktni"/>
+                <w:rStyle w:val="Hyperlink"/>
                 <w:rFonts w:ascii="Arial" w:hAnsi="Arial" w:cs="Arial"/>
                 <w:noProof/>
               </w:rPr>
@@ -3451,7 +3450,7 @@
         </w:p>
         <w:p>
           <w:pPr>
-            <w:pStyle w:val="Mucluc3"/>
+            <w:pStyle w:val="TOC3"/>
             <w:tabs>
               <w:tab w:val="left" w:pos="1320"/>
               <w:tab w:val="right" w:leader="dot" w:pos="9350"/>
@@ -3464,7 +3463,7 @@
           <w:hyperlink w:anchor="_Toc26689808" w:history="1">
             <w:r>
               <w:rPr>
-                <w:rStyle w:val="Siuktni"/>
+                <w:rStyle w:val="Hyperlink"/>
                 <w:rFonts w:ascii="Arial" w:hAnsi="Arial" w:cs="Arial"/>
                 <w:noProof/>
               </w:rPr>
@@ -3479,7 +3478,7 @@
             </w:r>
             <w:r>
               <w:rPr>
-                <w:rStyle w:val="Siuktni"/>
+                <w:rStyle w:val="Hyperlink"/>
                 <w:rFonts w:ascii="Arial" w:hAnsi="Arial" w:cs="Arial"/>
                 <w:noProof/>
               </w:rPr>
@@ -3544,7 +3543,7 @@
         </w:p>
         <w:p>
           <w:pPr>
-            <w:pStyle w:val="Mucluc3"/>
+            <w:pStyle w:val="TOC3"/>
             <w:tabs>
               <w:tab w:val="left" w:pos="1320"/>
               <w:tab w:val="right" w:leader="dot" w:pos="9350"/>
@@ -3557,7 +3556,7 @@
           <w:hyperlink w:anchor="_Toc26689809" w:history="1">
             <w:r>
               <w:rPr>
-                <w:rStyle w:val="Siuktni"/>
+                <w:rStyle w:val="Hyperlink"/>
                 <w:rFonts w:ascii="Arial" w:hAnsi="Arial" w:cs="Arial"/>
                 <w:noProof/>
               </w:rPr>
@@ -3572,7 +3571,7 @@
             </w:r>
             <w:r>
               <w:rPr>
-                <w:rStyle w:val="Siuktni"/>
+                <w:rStyle w:val="Hyperlink"/>
                 <w:rFonts w:ascii="Arial" w:hAnsi="Arial" w:cs="Arial"/>
                 <w:noProof/>
               </w:rPr>
@@ -3637,7 +3636,7 @@
         </w:p>
         <w:p>
           <w:pPr>
-            <w:pStyle w:val="Mucluc2"/>
+            <w:pStyle w:val="TOC2"/>
             <w:tabs>
               <w:tab w:val="left" w:pos="880"/>
               <w:tab w:val="right" w:leader="dot" w:pos="9350"/>
@@ -3650,7 +3649,7 @@
           <w:hyperlink w:anchor="_Toc26689810" w:history="1">
             <w:r>
               <w:rPr>
-                <w:rStyle w:val="Siuktni"/>
+                <w:rStyle w:val="Hyperlink"/>
                 <w:rFonts w:ascii="Arial" w:hAnsi="Arial" w:cs="Arial"/>
                 <w:noProof/>
               </w:rPr>
@@ -3665,7 +3664,7 @@
             </w:r>
             <w:r>
               <w:rPr>
-                <w:rStyle w:val="Siuktni"/>
+                <w:rStyle w:val="Hyperlink"/>
                 <w:rFonts w:ascii="Arial" w:hAnsi="Arial" w:cs="Arial"/>
                 <w:noProof/>
               </w:rPr>
@@ -3730,7 +3729,7 @@
         </w:p>
         <w:p>
           <w:pPr>
-            <w:pStyle w:val="Mucluc3"/>
+            <w:pStyle w:val="TOC3"/>
             <w:tabs>
               <w:tab w:val="left" w:pos="1320"/>
               <w:tab w:val="right" w:leader="dot" w:pos="9350"/>
@@ -3743,7 +3742,7 @@
           <w:hyperlink w:anchor="_Toc26689811" w:history="1">
             <w:r>
               <w:rPr>
-                <w:rStyle w:val="Siuktni"/>
+                <w:rStyle w:val="Hyperlink"/>
                 <w:rFonts w:ascii="Arial" w:hAnsi="Arial" w:cs="Arial"/>
                 <w:noProof/>
               </w:rPr>
@@ -3758,7 +3757,7 @@
             </w:r>
             <w:r>
               <w:rPr>
-                <w:rStyle w:val="Siuktni"/>
+                <w:rStyle w:val="Hyperlink"/>
                 <w:rFonts w:ascii="Arial" w:hAnsi="Arial" w:cs="Arial"/>
                 <w:noProof/>
               </w:rPr>
@@ -3823,7 +3822,7 @@
         </w:p>
         <w:p>
           <w:pPr>
-            <w:pStyle w:val="Mucluc3"/>
+            <w:pStyle w:val="TOC3"/>
             <w:tabs>
               <w:tab w:val="left" w:pos="1320"/>
               <w:tab w:val="right" w:leader="dot" w:pos="9350"/>
@@ -3836,7 +3835,7 @@
           <w:hyperlink w:anchor="_Toc26689812" w:history="1">
             <w:r>
               <w:rPr>
-                <w:rStyle w:val="Siuktni"/>
+                <w:rStyle w:val="Hyperlink"/>
                 <w:rFonts w:ascii="Arial" w:hAnsi="Arial" w:cs="Arial"/>
                 <w:noProof/>
               </w:rPr>
@@ -3851,7 +3850,7 @@
             </w:r>
             <w:r>
               <w:rPr>
-                <w:rStyle w:val="Siuktni"/>
+                <w:rStyle w:val="Hyperlink"/>
                 <w:rFonts w:ascii="Arial" w:hAnsi="Arial" w:cs="Arial"/>
                 <w:noProof/>
               </w:rPr>
@@ -3916,7 +3915,7 @@
         </w:p>
         <w:p>
           <w:pPr>
-            <w:pStyle w:val="Mucluc3"/>
+            <w:pStyle w:val="TOC3"/>
             <w:tabs>
               <w:tab w:val="left" w:pos="1320"/>
               <w:tab w:val="right" w:leader="dot" w:pos="9350"/>
@@ -3929,7 +3928,7 @@
           <w:hyperlink w:anchor="_Toc26689813" w:history="1">
             <w:r>
               <w:rPr>
-                <w:rStyle w:val="Siuktni"/>
+                <w:rStyle w:val="Hyperlink"/>
                 <w:rFonts w:ascii="Arial" w:hAnsi="Arial" w:cs="Arial"/>
                 <w:noProof/>
               </w:rPr>
@@ -3944,7 +3943,7 @@
             </w:r>
             <w:r>
               <w:rPr>
-                <w:rStyle w:val="Siuktni"/>
+                <w:rStyle w:val="Hyperlink"/>
                 <w:rFonts w:ascii="Arial" w:hAnsi="Arial" w:cs="Arial"/>
                 <w:noProof/>
               </w:rPr>
@@ -4009,7 +4008,7 @@
         </w:p>
         <w:p>
           <w:pPr>
-            <w:pStyle w:val="Mucluc2"/>
+            <w:pStyle w:val="TOC2"/>
             <w:tabs>
               <w:tab w:val="left" w:pos="880"/>
               <w:tab w:val="right" w:leader="dot" w:pos="9350"/>
@@ -4022,7 +4021,7 @@
           <w:hyperlink w:anchor="_Toc26689814" w:history="1">
             <w:r>
               <w:rPr>
-                <w:rStyle w:val="Siuktni"/>
+                <w:rStyle w:val="Hyperlink"/>
                 <w:rFonts w:ascii="Arial" w:hAnsi="Arial" w:cs="Arial"/>
                 <w:noProof/>
               </w:rPr>
@@ -4037,7 +4036,7 @@
             </w:r>
             <w:r>
               <w:rPr>
-                <w:rStyle w:val="Siuktni"/>
+                <w:rStyle w:val="Hyperlink"/>
                 <w:rFonts w:ascii="Arial" w:hAnsi="Arial" w:cs="Arial"/>
                 <w:noProof/>
               </w:rPr>
@@ -4102,7 +4101,7 @@
         </w:p>
         <w:p>
           <w:pPr>
-            <w:pStyle w:val="Mucluc3"/>
+            <w:pStyle w:val="TOC3"/>
             <w:tabs>
               <w:tab w:val="left" w:pos="1320"/>
               <w:tab w:val="right" w:leader="dot" w:pos="9350"/>
@@ -4115,7 +4114,7 @@
           <w:hyperlink w:anchor="_Toc26689815" w:history="1">
             <w:r>
               <w:rPr>
-                <w:rStyle w:val="Siuktni"/>
+                <w:rStyle w:val="Hyperlink"/>
                 <w:rFonts w:ascii="Arial" w:hAnsi="Arial" w:cs="Arial"/>
                 <w:noProof/>
               </w:rPr>
@@ -4130,7 +4129,7 @@
             </w:r>
             <w:r>
               <w:rPr>
-                <w:rStyle w:val="Siuktni"/>
+                <w:rStyle w:val="Hyperlink"/>
                 <w:rFonts w:ascii="Arial" w:hAnsi="Arial" w:cs="Arial"/>
                 <w:noProof/>
               </w:rPr>
@@ -4195,7 +4194,7 @@
         </w:p>
         <w:p>
           <w:pPr>
-            <w:pStyle w:val="Mucluc2"/>
+            <w:pStyle w:val="TOC2"/>
             <w:tabs>
               <w:tab w:val="left" w:pos="880"/>
               <w:tab w:val="right" w:leader="dot" w:pos="9350"/>
@@ -4208,7 +4207,7 @@
           <w:hyperlink w:anchor="_Toc26689816" w:history="1">
             <w:r>
               <w:rPr>
-                <w:rStyle w:val="Siuktni"/>
+                <w:rStyle w:val="Hyperlink"/>
                 <w:rFonts w:ascii="Arial" w:hAnsi="Arial" w:cs="Arial"/>
                 <w:noProof/>
               </w:rPr>
@@ -4223,7 +4222,7 @@
             </w:r>
             <w:r>
               <w:rPr>
-                <w:rStyle w:val="Siuktni"/>
+                <w:rStyle w:val="Hyperlink"/>
                 <w:rFonts w:ascii="Arial" w:hAnsi="Arial" w:cs="Arial"/>
                 <w:noProof/>
               </w:rPr>
@@ -4288,7 +4287,7 @@
         </w:p>
         <w:p>
           <w:pPr>
-            <w:pStyle w:val="Mucluc1"/>
+            <w:pStyle w:val="TOC1"/>
             <w:tabs>
               <w:tab w:val="left" w:pos="440"/>
               <w:tab w:val="right" w:leader="dot" w:pos="9350"/>
@@ -4301,7 +4300,7 @@
           <w:hyperlink w:anchor="_Toc26689817" w:history="1">
             <w:r>
               <w:rPr>
-                <w:rStyle w:val="Siuktni"/>
+                <w:rStyle w:val="Hyperlink"/>
                 <w:rFonts w:ascii="Arial" w:hAnsi="Arial" w:cs="Arial"/>
                 <w:noProof/>
               </w:rPr>
@@ -4316,7 +4315,7 @@
             </w:r>
             <w:r>
               <w:rPr>
-                <w:rStyle w:val="Siuktni"/>
+                <w:rStyle w:val="Hyperlink"/>
                 <w:rFonts w:ascii="Arial" w:hAnsi="Arial" w:cs="Arial"/>
                 <w:noProof/>
               </w:rPr>
@@ -4381,7 +4380,7 @@
         </w:p>
         <w:p>
           <w:pPr>
-            <w:pStyle w:val="Mucluc1"/>
+            <w:pStyle w:val="TOC1"/>
             <w:tabs>
               <w:tab w:val="left" w:pos="440"/>
               <w:tab w:val="right" w:leader="dot" w:pos="9350"/>
@@ -4394,7 +4393,7 @@
           <w:hyperlink w:anchor="_Toc26689818" w:history="1">
             <w:r>
               <w:rPr>
-                <w:rStyle w:val="Siuktni"/>
+                <w:rStyle w:val="Hyperlink"/>
                 <w:rFonts w:ascii="Arial" w:hAnsi="Arial" w:cs="Arial"/>
                 <w:noProof/>
               </w:rPr>
@@ -4409,7 +4408,7 @@
             </w:r>
             <w:r>
               <w:rPr>
-                <w:rStyle w:val="Siuktni"/>
+                <w:rStyle w:val="Hyperlink"/>
                 <w:rFonts w:ascii="Arial" w:hAnsi="Arial" w:cs="Arial"/>
                 <w:noProof/>
               </w:rPr>
@@ -4474,7 +4473,7 @@
         </w:p>
         <w:p>
           <w:pPr>
-            <w:pStyle w:val="Mucluc1"/>
+            <w:pStyle w:val="TOC1"/>
             <w:tabs>
               <w:tab w:val="left" w:pos="440"/>
               <w:tab w:val="right" w:leader="dot" w:pos="9350"/>
@@ -4487,7 +4486,7 @@
           <w:hyperlink w:anchor="_Toc26689819" w:history="1">
             <w:r>
               <w:rPr>
-                <w:rStyle w:val="Siuktni"/>
+                <w:rStyle w:val="Hyperlink"/>
                 <w:rFonts w:ascii="Arial" w:hAnsi="Arial" w:cs="Arial"/>
                 <w:noProof/>
               </w:rPr>
@@ -4502,7 +4501,7 @@
             </w:r>
             <w:r>
               <w:rPr>
-                <w:rStyle w:val="Siuktni"/>
+                <w:rStyle w:val="Hyperlink"/>
                 <w:rFonts w:ascii="Arial" w:hAnsi="Arial" w:cs="Arial"/>
                 <w:noProof/>
               </w:rPr>
@@ -4567,7 +4566,7 @@
         </w:p>
         <w:p>
           <w:pPr>
-            <w:pStyle w:val="Mucluc1"/>
+            <w:pStyle w:val="TOC1"/>
             <w:tabs>
               <w:tab w:val="left" w:pos="440"/>
               <w:tab w:val="right" w:leader="dot" w:pos="9350"/>
@@ -4580,7 +4579,7 @@
           <w:hyperlink w:anchor="_Toc26689820" w:history="1">
             <w:r>
               <w:rPr>
-                <w:rStyle w:val="Siuktni"/>
+                <w:rStyle w:val="Hyperlink"/>
                 <w:rFonts w:ascii="Arial" w:hAnsi="Arial" w:cs="Arial"/>
                 <w:noProof/>
               </w:rPr>
@@ -4595,7 +4594,7 @@
             </w:r>
             <w:r>
               <w:rPr>
-                <w:rStyle w:val="Siuktni"/>
+                <w:rStyle w:val="Hyperlink"/>
                 <w:rFonts w:ascii="Arial" w:hAnsi="Arial" w:cs="Arial"/>
                 <w:noProof/>
               </w:rPr>
@@ -4694,7 +4693,7 @@
     </w:p>
     <w:p>
       <w:pPr>
-        <w:pStyle w:val="u1"/>
+        <w:pStyle w:val="Heading1"/>
         <w:numPr>
           <w:ilvl w:val="0"/>
           <w:numId w:val="0"/>
@@ -4729,7 +4728,7 @@
     </w:p>
     <w:p>
       <w:pPr>
-        <w:pStyle w:val="u2"/>
+        <w:pStyle w:val="Heading2"/>
         <w:rPr>
           <w:rFonts w:ascii="Arial" w:hAnsi="Arial" w:cs="Arial"/>
           <w:color w:val="0070C0"/>
@@ -4764,7 +4763,7 @@
     </w:p>
     <w:p>
       <w:pPr>
-        <w:pStyle w:val="u2"/>
+        <w:pStyle w:val="Heading2"/>
         <w:rPr>
           <w:rFonts w:ascii="Arial" w:hAnsi="Arial" w:cs="Arial"/>
           <w:color w:val="0070C0"/>
@@ -4806,7 +4805,7 @@
     </w:p>
     <w:p>
       <w:pPr>
-        <w:pStyle w:val="u1"/>
+        <w:pStyle w:val="Heading1"/>
         <w:rPr>
           <w:rFonts w:ascii="Arial" w:hAnsi="Arial" w:cs="Arial"/>
           <w:color w:val="0070C0"/>
@@ -4826,7 +4825,7 @@
     </w:p>
     <w:p>
       <w:pPr>
-        <w:pStyle w:val="u2"/>
+        <w:pStyle w:val="Heading2"/>
         <w:rPr>
           <w:rFonts w:ascii="Arial" w:hAnsi="Arial" w:cs="Arial"/>
           <w:color w:val="0070C0"/>
@@ -4883,10 +4882,10 @@
             <v:path o:extrusionok="f" gradientshapeok="t" o:connecttype="rect"/>
             <o:lock v:ext="edit" aspectratio="t"/>
           </v:shapetype>
-          <v:shape id="_x0000_i1025" type="#_x0000_t75" alt="" style="width:465.25pt;height:240.55pt;mso-width-percent:0;mso-height-percent:0;mso-width-percent:0;mso-height-percent:0" o:ole="">
+          <v:shape id="_x0000_i1025" type="#_x0000_t75" alt="" style="width:465.25pt;height:240.9pt;mso-width-percent:0;mso-height-percent:0;mso-width-percent:0;mso-height-percent:0" o:ole="">
             <v:imagedata r:id="rId10" o:title=""/>
           </v:shape>
-          <o:OLEObject Type="Embed" ProgID="Visio.Drawing.11" ShapeID="_x0000_i1025" DrawAspect="Content" ObjectID="_1637306885" r:id="rId11"/>
+          <o:OLEObject Type="Embed" ProgID="Visio.Drawing.11" ShapeID="_x0000_i1025" DrawAspect="Content" ObjectID="_1637475844" r:id="rId11"/>
         </w:object>
       </w:r>
     </w:p>
@@ -4908,7 +4907,7 @@
     </w:p>
     <w:p>
       <w:pPr>
-        <w:pStyle w:val="u2"/>
+        <w:pStyle w:val="Heading2"/>
         <w:rPr>
           <w:rFonts w:ascii="Arial" w:hAnsi="Arial" w:cs="Arial"/>
           <w:lang w:val="vi-VN"/>
@@ -4994,7 +4993,7 @@
     </w:p>
     <w:p>
       <w:pPr>
-        <w:pStyle w:val="u3"/>
+        <w:pStyle w:val="Heading3"/>
         <w:rPr>
           <w:rFonts w:ascii="Arial" w:hAnsi="Arial" w:cs="Arial"/>
         </w:rPr>
@@ -5010,7 +5009,7 @@
     </w:p>
     <w:tbl>
       <w:tblPr>
-        <w:tblStyle w:val="LiBang"/>
+        <w:tblStyle w:val="TableGrid"/>
         <w:tblW w:w="0" w:type="auto"/>
         <w:tblLook w:val="04A0" w:firstRow="1" w:lastRow="0" w:firstColumn="1" w:lastColumn="0" w:noHBand="0" w:noVBand="1"/>
       </w:tblPr>
@@ -5194,7 +5193,7 @@
     </w:tbl>
     <w:p>
       <w:pPr>
-        <w:pStyle w:val="u3"/>
+        <w:pStyle w:val="Heading3"/>
         <w:rPr>
           <w:rFonts w:ascii="Arial" w:hAnsi="Arial" w:cs="Arial"/>
         </w:rPr>
@@ -5236,7 +5235,7 @@
     </w:p>
     <w:tbl>
       <w:tblPr>
-        <w:tblStyle w:val="LiBang"/>
+        <w:tblStyle w:val="TableGrid"/>
         <w:tblW w:w="0" w:type="auto"/>
         <w:tblLook w:val="04A0" w:firstRow="1" w:lastRow="0" w:firstColumn="1" w:lastColumn="0" w:noHBand="0" w:noVBand="1"/>
       </w:tblPr>
@@ -5534,7 +5533,7 @@
     </w:p>
     <w:p>
       <w:pPr>
-        <w:pStyle w:val="u3"/>
+        <w:pStyle w:val="Heading3"/>
         <w:rPr>
           <w:rFonts w:ascii="Arial" w:hAnsi="Arial" w:cs="Arial"/>
         </w:rPr>
@@ -5812,7 +5811,7 @@
                 <w:noProof/>
               </w:rPr>
               <w:drawing>
-                <wp:anchor distT="0" distB="0" distL="114300" distR="114300" simplePos="0" relativeHeight="251657216" behindDoc="0" locked="0" layoutInCell="1" allowOverlap="1" wp14:anchorId="44F1C0C8">
+                <wp:anchor distT="0" distB="0" distL="114300" distR="114300" simplePos="0" relativeHeight="251656192" behindDoc="0" locked="0" layoutInCell="1" allowOverlap="1" wp14:anchorId="44F1C0C8">
                   <wp:simplePos x="0" y="0"/>
                   <wp:positionH relativeFrom="column">
                     <wp:posOffset>-879</wp:posOffset>
@@ -5926,13 +5925,12 @@
     </w:p>
     <w:p>
       <w:pPr>
-        <w:pStyle w:val="u2"/>
+        <w:pStyle w:val="Heading2"/>
         <w:rPr>
           <w:lang w:val="vi-VN"/>
         </w:rPr>
       </w:pPr>
       <w:r>
-        <w:lastRenderedPageBreak/>
         <w:t>P</w:t>
       </w:r>
       <w:r>
@@ -5958,9 +5956,9 @@
         </w:rPr>
         <w:drawing>
           <wp:inline distT="0" distB="0" distL="0" distR="0">
-            <wp:extent cx="6012180" cy="4823637"/>
+            <wp:extent cx="4953000" cy="3975100"/>
             <wp:effectExtent l="0" t="0" r="0" b="0"/>
-            <wp:docPr id="9" name="Hình ảnh 9" descr="C:\Users\HOME\OneDrive\Desktop\Untitled Diagram-portability.jpg"/>
+            <wp:docPr id="23" name="Picture 23"/>
             <wp:cNvGraphicFramePr>
               <a:graphicFrameLocks xmlns:a="http://schemas.openxmlformats.org/drawingml/2006/main" noChangeAspect="1"/>
             </wp:cNvGraphicFramePr>
@@ -5968,10 +5966,8 @@
               <a:graphicData uri="http://schemas.openxmlformats.org/drawingml/2006/picture">
                 <pic:pic xmlns:pic="http://schemas.openxmlformats.org/drawingml/2006/picture">
                   <pic:nvPicPr>
-                    <pic:cNvPr id="0" name="Picture 2" descr="C:\Users\HOME\OneDrive\Desktop\Untitled Diagram-portability.jpg"/>
-                    <pic:cNvPicPr>
-                      <a:picLocks noChangeAspect="1" noChangeArrowheads="1"/>
-                    </pic:cNvPicPr>
+                    <pic:cNvPr id="23" name="Untitled Diagram-portability - physical (1).jpg"/>
+                    <pic:cNvPicPr/>
                   </pic:nvPicPr>
                   <pic:blipFill>
                     <a:blip r:embed="rId15">
@@ -5981,23 +5977,18 @@
                         </a:ext>
                       </a:extLst>
                     </a:blip>
-                    <a:srcRect/>
                     <a:stretch>
                       <a:fillRect/>
                     </a:stretch>
                   </pic:blipFill>
-                  <pic:spPr bwMode="auto">
+                  <pic:spPr>
                     <a:xfrm>
                       <a:off x="0" y="0"/>
-                      <a:ext cx="6031413" cy="4839068"/>
+                      <a:ext cx="4953000" cy="3975100"/>
                     </a:xfrm>
                     <a:prstGeom prst="rect">
                       <a:avLst/>
                     </a:prstGeom>
-                    <a:noFill/>
-                    <a:ln>
-                      <a:noFill/>
-                    </a:ln>
                   </pic:spPr>
                 </pic:pic>
               </a:graphicData>
@@ -6008,35 +5999,23 @@
     </w:p>
     <w:p>
       <w:pPr>
-        <w:pStyle w:val="Chuthich"/>
+        <w:pStyle w:val="Caption"/>
         <w:rPr>
           <w:lang w:val="vi-VN"/>
         </w:rPr>
       </w:pPr>
       <w:r>
+        <w:lastRenderedPageBreak/>
         <w:t xml:space="preserve">Figure </w:t>
       </w:r>
-      <w:r>
-        <w:fldChar w:fldCharType="begin"/>
-      </w:r>
-      <w:r>
-        <w:instrText xml:space="preserve"> SEQ Figure \* ARABIC </w:instrText>
-      </w:r>
-      <w:r>
-        <w:fldChar w:fldCharType="separate"/>
-      </w:r>
-      <w:r>
-        <w:rPr>
-          <w:noProof/>
-        </w:rPr>
-        <w:t>2</w:t>
-      </w:r>
-      <w:r>
-        <w:rPr>
-          <w:noProof/>
-        </w:rPr>
-        <w:fldChar w:fldCharType="end"/>
-      </w:r>
+      <w:fldSimple w:instr=" SEQ Figure \* ARABIC ">
+        <w:r>
+          <w:rPr>
+            <w:noProof/>
+          </w:rPr>
+          <w:t>2</w:t>
+        </w:r>
+      </w:fldSimple>
       <w:r>
         <w:t xml:space="preserve"> Portability</w:t>
       </w:r>
@@ -6044,18 +6023,12 @@
         <w:rPr>
           <w:lang w:val="vi-VN"/>
         </w:rPr>
-        <w:t xml:space="preserve"> Level 1</w:t>
-      </w:r>
-      <w:r>
-        <w:rPr>
-          <w:lang w:val="vi-VN"/>
-        </w:rPr>
-        <w:t xml:space="preserve"> </w:t>
+        <w:t xml:space="preserve"> Level 1 </w:t>
       </w:r>
     </w:p>
     <w:p>
       <w:pPr>
-        <w:pStyle w:val="u3"/>
+        <w:pStyle w:val="Heading3"/>
       </w:pPr>
       <w:r>
         <w:t>Decomposition Rationale</w:t>
@@ -6063,7 +6036,7 @@
     </w:p>
     <w:tbl>
       <w:tblPr>
-        <w:tblStyle w:val="LiBang"/>
+        <w:tblStyle w:val="TableGrid"/>
         <w:tblW w:w="0" w:type="auto"/>
         <w:tblLook w:val="04A0" w:firstRow="1" w:lastRow="0" w:firstColumn="1" w:lastColumn="0" w:noHBand="0" w:noVBand="1"/>
       </w:tblPr>
@@ -6202,7 +6175,7 @@
     </w:tbl>
     <w:p>
       <w:pPr>
-        <w:pStyle w:val="u3"/>
+        <w:pStyle w:val="Heading3"/>
       </w:pPr>
       <w:r>
         <w:t>Element Responsibilities Catalog</w:t>
@@ -6255,12 +6228,48 @@
           <w:b/>
           <w:color w:val="4F81BD"/>
         </w:rPr>
-        <w:t>Phisycal</w:t>
+        <w:t>Ph</w:t>
       </w:r>
+      <w:r>
+        <w:rPr>
+          <w:rFonts w:cstheme="majorHAnsi"/>
+          <w:b/>
+          <w:color w:val="4F81BD"/>
+          <w:lang w:val="vi-VN"/>
+        </w:rPr>
+        <w:t>y</w:t>
+      </w:r>
+      <w:r>
+        <w:rPr>
+          <w:rFonts w:cstheme="majorHAnsi"/>
+          <w:b/>
+          <w:color w:val="4F81BD"/>
+        </w:rPr>
+        <w:t>s</w:t>
+      </w:r>
+      <w:r>
+        <w:rPr>
+          <w:rFonts w:cstheme="majorHAnsi"/>
+          <w:b/>
+          <w:color w:val="4F81BD"/>
+          <w:lang w:val="vi-VN"/>
+        </w:rPr>
+        <w:t>i</w:t>
+      </w:r>
+      <w:proofErr w:type="spellStart"/>
+      <w:r>
+        <w:rPr>
+          <w:rFonts w:cstheme="majorHAnsi"/>
+          <w:b/>
+          <w:color w:val="4F81BD"/>
+        </w:rPr>
+        <w:t>cal</w:t>
+      </w:r>
+      <w:proofErr w:type="spellEnd"/>
     </w:p>
     <w:tbl>
       <w:tblPr>
-        <w:tblStyle w:val="LiBang"/>
+        <w:tblStyle w:val="TableGrid"/>
         <w:tblW w:w="0" w:type="auto"/>
         <w:tblLook w:val="04A0" w:firstRow="1" w:lastRow="0" w:firstColumn="1" w:lastColumn="0" w:noHBand="0" w:noVBand="1"/>
       </w:tblPr>
@@ -6534,7 +6543,910 @@
     <w:p/>
     <w:p>
       <w:pPr>
-        <w:pStyle w:val="u3"/>
+        <w:pStyle w:val="Heading3"/>
+      </w:pPr>
+      <w:r>
+        <w:t>Relationship Responsibilities Catalog</w:t>
+      </w:r>
+    </w:p>
+    <w:p>
+      <w:pPr>
+        <w:keepNext/>
+        <w:pBdr>
+          <w:top w:val="nil"/>
+          <w:left w:val="nil"/>
+          <w:bottom w:val="nil"/>
+          <w:right w:val="nil"/>
+          <w:between w:val="nil"/>
+        </w:pBdr>
+        <w:spacing w:line="240" w:lineRule="auto"/>
+        <w:rPr>
+          <w:rFonts w:cstheme="majorHAnsi"/>
+          <w:b/>
+          <w:color w:val="4F81BD"/>
+        </w:rPr>
+      </w:pPr>
+      <w:r>
+        <w:rPr>
+          <w:rFonts w:cstheme="majorHAnsi"/>
+          <w:b/>
+          <w:color w:val="4F81BD"/>
+        </w:rPr>
+        <w:t>Catalog 2 Relationships</w:t>
+      </w:r>
+    </w:p>
+    <w:tbl>
+      <w:tblPr>
+        <w:tblW w:w="9576" w:type="dxa"/>
+        <w:tblBorders>
+          <w:top w:val="single" w:sz="8" w:space="0" w:color="4F81BD"/>
+          <w:left w:val="single" w:sz="8" w:space="0" w:color="4F81BD"/>
+          <w:bottom w:val="single" w:sz="8" w:space="0" w:color="4F81BD"/>
+          <w:right w:val="single" w:sz="8" w:space="0" w:color="4F81BD"/>
+          <w:insideH w:val="single" w:sz="8" w:space="0" w:color="7BA0CD"/>
+          <w:insideV w:val="single" w:sz="4" w:space="0" w:color="000000"/>
+        </w:tblBorders>
+        <w:tblLayout w:type="fixed"/>
+        <w:tblLook w:val="0400" w:firstRow="0" w:lastRow="0" w:firstColumn="0" w:lastColumn="0" w:noHBand="0" w:noVBand="1"/>
+      </w:tblPr>
+      <w:tblGrid>
+        <w:gridCol w:w="3258"/>
+        <w:gridCol w:w="6318"/>
+      </w:tblGrid>
+      <w:tr>
+        <w:tc>
+          <w:tcPr>
+            <w:tcW w:w="3258" w:type="dxa"/>
+          </w:tcPr>
+          <w:p>
+            <w:pPr>
+              <w:rPr>
+                <w:rFonts w:cstheme="majorHAnsi"/>
+                <w:lang w:val="vi-VN"/>
+              </w:rPr>
+            </w:pPr>
+            <w:r>
+              <w:rPr>
+                <w:rFonts w:cstheme="majorHAnsi"/>
+                <w:b/>
+              </w:rPr>
+              <w:t xml:space="preserve">Associated Drawings: </w:t>
+            </w:r>
+            <w:r>
+              <w:rPr>
+                <w:rFonts w:cstheme="majorHAnsi"/>
+              </w:rPr>
+              <w:t xml:space="preserve">Figure </w:t>
+            </w:r>
+            <w:r>
+              <w:rPr>
+                <w:rFonts w:cstheme="majorHAnsi"/>
+                <w:lang w:val="vi-VN"/>
+              </w:rPr>
+              <w:t>2</w:t>
+            </w:r>
+          </w:p>
+        </w:tc>
+        <w:tc>
+          <w:tcPr>
+            <w:tcW w:w="6318" w:type="dxa"/>
+          </w:tcPr>
+          <w:p>
+            <w:pPr>
+              <w:rPr>
+                <w:rFonts w:cstheme="majorHAnsi"/>
+              </w:rPr>
+            </w:pPr>
+            <w:r>
+              <w:rPr>
+                <w:rFonts w:cstheme="majorHAnsi"/>
+                <w:b/>
+              </w:rPr>
+              <w:t xml:space="preserve">Perspective: </w:t>
+            </w:r>
+            <w:r>
+              <w:rPr>
+                <w:lang w:val="vi-VN"/>
+              </w:rPr>
+              <w:t>P</w:t>
+            </w:r>
+            <w:r>
+              <w:rPr>
+                <w:lang w:val="vi-VN"/>
+              </w:rPr>
+              <w:t>hysical</w:t>
+            </w:r>
+          </w:p>
+        </w:tc>
+      </w:tr>
+      <w:tr>
+        <w:tc>
+          <w:tcPr>
+            <w:tcW w:w="3258" w:type="dxa"/>
+            <w:shd w:val="clear" w:color="auto" w:fill="A6A6A6"/>
+          </w:tcPr>
+          <w:p>
+            <w:pPr>
+              <w:rPr>
+                <w:rFonts w:cstheme="majorHAnsi"/>
+                <w:b/>
+              </w:rPr>
+            </w:pPr>
+            <w:r>
+              <w:rPr>
+                <w:rFonts w:cstheme="majorHAnsi"/>
+                <w:b/>
+              </w:rPr>
+              <w:t>Relationship</w:t>
+            </w:r>
+          </w:p>
+        </w:tc>
+        <w:tc>
+          <w:tcPr>
+            <w:tcW w:w="6318" w:type="dxa"/>
+            <w:shd w:val="clear" w:color="auto" w:fill="A6A6A6"/>
+          </w:tcPr>
+          <w:p>
+            <w:pPr>
+              <w:rPr>
+                <w:rFonts w:cstheme="majorHAnsi"/>
+                <w:b/>
+              </w:rPr>
+            </w:pPr>
+            <w:r>
+              <w:rPr>
+                <w:rFonts w:cstheme="majorHAnsi"/>
+                <w:b/>
+              </w:rPr>
+              <w:t>Responsibilities</w:t>
+            </w:r>
+          </w:p>
+        </w:tc>
+      </w:tr>
+      <w:tr>
+        <w:trPr>
+          <w:trHeight w:val="1260"/>
+        </w:trPr>
+        <w:tc>
+          <w:tcPr>
+            <w:tcW w:w="3258" w:type="dxa"/>
+          </w:tcPr>
+          <w:p>
+            <w:pPr>
+              <w:rPr>
+                <w:rFonts w:cstheme="majorHAnsi"/>
+                <w:lang w:val="vi-VN"/>
+              </w:rPr>
+            </w:pPr>
+            <w:r>
+              <w:rPr>
+                <w:rFonts w:cstheme="majorHAnsi"/>
+                <w:lang w:val="vi-VN"/>
+              </w:rPr>
+              <w:drawing>
+                <wp:inline distT="0" distB="0" distL="0" distR="0" wp14:anchorId="06A5E850" wp14:editId="6723F611">
+                  <wp:extent cx="1600200" cy="1511300"/>
+                  <wp:effectExtent l="0" t="0" r="0" b="0"/>
+                  <wp:docPr id="24" name="Picture 24"/>
+                  <wp:cNvGraphicFramePr>
+                    <a:graphicFrameLocks xmlns:a="http://schemas.openxmlformats.org/drawingml/2006/main" noChangeAspect="1"/>
+                  </wp:cNvGraphicFramePr>
+                  <a:graphic xmlns:a="http://schemas.openxmlformats.org/drawingml/2006/main">
+                    <a:graphicData uri="http://schemas.openxmlformats.org/drawingml/2006/picture">
+                      <pic:pic xmlns:pic="http://schemas.openxmlformats.org/drawingml/2006/picture">
+                        <pic:nvPicPr>
+                          <pic:cNvPr id="1" name=""/>
+                          <pic:cNvPicPr/>
+                        </pic:nvPicPr>
+                        <pic:blipFill>
+                          <a:blip r:embed="rId16"/>
+                          <a:stretch>
+                            <a:fillRect/>
+                          </a:stretch>
+                        </pic:blipFill>
+                        <pic:spPr>
+                          <a:xfrm>
+                            <a:off x="0" y="0"/>
+                            <a:ext cx="1600200" cy="1511300"/>
+                          </a:xfrm>
+                          <a:prstGeom prst="rect">
+                            <a:avLst/>
+                          </a:prstGeom>
+                        </pic:spPr>
+                      </pic:pic>
+                    </a:graphicData>
+                  </a:graphic>
+                </wp:inline>
+              </w:drawing>
+            </w:r>
+            <w:r>
+              <w:rPr>
+                <w:rFonts w:cstheme="majorHAnsi"/>
+                <w:lang w:val="vi-VN"/>
+              </w:rPr>
+              <w:t xml:space="preserve"> </w:t>
+            </w:r>
+            <w:r>
+              <w:rPr>
+                <w:rFonts w:cstheme="majorHAnsi"/>
+              </w:rPr>
+              <w:t>Flow</w:t>
+            </w:r>
+          </w:p>
+        </w:tc>
+        <w:tc>
+          <w:tcPr>
+            <w:tcW w:w="6318" w:type="dxa"/>
+          </w:tcPr>
+          <w:p>
+            <w:pPr>
+              <w:rPr>
+                <w:rFonts w:cstheme="majorHAnsi"/>
+              </w:rPr>
+            </w:pPr>
+            <w:r>
+              <w:rPr>
+                <w:rFonts w:cstheme="majorHAnsi"/>
+              </w:rPr>
+              <w:t>This relationship will be used to connect the elements together. This symbol indicates an asset A will transfer the data to the B element. Element B will receive information data</w:t>
+            </w:r>
+          </w:p>
+        </w:tc>
+      </w:tr>
+      <w:tr>
+        <w:trPr>
+          <w:trHeight w:val="1339"/>
+        </w:trPr>
+        <w:tc>
+          <w:tcPr>
+            <w:tcW w:w="3258" w:type="dxa"/>
+          </w:tcPr>
+          <w:p>
+            <w:pPr>
+              <w:rPr>
+                <w:rFonts w:cstheme="majorHAnsi"/>
+                <w:noProof/>
+              </w:rPr>
+            </w:pPr>
+            <w:r>
+              <w:rPr>
+                <w:noProof/>
+              </w:rPr>
+              <w:drawing>
+                <wp:anchor distT="0" distB="0" distL="114300" distR="114300" simplePos="0" relativeHeight="251657216" behindDoc="1" locked="0" layoutInCell="1" allowOverlap="1" wp14:anchorId="17BC3E4A">
+                  <wp:simplePos x="0" y="0"/>
+                  <wp:positionH relativeFrom="column">
+                    <wp:posOffset>365760</wp:posOffset>
+                  </wp:positionH>
+                  <wp:positionV relativeFrom="paragraph">
+                    <wp:posOffset>1905</wp:posOffset>
+                  </wp:positionV>
+                  <wp:extent cx="1931670" cy="618490"/>
+                  <wp:effectExtent l="0" t="0" r="0" b="0"/>
+                  <wp:wrapTight wrapText="bothSides">
+                    <wp:wrapPolygon edited="0">
+                      <wp:start x="0" y="0"/>
+                      <wp:lineTo x="0" y="20624"/>
+                      <wp:lineTo x="21302" y="20624"/>
+                      <wp:lineTo x="21302" y="0"/>
+                      <wp:lineTo x="0" y="0"/>
+                    </wp:wrapPolygon>
+                  </wp:wrapTight>
+                  <wp:docPr id="10" name="Hình ảnh 10"/>
+                  <wp:cNvGraphicFramePr>
+                    <a:graphicFrameLocks xmlns:a="http://schemas.openxmlformats.org/drawingml/2006/main" noChangeAspect="1"/>
+                  </wp:cNvGraphicFramePr>
+                  <a:graphic xmlns:a="http://schemas.openxmlformats.org/drawingml/2006/main">
+                    <a:graphicData uri="http://schemas.openxmlformats.org/drawingml/2006/picture">
+                      <pic:pic xmlns:pic="http://schemas.openxmlformats.org/drawingml/2006/picture">
+                        <pic:nvPicPr>
+                          <pic:cNvPr id="1" name=""/>
+                          <pic:cNvPicPr/>
+                        </pic:nvPicPr>
+                        <pic:blipFill>
+                          <a:blip r:embed="rId17">
+                            <a:extLst>
+                              <a:ext uri="{28A0092B-C50C-407E-A947-70E740481C1C}">
+                                <a14:useLocalDpi xmlns:a14="http://schemas.microsoft.com/office/drawing/2010/main" val="0"/>
+                              </a:ext>
+                            </a:extLst>
+                          </a:blip>
+                          <a:stretch>
+                            <a:fillRect/>
+                          </a:stretch>
+                        </pic:blipFill>
+                        <pic:spPr>
+                          <a:xfrm>
+                            <a:off x="0" y="0"/>
+                            <a:ext cx="1931670" cy="618490"/>
+                          </a:xfrm>
+                          <a:prstGeom prst="rect">
+                            <a:avLst/>
+                          </a:prstGeom>
+                        </pic:spPr>
+                      </pic:pic>
+                    </a:graphicData>
+                  </a:graphic>
+                  <wp14:sizeRelH relativeFrom="page">
+                    <wp14:pctWidth>0</wp14:pctWidth>
+                  </wp14:sizeRelH>
+                  <wp14:sizeRelV relativeFrom="page">
+                    <wp14:pctHeight>0</wp14:pctHeight>
+                  </wp14:sizeRelV>
+                </wp:anchor>
+              </w:drawing>
+            </w:r>
+          </w:p>
+        </w:tc>
+        <w:tc>
+          <w:tcPr>
+            <w:tcW w:w="6318" w:type="dxa"/>
+          </w:tcPr>
+          <w:p>
+            <w:pPr>
+              <w:rPr>
+                <w:lang w:val="vi-VN"/>
+              </w:rPr>
+            </w:pPr>
+            <w:r>
+              <w:rPr>
+                <w:lang w:val="vi-VN"/>
+              </w:rPr>
+              <w:t>Connection between two devices</w:t>
+            </w:r>
+          </w:p>
+        </w:tc>
+      </w:tr>
+    </w:tbl>
+    <w:p/>
+    <w:p/>
+    <w:p>
+      <w:pPr>
+        <w:pStyle w:val="Heading2"/>
+        <w:rPr>
+          <w:lang w:val="vi-VN"/>
+        </w:rPr>
+      </w:pPr>
+      <w:r>
+        <w:lastRenderedPageBreak/>
+        <w:t>P</w:t>
+      </w:r>
+      <w:r>
+        <w:t>ortability</w:t>
+      </w:r>
+      <w:r>
+        <w:rPr>
+          <w:lang w:val="vi-VN"/>
+        </w:rPr>
+        <w:t xml:space="preserve"> Level 1</w:t>
+      </w:r>
+    </w:p>
+    <w:p>
+      <w:pPr>
+        <w:rPr>
+          <w:lang w:val="vi-VN"/>
+        </w:rPr>
+      </w:pPr>
+      <w:r>
+        <w:rPr>
+          <w:noProof/>
+          <w:lang w:val="vi-VN"/>
+        </w:rPr>
+        <w:drawing>
+          <wp:inline distT="0" distB="0" distL="0" distR="0">
+            <wp:extent cx="4953000" cy="4483100"/>
+            <wp:effectExtent l="0" t="0" r="0" b="0"/>
+            <wp:docPr id="25" name="Picture 25"/>
+            <wp:cNvGraphicFramePr>
+              <a:graphicFrameLocks xmlns:a="http://schemas.openxmlformats.org/drawingml/2006/main" noChangeAspect="1"/>
+            </wp:cNvGraphicFramePr>
+            <a:graphic xmlns:a="http://schemas.openxmlformats.org/drawingml/2006/main">
+              <a:graphicData uri="http://schemas.openxmlformats.org/drawingml/2006/picture">
+                <pic:pic xmlns:pic="http://schemas.openxmlformats.org/drawingml/2006/picture">
+                  <pic:nvPicPr>
+                    <pic:cNvPr id="25" name="Untitled Diagram-portability - dynamic (1).jpg"/>
+                    <pic:cNvPicPr/>
+                  </pic:nvPicPr>
+                  <pic:blipFill>
+                    <a:blip r:embed="rId18">
+                      <a:extLst>
+                        <a:ext uri="{28A0092B-C50C-407E-A947-70E740481C1C}">
+                          <a14:useLocalDpi xmlns:a14="http://schemas.microsoft.com/office/drawing/2010/main" val="0"/>
+                        </a:ext>
+                      </a:extLst>
+                    </a:blip>
+                    <a:stretch>
+                      <a:fillRect/>
+                    </a:stretch>
+                  </pic:blipFill>
+                  <pic:spPr>
+                    <a:xfrm>
+                      <a:off x="0" y="0"/>
+                      <a:ext cx="4953000" cy="4483100"/>
+                    </a:xfrm>
+                    <a:prstGeom prst="rect">
+                      <a:avLst/>
+                    </a:prstGeom>
+                  </pic:spPr>
+                </pic:pic>
+              </a:graphicData>
+            </a:graphic>
+          </wp:inline>
+        </w:drawing>
+      </w:r>
+    </w:p>
+    <w:p>
+      <w:pPr>
+        <w:pStyle w:val="Caption"/>
+        <w:rPr>
+          <w:lang w:val="vi-VN"/>
+        </w:rPr>
+      </w:pPr>
+      <w:r>
+        <w:t>Portability</w:t>
+      </w:r>
+      <w:r>
+        <w:rPr>
+          <w:lang w:val="vi-VN"/>
+        </w:rPr>
+        <w:t xml:space="preserve"> Level 1 </w:t>
+      </w:r>
+    </w:p>
+    <w:p>
+      <w:pPr>
+        <w:pStyle w:val="Heading3"/>
+      </w:pPr>
+      <w:r>
+        <w:t>Decomposition Rationale</w:t>
+      </w:r>
+    </w:p>
+    <w:tbl>
+      <w:tblPr>
+        <w:tblStyle w:val="TableGrid"/>
+        <w:tblW w:w="0" w:type="auto"/>
+        <w:tblLook w:val="04A0" w:firstRow="1" w:lastRow="0" w:firstColumn="1" w:lastColumn="0" w:noHBand="0" w:noVBand="1"/>
+      </w:tblPr>
+      <w:tblGrid>
+        <w:gridCol w:w="4788"/>
+        <w:gridCol w:w="4788"/>
+      </w:tblGrid>
+      <w:tr>
+        <w:tc>
+          <w:tcPr>
+            <w:tcW w:w="4788" w:type="dxa"/>
+          </w:tcPr>
+          <w:p>
+            <w:r>
+              <w:rPr>
+                <w:b/>
+              </w:rPr>
+              <w:t>Associated Drawings:</w:t>
+            </w:r>
+            <w:r>
+              <w:t xml:space="preserve"> Figure 3</w:t>
+            </w:r>
+          </w:p>
+          <w:p>
+            <w:pPr>
+              <w:rPr>
+                <w:lang w:val="vi-VN"/>
+              </w:rPr>
+            </w:pPr>
+            <w:r>
+              <w:rPr>
+                <w:b/>
+              </w:rPr>
+              <w:t>Associated Responsibilities:</w:t>
+            </w:r>
+            <w:r>
+              <w:rPr>
+                <w:b/>
+                <w:lang w:val="vi-VN"/>
+              </w:rPr>
+              <w:t xml:space="preserve"> </w:t>
+            </w:r>
+            <w:r>
+              <w:rPr>
+                <w:rFonts w:cstheme="majorHAnsi"/>
+              </w:rPr>
+              <w:t>Catalog 1, Catalog 2</w:t>
+            </w:r>
+          </w:p>
+        </w:tc>
+        <w:tc>
+          <w:tcPr>
+            <w:tcW w:w="4788" w:type="dxa"/>
+          </w:tcPr>
+          <w:p>
+            <w:pPr>
+              <w:rPr>
+                <w:lang w:val="vi-VN"/>
+              </w:rPr>
+            </w:pPr>
+            <w:r>
+              <w:rPr>
+                <w:b/>
+              </w:rPr>
+              <w:t>Perspective:</w:t>
+            </w:r>
+            <w:r>
+              <w:t xml:space="preserve"> Dynamic</w:t>
+            </w:r>
+          </w:p>
+        </w:tc>
+      </w:tr>
+      <w:tr>
+        <w:tc>
+          <w:tcPr>
+            <w:tcW w:w="9576" w:type="dxa"/>
+            <w:gridSpan w:val="2"/>
+          </w:tcPr>
+          <w:p>
+            <w:pPr>
+              <w:rPr>
+                <w:lang w:val="vi-VN"/>
+              </w:rPr>
+            </w:pPr>
+            <w:r>
+              <w:rPr>
+                <w:lang w:val="vi-VN"/>
+              </w:rPr>
+              <w:t xml:space="preserve">This diagram shows one user can use on two </w:t>
+            </w:r>
+            <w:r>
+              <w:rPr>
+                <w:lang w:val="vi-VN"/>
+              </w:rPr>
+              <w:t>foundation,</w:t>
+            </w:r>
+            <w:r>
+              <w:rPr>
+                <w:lang w:val="vi-VN"/>
+              </w:rPr>
+              <w:t xml:space="preserve"> 2 Foundation uses the same database</w:t>
+            </w:r>
+          </w:p>
+        </w:tc>
+      </w:tr>
+    </w:tbl>
+    <w:p>
+      <w:pPr>
+        <w:pStyle w:val="Heading3"/>
+      </w:pPr>
+      <w:r>
+        <w:t>Element Responsibilities Catalog</w:t>
+      </w:r>
+    </w:p>
+    <w:p>
+      <w:pPr>
+        <w:keepNext/>
+        <w:pBdr>
+          <w:top w:val="nil"/>
+          <w:left w:val="nil"/>
+          <w:bottom w:val="nil"/>
+          <w:right w:val="nil"/>
+          <w:between w:val="nil"/>
+        </w:pBdr>
+        <w:spacing w:line="240" w:lineRule="auto"/>
+        <w:rPr>
+          <w:rFonts w:cstheme="majorHAnsi"/>
+          <w:b/>
+          <w:color w:val="4F81BD"/>
+          <w:lang w:val="vi-VN"/>
+        </w:rPr>
+      </w:pPr>
+      <w:r>
+        <w:rPr>
+          <w:rFonts w:cstheme="majorHAnsi"/>
+          <w:b/>
+          <w:color w:val="4F81BD"/>
+        </w:rPr>
+        <w:t xml:space="preserve">Catalog 1 Elements </w:t>
+      </w:r>
+      <w:r>
+        <w:rPr>
+          <w:rFonts w:cstheme="majorHAnsi"/>
+          <w:b/>
+          <w:color w:val="4F81BD"/>
+        </w:rPr>
+        <w:t>–</w:t>
+      </w:r>
+      <w:r>
+        <w:rPr>
+          <w:rFonts w:cstheme="majorHAnsi"/>
+          <w:b/>
+          <w:color w:val="4F81BD"/>
+        </w:rPr>
+        <w:t xml:space="preserve"> </w:t>
+      </w:r>
+      <w:r>
+        <w:rPr>
+          <w:rFonts w:cstheme="majorHAnsi"/>
+          <w:b/>
+          <w:color w:val="4F81BD"/>
+        </w:rPr>
+        <w:t>Ph</w:t>
+      </w:r>
+      <w:r>
+        <w:rPr>
+          <w:rFonts w:cstheme="majorHAnsi"/>
+          <w:b/>
+          <w:color w:val="4F81BD"/>
+        </w:rPr>
+        <w:t>ysical</w:t>
+      </w:r>
+    </w:p>
+    <w:tbl>
+      <w:tblPr>
+        <w:tblStyle w:val="TableGrid"/>
+        <w:tblW w:w="0" w:type="auto"/>
+        <w:tblLook w:val="04A0" w:firstRow="1" w:lastRow="0" w:firstColumn="1" w:lastColumn="0" w:noHBand="0" w:noVBand="1"/>
+      </w:tblPr>
+      <w:tblGrid>
+        <w:gridCol w:w="3085"/>
+        <w:gridCol w:w="6491"/>
+      </w:tblGrid>
+      <w:tr>
+        <w:tc>
+          <w:tcPr>
+            <w:tcW w:w="3085" w:type="dxa"/>
+          </w:tcPr>
+          <w:p>
+            <w:r>
+              <w:rPr>
+                <w:b/>
+              </w:rPr>
+              <w:t xml:space="preserve">Associated Drawings: </w:t>
+            </w:r>
+            <w:r>
+              <w:fldChar w:fldCharType="begin"/>
+            </w:r>
+            <w:r>
+              <w:instrText xml:space="preserve"> REF _Ref228558567 \h  \* MERGEFORMAT </w:instrText>
+            </w:r>
+            <w:r>
+              <w:fldChar w:fldCharType="separate"/>
+            </w:r>
+            <w:r>
+              <w:t xml:space="preserve">Figure </w:t>
+            </w:r>
+            <w:r>
+              <w:rPr>
+                <w:noProof/>
+              </w:rPr>
+              <w:t>2</w:t>
+            </w:r>
+            <w:r>
+              <w:fldChar w:fldCharType="end"/>
+            </w:r>
+          </w:p>
+        </w:tc>
+        <w:tc>
+          <w:tcPr>
+            <w:tcW w:w="6491" w:type="dxa"/>
+          </w:tcPr>
+          <w:p>
+            <w:r>
+              <w:rPr>
+                <w:b/>
+              </w:rPr>
+              <w:t xml:space="preserve">Perspective: </w:t>
+            </w:r>
+            <w:r>
+              <w:t>Dynamic</w:t>
+            </w:r>
+          </w:p>
+        </w:tc>
+      </w:tr>
+      <w:tr>
+        <w:tc>
+          <w:tcPr>
+            <w:tcW w:w="3085" w:type="dxa"/>
+            <w:shd w:val="clear" w:color="auto" w:fill="A6A6A6" w:themeFill="background1" w:themeFillShade="A6"/>
+          </w:tcPr>
+          <w:p>
+            <w:pPr>
+              <w:rPr>
+                <w:b/>
+              </w:rPr>
+            </w:pPr>
+            <w:r>
+              <w:rPr>
+                <w:b/>
+              </w:rPr>
+              <w:t>Element</w:t>
+            </w:r>
+          </w:p>
+        </w:tc>
+        <w:tc>
+          <w:tcPr>
+            <w:tcW w:w="6491" w:type="dxa"/>
+            <w:shd w:val="clear" w:color="auto" w:fill="A6A6A6" w:themeFill="background1" w:themeFillShade="A6"/>
+          </w:tcPr>
+          <w:p>
+            <w:pPr>
+              <w:rPr>
+                <w:b/>
+              </w:rPr>
+            </w:pPr>
+            <w:r>
+              <w:rPr>
+                <w:b/>
+              </w:rPr>
+              <w:t>Responsibilities</w:t>
+            </w:r>
+          </w:p>
+        </w:tc>
+      </w:tr>
+      <w:tr>
+        <w:tc>
+          <w:tcPr>
+            <w:tcW w:w="3085" w:type="dxa"/>
+          </w:tcPr>
+          <w:p>
+            <w:pPr>
+              <w:rPr>
+                <w:lang w:val="vi-VN"/>
+              </w:rPr>
+            </w:pPr>
+            <w:r>
+              <w:t>Database</w:t>
+            </w:r>
+            <w:r>
+              <w:rPr>
+                <w:lang w:val="vi-VN"/>
+              </w:rPr>
+              <w:t xml:space="preserve"> Sever</w:t>
+            </w:r>
+          </w:p>
+        </w:tc>
+        <w:tc>
+          <w:tcPr>
+            <w:tcW w:w="6491" w:type="dxa"/>
+          </w:tcPr>
+          <w:p>
+            <w:pPr>
+              <w:rPr>
+                <w:lang w:val="vi-VN"/>
+              </w:rPr>
+            </w:pPr>
+            <w:r>
+              <w:rPr>
+                <w:lang w:val="vi-VN"/>
+              </w:rPr>
+              <w:t>Where data is stored</w:t>
+            </w:r>
+          </w:p>
+        </w:tc>
+      </w:tr>
+      <w:tr>
+        <w:tc>
+          <w:tcPr>
+            <w:tcW w:w="3085" w:type="dxa"/>
+          </w:tcPr>
+          <w:p>
+            <w:pPr>
+              <w:rPr>
+                <w:lang w:val="vi-VN"/>
+              </w:rPr>
+            </w:pPr>
+            <w:r>
+              <w:rPr>
+                <w:rFonts w:ascii="Helvetica" w:hAnsi="Helvetica"/>
+                <w:color w:val="000000"/>
+                <w:sz w:val="18"/>
+                <w:szCs w:val="18"/>
+                <w:shd w:val="clear" w:color="auto" w:fill="F8F9FA"/>
+              </w:rPr>
+              <w:t>IOS</w:t>
+            </w:r>
+            <w:r>
+              <w:rPr>
+                <w:rFonts w:ascii="Helvetica" w:hAnsi="Helvetica"/>
+                <w:color w:val="000000"/>
+                <w:sz w:val="18"/>
+                <w:szCs w:val="18"/>
+                <w:shd w:val="clear" w:color="auto" w:fill="F8F9FA"/>
+                <w:lang w:val="vi-VN"/>
+              </w:rPr>
+              <w:t xml:space="preserve"> Platform</w:t>
+            </w:r>
+          </w:p>
+        </w:tc>
+        <w:tc>
+          <w:tcPr>
+            <w:tcW w:w="6491" w:type="dxa"/>
+          </w:tcPr>
+          <w:p>
+            <w:pPr>
+              <w:rPr>
+                <w:lang w:val="vi-VN"/>
+              </w:rPr>
+            </w:pPr>
+            <w:r>
+              <w:rPr>
+                <w:lang w:val="vi-VN"/>
+              </w:rPr>
+              <w:t xml:space="preserve">It is </w:t>
+            </w:r>
+            <w:r>
+              <w:rPr>
+                <w:rFonts w:ascii="Helvetica" w:hAnsi="Helvetica"/>
+                <w:color w:val="000000"/>
+                <w:sz w:val="18"/>
+                <w:szCs w:val="18"/>
+                <w:shd w:val="clear" w:color="auto" w:fill="F8F9FA"/>
+                <w:lang w:val="vi-VN"/>
+              </w:rPr>
+              <w:t>Platform</w:t>
+            </w:r>
+          </w:p>
+        </w:tc>
+      </w:tr>
+      <w:tr>
+        <w:tc>
+          <w:tcPr>
+            <w:tcW w:w="3085" w:type="dxa"/>
+          </w:tcPr>
+          <w:p>
+            <w:pPr>
+              <w:rPr>
+                <w:lang w:val="vi-VN"/>
+              </w:rPr>
+            </w:pPr>
+            <w:r>
+              <w:rPr>
+                <w:rFonts w:ascii="Helvetica" w:hAnsi="Helvetica"/>
+                <w:color w:val="000000"/>
+                <w:sz w:val="18"/>
+                <w:szCs w:val="18"/>
+                <w:shd w:val="clear" w:color="auto" w:fill="F8F9FA"/>
+              </w:rPr>
+              <w:t>Android</w:t>
+            </w:r>
+            <w:r>
+              <w:rPr>
+                <w:rFonts w:ascii="Helvetica" w:hAnsi="Helvetica"/>
+                <w:color w:val="000000"/>
+                <w:sz w:val="18"/>
+                <w:szCs w:val="18"/>
+                <w:shd w:val="clear" w:color="auto" w:fill="F8F9FA"/>
+                <w:lang w:val="vi-VN"/>
+              </w:rPr>
+              <w:t xml:space="preserve"> Platform</w:t>
+            </w:r>
+          </w:p>
+        </w:tc>
+        <w:tc>
+          <w:tcPr>
+            <w:tcW w:w="6491" w:type="dxa"/>
+          </w:tcPr>
+          <w:p>
+            <w:r>
+              <w:rPr>
+                <w:lang w:val="vi-VN"/>
+              </w:rPr>
+              <w:t xml:space="preserve">It is </w:t>
+            </w:r>
+            <w:r>
+              <w:rPr>
+                <w:rFonts w:ascii="Helvetica" w:hAnsi="Helvetica"/>
+                <w:color w:val="000000"/>
+                <w:sz w:val="18"/>
+                <w:szCs w:val="18"/>
+                <w:shd w:val="clear" w:color="auto" w:fill="F8F9FA"/>
+                <w:lang w:val="vi-VN"/>
+              </w:rPr>
+              <w:t>Platform</w:t>
+            </w:r>
+          </w:p>
+        </w:tc>
+      </w:tr>
+    </w:tbl>
+    <w:p/>
+    <w:p>
+      <w:pPr>
+        <w:pStyle w:val="Heading3"/>
       </w:pPr>
       <w:r>
         <w:lastRenderedPageBreak/>
@@ -6637,1029 +7549,6 @@
               <w:t xml:space="preserve">Perspective: </w:t>
             </w:r>
             <w:r>
-              <w:rPr>
-                <w:lang w:val="vi-VN"/>
-              </w:rPr>
-              <w:t>P</w:t>
-            </w:r>
-            <w:r>
-              <w:rPr>
-                <w:lang w:val="vi-VN"/>
-              </w:rPr>
-              <w:t>hysical</w:t>
-            </w:r>
-          </w:p>
-        </w:tc>
-      </w:tr>
-      <w:tr>
-        <w:tc>
-          <w:tcPr>
-            <w:tcW w:w="3258" w:type="dxa"/>
-            <w:shd w:val="clear" w:color="auto" w:fill="A6A6A6"/>
-          </w:tcPr>
-          <w:p>
-            <w:pPr>
-              <w:rPr>
-                <w:rFonts w:cstheme="majorHAnsi"/>
-                <w:b/>
-              </w:rPr>
-            </w:pPr>
-            <w:r>
-              <w:rPr>
-                <w:rFonts w:cstheme="majorHAnsi"/>
-                <w:b/>
-              </w:rPr>
-              <w:t>Relationship</w:t>
-            </w:r>
-          </w:p>
-        </w:tc>
-        <w:tc>
-          <w:tcPr>
-            <w:tcW w:w="6318" w:type="dxa"/>
-            <w:shd w:val="clear" w:color="auto" w:fill="A6A6A6"/>
-          </w:tcPr>
-          <w:p>
-            <w:pPr>
-              <w:rPr>
-                <w:rFonts w:cstheme="majorHAnsi"/>
-                <w:b/>
-              </w:rPr>
-            </w:pPr>
-            <w:r>
-              <w:rPr>
-                <w:rFonts w:cstheme="majorHAnsi"/>
-                <w:b/>
-              </w:rPr>
-              <w:t>Responsibilities</w:t>
-            </w:r>
-          </w:p>
-        </w:tc>
-      </w:tr>
-      <w:tr>
-        <w:trPr>
-          <w:trHeight w:val="1260"/>
-        </w:trPr>
-        <w:tc>
-          <w:tcPr>
-            <w:tcW w:w="3258" w:type="dxa"/>
-          </w:tcPr>
-          <w:p>
-            <w:pPr>
-              <w:rPr>
-                <w:rFonts w:cstheme="majorHAnsi"/>
-                <w:lang w:val="vi-VN"/>
-              </w:rPr>
-            </w:pPr>
-            <w:r>
-              <w:rPr>
-                <w:rFonts w:cstheme="majorHAnsi"/>
-                <w:noProof/>
-              </w:rPr>
-              <w:drawing>
-                <wp:inline distT="114300" distB="114300" distL="114300" distR="114300" wp14:anchorId="39D2A929" wp14:editId="61B04C5B">
-                  <wp:extent cx="1018540" cy="499683"/>
-                  <wp:effectExtent l="0" t="0" r="0" b="0"/>
-                  <wp:docPr id="6" name="image9.png"/>
-                  <wp:cNvGraphicFramePr/>
-                  <a:graphic xmlns:a="http://schemas.openxmlformats.org/drawingml/2006/main">
-                    <a:graphicData uri="http://schemas.openxmlformats.org/drawingml/2006/picture">
-                      <pic:pic xmlns:pic="http://schemas.openxmlformats.org/drawingml/2006/picture">
-                        <pic:nvPicPr>
-                          <pic:cNvPr id="0" name="image9.png"/>
-                          <pic:cNvPicPr preferRelativeResize="0"/>
-                        </pic:nvPicPr>
-                        <pic:blipFill>
-                          <a:blip r:embed="rId13"/>
-                          <a:srcRect/>
-                          <a:stretch>
-                            <a:fillRect/>
-                          </a:stretch>
-                        </pic:blipFill>
-                        <pic:spPr>
-                          <a:xfrm>
-                            <a:off x="0" y="0"/>
-                            <a:ext cx="1036090" cy="508293"/>
-                          </a:xfrm>
-                          <a:prstGeom prst="rect">
-                            <a:avLst/>
-                          </a:prstGeom>
-                          <a:ln/>
-                        </pic:spPr>
-                      </pic:pic>
-                    </a:graphicData>
-                  </a:graphic>
-                </wp:inline>
-              </w:drawing>
-            </w:r>
-            <w:r>
-              <w:rPr>
-                <w:rFonts w:cstheme="majorHAnsi"/>
-                <w:lang w:val="vi-VN"/>
-              </w:rPr>
-              <w:t xml:space="preserve"> </w:t>
-            </w:r>
-            <w:r>
-              <w:rPr>
-                <w:rFonts w:cstheme="majorHAnsi"/>
-              </w:rPr>
-              <w:t>Flow</w:t>
-            </w:r>
-          </w:p>
-        </w:tc>
-        <w:tc>
-          <w:tcPr>
-            <w:tcW w:w="6318" w:type="dxa"/>
-          </w:tcPr>
-          <w:p>
-            <w:pPr>
-              <w:rPr>
-                <w:rFonts w:cstheme="majorHAnsi"/>
-              </w:rPr>
-            </w:pPr>
-            <w:r>
-              <w:rPr>
-                <w:rFonts w:cstheme="majorHAnsi"/>
-              </w:rPr>
-              <w:t>This relationship will be used to connect the elements together. This symbol indicates an asset A will transfer the data to the B element. Element B will receive information data</w:t>
-            </w:r>
-          </w:p>
-        </w:tc>
-      </w:tr>
-      <w:tr>
-        <w:tc>
-          <w:tcPr>
-            <w:tcW w:w="3258" w:type="dxa"/>
-          </w:tcPr>
-          <w:p>
-            <w:pPr>
-              <w:ind w:left="576"/>
-              <w:rPr>
-                <w:rFonts w:cstheme="majorHAnsi"/>
-              </w:rPr>
-            </w:pPr>
-            <w:r>
-              <w:rPr>
-                <w:rFonts w:cstheme="majorHAnsi"/>
-                <w:noProof/>
-              </w:rPr>
-              <w:drawing>
-                <wp:anchor distT="0" distB="0" distL="114300" distR="114300" simplePos="0" relativeHeight="251656192" behindDoc="0" locked="0" layoutInCell="1" allowOverlap="1" wp14:anchorId="436E1D52" wp14:editId="72679998">
-                  <wp:simplePos x="0" y="0"/>
-                  <wp:positionH relativeFrom="column">
-                    <wp:posOffset>-879</wp:posOffset>
-                  </wp:positionH>
-                  <wp:positionV relativeFrom="paragraph">
-                    <wp:posOffset>4445</wp:posOffset>
-                  </wp:positionV>
-                  <wp:extent cx="1152525" cy="342900"/>
-                  <wp:effectExtent l="0" t="0" r="0" b="0"/>
-                  <wp:wrapSquare wrapText="bothSides"/>
-                  <wp:docPr id="8" name="image15.png"/>
-                  <wp:cNvGraphicFramePr/>
-                  <a:graphic xmlns:a="http://schemas.openxmlformats.org/drawingml/2006/main">
-                    <a:graphicData uri="http://schemas.openxmlformats.org/drawingml/2006/picture">
-                      <pic:pic xmlns:pic="http://schemas.openxmlformats.org/drawingml/2006/picture">
-                        <pic:nvPicPr>
-                          <pic:cNvPr id="0" name="image15.png"/>
-                          <pic:cNvPicPr preferRelativeResize="0"/>
-                        </pic:nvPicPr>
-                        <pic:blipFill>
-                          <a:blip r:embed="rId14">
-                            <a:extLst>
-                              <a:ext uri="{28A0092B-C50C-407E-A947-70E740481C1C}">
-                                <a14:useLocalDpi xmlns:a14="http://schemas.microsoft.com/office/drawing/2010/main" val="0"/>
-                              </a:ext>
-                            </a:extLst>
-                          </a:blip>
-                          <a:srcRect/>
-                          <a:stretch>
-                            <a:fillRect/>
-                          </a:stretch>
-                        </pic:blipFill>
-                        <pic:spPr>
-                          <a:xfrm>
-                            <a:off x="0" y="0"/>
-                            <a:ext cx="1152525" cy="342900"/>
-                          </a:xfrm>
-                          <a:prstGeom prst="rect">
-                            <a:avLst/>
-                          </a:prstGeom>
-                          <a:ln/>
-                        </pic:spPr>
-                      </pic:pic>
-                    </a:graphicData>
-                  </a:graphic>
-                  <wp14:sizeRelH relativeFrom="page">
-                    <wp14:pctWidth>0</wp14:pctWidth>
-                  </wp14:sizeRelH>
-                  <wp14:sizeRelV relativeFrom="page">
-                    <wp14:pctHeight>0</wp14:pctHeight>
-                  </wp14:sizeRelV>
-                </wp:anchor>
-              </w:drawing>
-            </w:r>
-            <w:r>
-              <w:rPr>
-                <w:rFonts w:cstheme="majorHAnsi"/>
-              </w:rPr>
-              <w:t>Data</w:t>
-            </w:r>
-            <w:r>
-              <w:rPr>
-                <w:rFonts w:cstheme="majorHAnsi"/>
-                <w:lang w:val="vi-VN"/>
-              </w:rPr>
-              <w:t xml:space="preserve"> flow</w:t>
-            </w:r>
-          </w:p>
-        </w:tc>
-        <w:tc>
-          <w:tcPr>
-            <w:tcW w:w="6318" w:type="dxa"/>
-          </w:tcPr>
-          <w:p>
-            <w:pPr>
-              <w:rPr>
-                <w:rFonts w:cstheme="majorHAnsi"/>
-              </w:rPr>
-            </w:pPr>
-            <w:r>
-              <w:rPr>
-                <w:rFonts w:cstheme="majorHAnsi"/>
-              </w:rPr>
-              <w:t>This relationship will be used to connect the elements together. This symbol indicates an asset A will transfer the data to the B element. Element B will receive information about the data and returns</w:t>
-            </w:r>
-          </w:p>
-        </w:tc>
-      </w:tr>
-      <w:tr>
-        <w:trPr>
-          <w:trHeight w:val="1339"/>
-        </w:trPr>
-        <w:tc>
-          <w:tcPr>
-            <w:tcW w:w="3258" w:type="dxa"/>
-          </w:tcPr>
-          <w:p>
-            <w:pPr>
-              <w:rPr>
-                <w:rFonts w:cstheme="majorHAnsi"/>
-                <w:noProof/>
-              </w:rPr>
-            </w:pPr>
-            <w:r>
-              <w:rPr>
-                <w:noProof/>
-              </w:rPr>
-              <w:drawing>
-                <wp:anchor distT="0" distB="0" distL="114300" distR="114300" simplePos="0" relativeHeight="251659264" behindDoc="1" locked="0" layoutInCell="1" allowOverlap="1" wp14:anchorId="17BC3E4A">
-                  <wp:simplePos x="0" y="0"/>
-                  <wp:positionH relativeFrom="column">
-                    <wp:posOffset>365760</wp:posOffset>
-                  </wp:positionH>
-                  <wp:positionV relativeFrom="paragraph">
-                    <wp:posOffset>1905</wp:posOffset>
-                  </wp:positionV>
-                  <wp:extent cx="1931670" cy="618490"/>
-                  <wp:effectExtent l="0" t="0" r="0" b="0"/>
-                  <wp:wrapTight wrapText="bothSides">
-                    <wp:wrapPolygon edited="0">
-                      <wp:start x="0" y="0"/>
-                      <wp:lineTo x="0" y="20624"/>
-                      <wp:lineTo x="21302" y="20624"/>
-                      <wp:lineTo x="21302" y="0"/>
-                      <wp:lineTo x="0" y="0"/>
-                    </wp:wrapPolygon>
-                  </wp:wrapTight>
-                  <wp:docPr id="10" name="Hình ảnh 10"/>
-                  <wp:cNvGraphicFramePr>
-                    <a:graphicFrameLocks xmlns:a="http://schemas.openxmlformats.org/drawingml/2006/main" noChangeAspect="1"/>
-                  </wp:cNvGraphicFramePr>
-                  <a:graphic xmlns:a="http://schemas.openxmlformats.org/drawingml/2006/main">
-                    <a:graphicData uri="http://schemas.openxmlformats.org/drawingml/2006/picture">
-                      <pic:pic xmlns:pic="http://schemas.openxmlformats.org/drawingml/2006/picture">
-                        <pic:nvPicPr>
-                          <pic:cNvPr id="1" name=""/>
-                          <pic:cNvPicPr/>
-                        </pic:nvPicPr>
-                        <pic:blipFill>
-                          <a:blip r:embed="rId16">
-                            <a:extLst>
-                              <a:ext uri="{28A0092B-C50C-407E-A947-70E740481C1C}">
-                                <a14:useLocalDpi xmlns:a14="http://schemas.microsoft.com/office/drawing/2010/main" val="0"/>
-                              </a:ext>
-                            </a:extLst>
-                          </a:blip>
-                          <a:stretch>
-                            <a:fillRect/>
-                          </a:stretch>
-                        </pic:blipFill>
-                        <pic:spPr>
-                          <a:xfrm>
-                            <a:off x="0" y="0"/>
-                            <a:ext cx="1931670" cy="618490"/>
-                          </a:xfrm>
-                          <a:prstGeom prst="rect">
-                            <a:avLst/>
-                          </a:prstGeom>
-                        </pic:spPr>
-                      </pic:pic>
-                    </a:graphicData>
-                  </a:graphic>
-                  <wp14:sizeRelH relativeFrom="page">
-                    <wp14:pctWidth>0</wp14:pctWidth>
-                  </wp14:sizeRelH>
-                  <wp14:sizeRelV relativeFrom="page">
-                    <wp14:pctHeight>0</wp14:pctHeight>
-                  </wp14:sizeRelV>
-                </wp:anchor>
-              </w:drawing>
-            </w:r>
-          </w:p>
-        </w:tc>
-        <w:tc>
-          <w:tcPr>
-            <w:tcW w:w="6318" w:type="dxa"/>
-          </w:tcPr>
-          <w:p>
-            <w:pPr>
-              <w:rPr>
-                <w:lang w:val="vi-VN"/>
-              </w:rPr>
-            </w:pPr>
-            <w:r>
-              <w:rPr>
-                <w:lang w:val="vi-VN"/>
-              </w:rPr>
-              <w:t>Connection between two devices</w:t>
-            </w:r>
-          </w:p>
-        </w:tc>
-      </w:tr>
-    </w:tbl>
-    <w:p/>
-    <w:p/>
-    <w:p>
-      <w:pPr>
-        <w:pStyle w:val="u2"/>
-        <w:rPr>
-          <w:lang w:val="vi-VN"/>
-        </w:rPr>
-      </w:pPr>
-      <w:r>
-        <w:lastRenderedPageBreak/>
-        <w:t>P</w:t>
-      </w:r>
-      <w:r>
-        <w:t>ortability</w:t>
-      </w:r>
-      <w:r>
-        <w:rPr>
-          <w:lang w:val="vi-VN"/>
-        </w:rPr>
-        <w:t xml:space="preserve"> Level 1</w:t>
-      </w:r>
-    </w:p>
-    <w:p>
-      <w:pPr>
-        <w:rPr>
-          <w:lang w:val="vi-VN"/>
-        </w:rPr>
-      </w:pPr>
-      <w:r>
-        <w:rPr>
-          <w:rFonts w:ascii="Arial" w:hAnsi="Arial" w:cs="Arial"/>
-          <w:noProof/>
-          <w:lang w:val="vi-VN"/>
-        </w:rPr>
-        <w:drawing>
-          <wp:inline distT="0" distB="0" distL="0" distR="0" wp14:anchorId="209084C1" wp14:editId="6341A100">
-            <wp:extent cx="5935980" cy="4762500"/>
-            <wp:effectExtent l="0" t="0" r="0" b="0"/>
-            <wp:docPr id="14" name="Hình ảnh 14" descr="C:\Users\HOME\OneDrive\Desktop\Untitled Diagram-portability - dynamic.jpg"/>
-            <wp:cNvGraphicFramePr>
-              <a:graphicFrameLocks xmlns:a="http://schemas.openxmlformats.org/drawingml/2006/main" noChangeAspect="1"/>
-            </wp:cNvGraphicFramePr>
-            <a:graphic xmlns:a="http://schemas.openxmlformats.org/drawingml/2006/main">
-              <a:graphicData uri="http://schemas.openxmlformats.org/drawingml/2006/picture">
-                <pic:pic xmlns:pic="http://schemas.openxmlformats.org/drawingml/2006/picture">
-                  <pic:nvPicPr>
-                    <pic:cNvPr id="0" name="Picture 4" descr="C:\Users\HOME\OneDrive\Desktop\Untitled Diagram-portability - dynamic.jpg"/>
-                    <pic:cNvPicPr>
-                      <a:picLocks noChangeAspect="1" noChangeArrowheads="1"/>
-                    </pic:cNvPicPr>
-                  </pic:nvPicPr>
-                  <pic:blipFill>
-                    <a:blip r:embed="rId17">
-                      <a:extLst>
-                        <a:ext uri="{28A0092B-C50C-407E-A947-70E740481C1C}">
-                          <a14:useLocalDpi xmlns:a14="http://schemas.microsoft.com/office/drawing/2010/main" val="0"/>
-                        </a:ext>
-                      </a:extLst>
-                    </a:blip>
-                    <a:srcRect/>
-                    <a:stretch>
-                      <a:fillRect/>
-                    </a:stretch>
-                  </pic:blipFill>
-                  <pic:spPr bwMode="auto">
-                    <a:xfrm>
-                      <a:off x="0" y="0"/>
-                      <a:ext cx="5935980" cy="4762500"/>
-                    </a:xfrm>
-                    <a:prstGeom prst="rect">
-                      <a:avLst/>
-                    </a:prstGeom>
-                    <a:noFill/>
-                    <a:ln>
-                      <a:noFill/>
-                    </a:ln>
-                  </pic:spPr>
-                </pic:pic>
-              </a:graphicData>
-            </a:graphic>
-          </wp:inline>
-        </w:drawing>
-      </w:r>
-    </w:p>
-    <w:p>
-      <w:pPr>
-        <w:pStyle w:val="Chuthich"/>
-        <w:rPr>
-          <w:lang w:val="vi-VN"/>
-        </w:rPr>
-      </w:pPr>
-      <w:r>
-        <w:t>Portability</w:t>
-      </w:r>
-      <w:r>
-        <w:rPr>
-          <w:lang w:val="vi-VN"/>
-        </w:rPr>
-        <w:t xml:space="preserve"> Level 1 </w:t>
-      </w:r>
-    </w:p>
-    <w:p>
-      <w:pPr>
-        <w:pStyle w:val="u3"/>
-      </w:pPr>
-      <w:r>
-        <w:t>Decomposition Rationale</w:t>
-      </w:r>
-    </w:p>
-    <w:tbl>
-      <w:tblPr>
-        <w:tblStyle w:val="LiBang"/>
-        <w:tblW w:w="0" w:type="auto"/>
-        <w:tblLook w:val="04A0" w:firstRow="1" w:lastRow="0" w:firstColumn="1" w:lastColumn="0" w:noHBand="0" w:noVBand="1"/>
-      </w:tblPr>
-      <w:tblGrid>
-        <w:gridCol w:w="4788"/>
-        <w:gridCol w:w="4788"/>
-      </w:tblGrid>
-      <w:tr>
-        <w:tc>
-          <w:tcPr>
-            <w:tcW w:w="4788" w:type="dxa"/>
-          </w:tcPr>
-          <w:p>
-            <w:r>
-              <w:rPr>
-                <w:b/>
-              </w:rPr>
-              <w:t>Associated Drawings:</w:t>
-            </w:r>
-            <w:r>
-              <w:t xml:space="preserve"> Figure 3</w:t>
-            </w:r>
-          </w:p>
-          <w:p>
-            <w:pPr>
-              <w:rPr>
-                <w:lang w:val="vi-VN"/>
-              </w:rPr>
-            </w:pPr>
-            <w:r>
-              <w:rPr>
-                <w:b/>
-              </w:rPr>
-              <w:t>Associated Responsibilities:</w:t>
-            </w:r>
-            <w:r>
-              <w:rPr>
-                <w:b/>
-                <w:lang w:val="vi-VN"/>
-              </w:rPr>
-              <w:t xml:space="preserve"> </w:t>
-            </w:r>
-            <w:r>
-              <w:rPr>
-                <w:rFonts w:cstheme="majorHAnsi"/>
-              </w:rPr>
-              <w:t>Catalog 1, Catalog 2</w:t>
-            </w:r>
-          </w:p>
-        </w:tc>
-        <w:tc>
-          <w:tcPr>
-            <w:tcW w:w="4788" w:type="dxa"/>
-          </w:tcPr>
-          <w:p>
-            <w:pPr>
-              <w:rPr>
-                <w:lang w:val="vi-VN"/>
-              </w:rPr>
-            </w:pPr>
-            <w:r>
-              <w:rPr>
-                <w:b/>
-              </w:rPr>
-              <w:t>Perspective:</w:t>
-            </w:r>
-            <w:r>
-              <w:t xml:space="preserve"> Dynamic</w:t>
-            </w:r>
-          </w:p>
-        </w:tc>
-      </w:tr>
-      <w:tr>
-        <w:tc>
-          <w:tcPr>
-            <w:tcW w:w="9576" w:type="dxa"/>
-            <w:gridSpan w:val="2"/>
-          </w:tcPr>
-          <w:p>
-            <w:pPr>
-              <w:rPr>
-                <w:lang w:val="vi-VN"/>
-              </w:rPr>
-            </w:pPr>
-            <w:r>
-              <w:rPr>
-                <w:lang w:val="vi-VN"/>
-              </w:rPr>
-              <w:t xml:space="preserve">This diagram shows one user can use on two </w:t>
-            </w:r>
-            <w:r>
-              <w:rPr>
-                <w:lang w:val="vi-VN"/>
-              </w:rPr>
-              <w:t>foundation,</w:t>
-            </w:r>
-            <w:r>
-              <w:rPr>
-                <w:lang w:val="vi-VN"/>
-              </w:rPr>
-              <w:t xml:space="preserve"> 2 Foundation uses the same database</w:t>
-            </w:r>
-          </w:p>
-        </w:tc>
-      </w:tr>
-    </w:tbl>
-    <w:p>
-      <w:pPr>
-        <w:pStyle w:val="u3"/>
-      </w:pPr>
-      <w:r>
-        <w:t>Element Responsibilities Catalog</w:t>
-      </w:r>
-    </w:p>
-    <w:p>
-      <w:pPr>
-        <w:keepNext/>
-        <w:pBdr>
-          <w:top w:val="nil"/>
-          <w:left w:val="nil"/>
-          <w:bottom w:val="nil"/>
-          <w:right w:val="nil"/>
-          <w:between w:val="nil"/>
-        </w:pBdr>
-        <w:spacing w:line="240" w:lineRule="auto"/>
-        <w:rPr>
-          <w:rFonts w:cstheme="majorHAnsi"/>
-          <w:b/>
-          <w:color w:val="4F81BD"/>
-        </w:rPr>
-      </w:pPr>
-      <w:r>
-        <w:rPr>
-          <w:rFonts w:cstheme="majorHAnsi"/>
-          <w:b/>
-          <w:color w:val="4F81BD"/>
-        </w:rPr>
-        <w:t xml:space="preserve">Catalog 1 Elements </w:t>
-      </w:r>
-      <w:r>
-        <w:rPr>
-          <w:rFonts w:cstheme="majorHAnsi"/>
-          <w:b/>
-          <w:color w:val="4F81BD"/>
-        </w:rPr>
-        <w:t>–</w:t>
-      </w:r>
-      <w:r>
-        <w:rPr>
-          <w:rFonts w:cstheme="majorHAnsi"/>
-          <w:b/>
-          <w:color w:val="4F81BD"/>
-        </w:rPr>
-        <w:t xml:space="preserve"> </w:t>
-      </w:r>
-      <w:r>
-        <w:rPr>
-          <w:rFonts w:cstheme="majorHAnsi"/>
-          <w:b/>
-          <w:color w:val="4F81BD"/>
-        </w:rPr>
-        <w:t>Phisycal</w:t>
-      </w:r>
-    </w:p>
-    <w:tbl>
-      <w:tblPr>
-        <w:tblStyle w:val="LiBang"/>
-        <w:tblW w:w="0" w:type="auto"/>
-        <w:tblLook w:val="04A0" w:firstRow="1" w:lastRow="0" w:firstColumn="1" w:lastColumn="0" w:noHBand="0" w:noVBand="1"/>
-      </w:tblPr>
-      <w:tblGrid>
-        <w:gridCol w:w="3085"/>
-        <w:gridCol w:w="6491"/>
-      </w:tblGrid>
-      <w:tr>
-        <w:tc>
-          <w:tcPr>
-            <w:tcW w:w="3085" w:type="dxa"/>
-          </w:tcPr>
-          <w:p>
-            <w:r>
-              <w:rPr>
-                <w:b/>
-              </w:rPr>
-              <w:t xml:space="preserve">Associated Drawings: </w:t>
-            </w:r>
-            <w:r>
-              <w:fldChar w:fldCharType="begin"/>
-            </w:r>
-            <w:r>
-              <w:instrText xml:space="preserve"> REF _Ref228558567 \h  \* MERGEFORMAT </w:instrText>
-            </w:r>
-            <w:r>
-              <w:fldChar w:fldCharType="separate"/>
-            </w:r>
-            <w:r>
-              <w:t xml:space="preserve">Figure </w:t>
-            </w:r>
-            <w:r>
-              <w:rPr>
-                <w:noProof/>
-              </w:rPr>
-              <w:t>2</w:t>
-            </w:r>
-            <w:r>
-              <w:fldChar w:fldCharType="end"/>
-            </w:r>
-          </w:p>
-        </w:tc>
-        <w:tc>
-          <w:tcPr>
-            <w:tcW w:w="6491" w:type="dxa"/>
-          </w:tcPr>
-          <w:p>
-            <w:r>
-              <w:rPr>
-                <w:b/>
-              </w:rPr>
-              <w:t xml:space="preserve">Perspective: </w:t>
-            </w:r>
-            <w:r>
-              <w:t>Dynamic</w:t>
-            </w:r>
-          </w:p>
-        </w:tc>
-      </w:tr>
-      <w:tr>
-        <w:tc>
-          <w:tcPr>
-            <w:tcW w:w="3085" w:type="dxa"/>
-            <w:shd w:val="clear" w:color="auto" w:fill="A6A6A6" w:themeFill="background1" w:themeFillShade="A6"/>
-          </w:tcPr>
-          <w:p>
-            <w:pPr>
-              <w:rPr>
-                <w:b/>
-              </w:rPr>
-            </w:pPr>
-            <w:r>
-              <w:rPr>
-                <w:b/>
-              </w:rPr>
-              <w:t>Element</w:t>
-            </w:r>
-          </w:p>
-        </w:tc>
-        <w:tc>
-          <w:tcPr>
-            <w:tcW w:w="6491" w:type="dxa"/>
-            <w:shd w:val="clear" w:color="auto" w:fill="A6A6A6" w:themeFill="background1" w:themeFillShade="A6"/>
-          </w:tcPr>
-          <w:p>
-            <w:pPr>
-              <w:rPr>
-                <w:b/>
-              </w:rPr>
-            </w:pPr>
-            <w:r>
-              <w:rPr>
-                <w:b/>
-              </w:rPr>
-              <w:t>Responsibilities</w:t>
-            </w:r>
-          </w:p>
-        </w:tc>
-      </w:tr>
-      <w:tr>
-        <w:tc>
-          <w:tcPr>
-            <w:tcW w:w="3085" w:type="dxa"/>
-          </w:tcPr>
-          <w:p>
-            <w:pPr>
-              <w:rPr>
-                <w:lang w:val="vi-VN"/>
-              </w:rPr>
-            </w:pPr>
-            <w:r>
-              <w:t>Database</w:t>
-            </w:r>
-            <w:r>
-              <w:rPr>
-                <w:lang w:val="vi-VN"/>
-              </w:rPr>
-              <w:t xml:space="preserve"> Sever</w:t>
-            </w:r>
-          </w:p>
-        </w:tc>
-        <w:tc>
-          <w:tcPr>
-            <w:tcW w:w="6491" w:type="dxa"/>
-          </w:tcPr>
-          <w:p>
-            <w:pPr>
-              <w:rPr>
-                <w:lang w:val="vi-VN"/>
-              </w:rPr>
-            </w:pPr>
-            <w:r>
-              <w:rPr>
-                <w:lang w:val="vi-VN"/>
-              </w:rPr>
-              <w:t>Where data is stored</w:t>
-            </w:r>
-          </w:p>
-        </w:tc>
-      </w:tr>
-      <w:tr>
-        <w:tc>
-          <w:tcPr>
-            <w:tcW w:w="3085" w:type="dxa"/>
-          </w:tcPr>
-          <w:p>
-            <w:pPr>
-              <w:rPr>
-                <w:lang w:val="vi-VN"/>
-              </w:rPr>
-            </w:pPr>
-            <w:r>
-              <w:rPr>
-                <w:rFonts w:ascii="Helvetica" w:hAnsi="Helvetica"/>
-                <w:color w:val="000000"/>
-                <w:sz w:val="18"/>
-                <w:szCs w:val="18"/>
-                <w:shd w:val="clear" w:color="auto" w:fill="F8F9FA"/>
-              </w:rPr>
-              <w:t>IOS</w:t>
-            </w:r>
-            <w:r>
-              <w:rPr>
-                <w:rFonts w:ascii="Helvetica" w:hAnsi="Helvetica"/>
-                <w:color w:val="000000"/>
-                <w:sz w:val="18"/>
-                <w:szCs w:val="18"/>
-                <w:shd w:val="clear" w:color="auto" w:fill="F8F9FA"/>
-                <w:lang w:val="vi-VN"/>
-              </w:rPr>
-              <w:t xml:space="preserve"> </w:t>
-            </w:r>
-            <w:r>
-              <w:rPr>
-                <w:rFonts w:ascii="Helvetica" w:hAnsi="Helvetica"/>
-                <w:color w:val="000000"/>
-                <w:sz w:val="18"/>
-                <w:szCs w:val="18"/>
-                <w:shd w:val="clear" w:color="auto" w:fill="F8F9FA"/>
-                <w:lang w:val="vi-VN"/>
-              </w:rPr>
-              <w:t>Platform</w:t>
-            </w:r>
-          </w:p>
-        </w:tc>
-        <w:tc>
-          <w:tcPr>
-            <w:tcW w:w="6491" w:type="dxa"/>
-          </w:tcPr>
-          <w:p>
-            <w:pPr>
-              <w:rPr>
-                <w:lang w:val="vi-VN"/>
-              </w:rPr>
-            </w:pPr>
-            <w:r>
-              <w:rPr>
-                <w:lang w:val="vi-VN"/>
-              </w:rPr>
-              <w:t xml:space="preserve">It is </w:t>
-            </w:r>
-            <w:r>
-              <w:rPr>
-                <w:rFonts w:ascii="Helvetica" w:hAnsi="Helvetica"/>
-                <w:color w:val="000000"/>
-                <w:sz w:val="18"/>
-                <w:szCs w:val="18"/>
-                <w:shd w:val="clear" w:color="auto" w:fill="F8F9FA"/>
-                <w:lang w:val="vi-VN"/>
-              </w:rPr>
-              <w:t>Platform</w:t>
-            </w:r>
-          </w:p>
-        </w:tc>
-      </w:tr>
-      <w:tr>
-        <w:tc>
-          <w:tcPr>
-            <w:tcW w:w="3085" w:type="dxa"/>
-          </w:tcPr>
-          <w:p>
-            <w:pPr>
-              <w:rPr>
-                <w:lang w:val="vi-VN"/>
-              </w:rPr>
-            </w:pPr>
-            <w:r>
-              <w:rPr>
-                <w:rFonts w:ascii="Helvetica" w:hAnsi="Helvetica"/>
-                <w:color w:val="000000"/>
-                <w:sz w:val="18"/>
-                <w:szCs w:val="18"/>
-                <w:shd w:val="clear" w:color="auto" w:fill="F8F9FA"/>
-              </w:rPr>
-              <w:t>Android</w:t>
-            </w:r>
-            <w:r>
-              <w:rPr>
-                <w:rFonts w:ascii="Helvetica" w:hAnsi="Helvetica"/>
-                <w:color w:val="000000"/>
-                <w:sz w:val="18"/>
-                <w:szCs w:val="18"/>
-                <w:shd w:val="clear" w:color="auto" w:fill="F8F9FA"/>
-                <w:lang w:val="vi-VN"/>
-              </w:rPr>
-              <w:t xml:space="preserve"> Platform</w:t>
-            </w:r>
-          </w:p>
-        </w:tc>
-        <w:tc>
-          <w:tcPr>
-            <w:tcW w:w="6491" w:type="dxa"/>
-          </w:tcPr>
-          <w:p>
-            <w:r>
-              <w:rPr>
-                <w:lang w:val="vi-VN"/>
-              </w:rPr>
-              <w:t xml:space="preserve">It is </w:t>
-            </w:r>
-            <w:r>
-              <w:rPr>
-                <w:rFonts w:ascii="Helvetica" w:hAnsi="Helvetica"/>
-                <w:color w:val="000000"/>
-                <w:sz w:val="18"/>
-                <w:szCs w:val="18"/>
-                <w:shd w:val="clear" w:color="auto" w:fill="F8F9FA"/>
-                <w:lang w:val="vi-VN"/>
-              </w:rPr>
-              <w:t>Platform</w:t>
-            </w:r>
-            <w:bookmarkStart w:id="9" w:name="_GoBack"/>
-            <w:bookmarkEnd w:id="9"/>
-          </w:p>
-        </w:tc>
-      </w:tr>
-    </w:tbl>
-    <w:p/>
-    <w:p>
-      <w:pPr>
-        <w:pStyle w:val="u3"/>
-      </w:pPr>
-      <w:r>
-        <w:lastRenderedPageBreak/>
-        <w:t>Relationship Responsibilities Catalog</w:t>
-      </w:r>
-    </w:p>
-    <w:p>
-      <w:pPr>
-        <w:keepNext/>
-        <w:pBdr>
-          <w:top w:val="nil"/>
-          <w:left w:val="nil"/>
-          <w:bottom w:val="nil"/>
-          <w:right w:val="nil"/>
-          <w:between w:val="nil"/>
-        </w:pBdr>
-        <w:spacing w:line="240" w:lineRule="auto"/>
-        <w:rPr>
-          <w:rFonts w:cstheme="majorHAnsi"/>
-          <w:b/>
-          <w:color w:val="4F81BD"/>
-        </w:rPr>
-      </w:pPr>
-      <w:r>
-        <w:rPr>
-          <w:rFonts w:cstheme="majorHAnsi"/>
-          <w:b/>
-          <w:color w:val="4F81BD"/>
-        </w:rPr>
-        <w:t>Catalog 2 Relationships</w:t>
-      </w:r>
-    </w:p>
-    <w:tbl>
-      <w:tblPr>
-        <w:tblW w:w="9576" w:type="dxa"/>
-        <w:tblBorders>
-          <w:top w:val="single" w:sz="8" w:space="0" w:color="4F81BD"/>
-          <w:left w:val="single" w:sz="8" w:space="0" w:color="4F81BD"/>
-          <w:bottom w:val="single" w:sz="8" w:space="0" w:color="4F81BD"/>
-          <w:right w:val="single" w:sz="8" w:space="0" w:color="4F81BD"/>
-          <w:insideH w:val="single" w:sz="8" w:space="0" w:color="7BA0CD"/>
-          <w:insideV w:val="single" w:sz="4" w:space="0" w:color="000000"/>
-        </w:tblBorders>
-        <w:tblLayout w:type="fixed"/>
-        <w:tblLook w:val="0400" w:firstRow="0" w:lastRow="0" w:firstColumn="0" w:lastColumn="0" w:noHBand="0" w:noVBand="1"/>
-      </w:tblPr>
-      <w:tblGrid>
-        <w:gridCol w:w="3258"/>
-        <w:gridCol w:w="6318"/>
-      </w:tblGrid>
-      <w:tr>
-        <w:tc>
-          <w:tcPr>
-            <w:tcW w:w="3258" w:type="dxa"/>
-          </w:tcPr>
-          <w:p>
-            <w:pPr>
-              <w:rPr>
-                <w:rFonts w:cstheme="majorHAnsi"/>
-                <w:lang w:val="vi-VN"/>
-              </w:rPr>
-            </w:pPr>
-            <w:r>
-              <w:rPr>
-                <w:rFonts w:cstheme="majorHAnsi"/>
-                <w:b/>
-              </w:rPr>
-              <w:t xml:space="preserve">Associated Drawings: </w:t>
-            </w:r>
-            <w:r>
-              <w:rPr>
-                <w:rFonts w:cstheme="majorHAnsi"/>
-              </w:rPr>
-              <w:t xml:space="preserve">Figure </w:t>
-            </w:r>
-            <w:r>
-              <w:rPr>
-                <w:rFonts w:cstheme="majorHAnsi"/>
-                <w:lang w:val="vi-VN"/>
-              </w:rPr>
-              <w:t>2</w:t>
-            </w:r>
-          </w:p>
-        </w:tc>
-        <w:tc>
-          <w:tcPr>
-            <w:tcW w:w="6318" w:type="dxa"/>
-          </w:tcPr>
-          <w:p>
-            <w:pPr>
-              <w:rPr>
-                <w:rFonts w:cstheme="majorHAnsi"/>
-              </w:rPr>
-            </w:pPr>
-            <w:r>
-              <w:rPr>
-                <w:rFonts w:cstheme="majorHAnsi"/>
-                <w:b/>
-              </w:rPr>
-              <w:t xml:space="preserve">Perspective: </w:t>
-            </w:r>
-            <w:r>
               <w:t>Dynamic</w:t>
             </w:r>
           </w:p>
@@ -7794,58 +7683,57 @@
               <w:rPr>
                 <w:rFonts w:cstheme="majorHAnsi"/>
               </w:rPr>
-              <w:t>This relationship will be used to connect the elements together. This symbol indicates an asset A will transfer the data to the B element. Element B will receive information data</w:t>
+              <w:t>This relationship will be used to connect the elements together. This symbol indicates an asset</w:t>
+            </w:r>
+            <w:bookmarkStart w:id="9" w:name="_GoBack"/>
+            <w:bookmarkEnd w:id="9"/>
+            <w:r>
+              <w:rPr>
+                <w:rFonts w:cstheme="majorHAnsi"/>
+              </w:rPr>
+              <w:t xml:space="preserve"> A will transfer the data to the B element. Element B will receive information data</w:t>
             </w:r>
           </w:p>
         </w:tc>
       </w:tr>
       <w:tr>
+        <w:trPr>
+          <w:trHeight w:val="1260"/>
+        </w:trPr>
         <w:tc>
           <w:tcPr>
             <w:tcW w:w="3258" w:type="dxa"/>
           </w:tcPr>
           <w:p>
             <w:pPr>
-              <w:ind w:left="576"/>
-              <w:rPr>
-                <w:rFonts w:cstheme="majorHAnsi"/>
-              </w:rPr>
-            </w:pPr>
-            <w:r>
               <w:rPr>
                 <w:rFonts w:cstheme="majorHAnsi"/>
                 <w:noProof/>
+                <w:lang w:val="vi-VN"/>
+              </w:rPr>
+            </w:pPr>
+            <w:r>
+              <w:rPr>
+                <w:rFonts w:cstheme="majorHAnsi"/>
+                <w:noProof/>
               </w:rPr>
               <w:drawing>
-                <wp:anchor distT="0" distB="0" distL="114300" distR="114300" simplePos="0" relativeHeight="251663360" behindDoc="0" locked="0" layoutInCell="1" allowOverlap="1" wp14:anchorId="51EC250A" wp14:editId="6B55E046">
-                  <wp:simplePos x="0" y="0"/>
-                  <wp:positionH relativeFrom="column">
-                    <wp:posOffset>-879</wp:posOffset>
-                  </wp:positionH>
-                  <wp:positionV relativeFrom="paragraph">
-                    <wp:posOffset>4445</wp:posOffset>
-                  </wp:positionV>
-                  <wp:extent cx="1152525" cy="342900"/>
+                <wp:inline distT="0" distB="0" distL="0" distR="0" wp14:anchorId="5906FA11" wp14:editId="00BE0C91">
+                  <wp:extent cx="1018540" cy="428625"/>
                   <wp:effectExtent l="0" t="0" r="0" b="0"/>
-                  <wp:wrapSquare wrapText="bothSides"/>
-                  <wp:docPr id="19" name="image15.png"/>
-                  <wp:cNvGraphicFramePr/>
+                  <wp:docPr id="26" name="Picture 26"/>
+                  <wp:cNvGraphicFramePr>
+                    <a:graphicFrameLocks xmlns:a="http://schemas.openxmlformats.org/drawingml/2006/main" noChangeAspect="1"/>
+                  </wp:cNvGraphicFramePr>
                   <a:graphic xmlns:a="http://schemas.openxmlformats.org/drawingml/2006/main">
                     <a:graphicData uri="http://schemas.openxmlformats.org/drawingml/2006/picture">
                       <pic:pic xmlns:pic="http://schemas.openxmlformats.org/drawingml/2006/picture">
                         <pic:nvPicPr>
-                          <pic:cNvPr id="0" name="image15.png"/>
-                          <pic:cNvPicPr preferRelativeResize="0"/>
+                          <pic:cNvPr id="1" name=""/>
+                          <pic:cNvPicPr/>
                         </pic:nvPicPr>
                         <pic:blipFill>
-                          <a:blip r:embed="rId14">
-                            <a:extLst>
-                              <a:ext uri="{28A0092B-C50C-407E-A947-70E740481C1C}">
-                                <a14:useLocalDpi xmlns:a14="http://schemas.microsoft.com/office/drawing/2010/main" val="0"/>
-                              </a:ext>
-                            </a:extLst>
-                          </a:blip>
-                          <a:srcRect/>
+                          <a:blip r:embed="rId19"/>
                           <a:stretch>
                             <a:fillRect/>
                           </a:stretch>
@@ -7853,55 +7741,43 @@
                         <pic:spPr>
                           <a:xfrm>
                             <a:off x="0" y="0"/>
-                            <a:ext cx="1152525" cy="342900"/>
+                            <a:ext cx="1024849" cy="431280"/>
                           </a:xfrm>
                           <a:prstGeom prst="rect">
                             <a:avLst/>
                           </a:prstGeom>
-                          <a:ln/>
                         </pic:spPr>
                       </pic:pic>
                     </a:graphicData>
                   </a:graphic>
-                  <wp14:sizeRelH relativeFrom="page">
-                    <wp14:pctWidth>0</wp14:pctWidth>
-                  </wp14:sizeRelH>
-                  <wp14:sizeRelV relativeFrom="page">
-                    <wp14:pctHeight>0</wp14:pctHeight>
-                  </wp14:sizeRelV>
-                </wp:anchor>
+                </wp:inline>
               </w:drawing>
             </w:r>
             <w:r>
               <w:rPr>
                 <w:rFonts w:cstheme="majorHAnsi"/>
-              </w:rPr>
-              <w:t>Data</w:t>
-            </w:r>
-            <w:r>
+                <w:noProof/>
+                <w:lang w:val="vi-VN"/>
+              </w:rPr>
+              <w:t xml:space="preserve"> Flow</w:t>
+            </w:r>
+          </w:p>
+        </w:tc>
+        <w:tc>
+          <w:tcPr>
+            <w:tcW w:w="6318" w:type="dxa"/>
+          </w:tcPr>
+          <w:p>
+            <w:pPr>
               <w:rPr>
                 <w:rFonts w:cstheme="majorHAnsi"/>
-                <w:lang w:val="vi-VN"/>
-              </w:rPr>
-              <w:t xml:space="preserve"> flow</w:t>
-            </w:r>
-          </w:p>
-        </w:tc>
-        <w:tc>
-          <w:tcPr>
-            <w:tcW w:w="6318" w:type="dxa"/>
-          </w:tcPr>
-          <w:p>
-            <w:pPr>
+              </w:rPr>
+            </w:pPr>
+            <w:r>
               <w:rPr>
                 <w:rFonts w:cstheme="majorHAnsi"/>
               </w:rPr>
-            </w:pPr>
-            <w:r>
-              <w:rPr>
-                <w:rFonts w:cstheme="majorHAnsi"/>
-              </w:rPr>
-              <w:t>This relationship will be used to connect the elements together. This symbol indicates an asset A will transfer the data to the B element. Element B will receive information about the data and returns</w:t>
+              <w:t>This relationship will be used to connect the elements together. This symbol indicates an asset A will transfer the data to the B element. Element B will receive information data</w:t>
             </w:r>
           </w:p>
         </w:tc>
@@ -7926,7 +7802,7 @@
                 <w:noProof/>
               </w:rPr>
               <w:drawing>
-                <wp:anchor distT="0" distB="0" distL="114300" distR="114300" simplePos="0" relativeHeight="251664384" behindDoc="1" locked="0" layoutInCell="1" allowOverlap="1" wp14:anchorId="5889CFFE" wp14:editId="39FD3923">
+                <wp:anchor distT="0" distB="0" distL="114300" distR="114300" simplePos="0" relativeHeight="251659264" behindDoc="1" locked="0" layoutInCell="1" allowOverlap="1" wp14:anchorId="5889CFFE" wp14:editId="39FD3923">
                   <wp:simplePos x="0" y="0"/>
                   <wp:positionH relativeFrom="column">
                     <wp:posOffset>365760</wp:posOffset>
@@ -7957,7 +7833,7 @@
                           <pic:cNvPicPr/>
                         </pic:nvPicPr>
                         <pic:blipFill>
-                          <a:blip r:embed="rId16">
+                          <a:blip r:embed="rId17">
                             <a:extLst>
                               <a:ext uri="{28A0092B-C50C-407E-A947-70E740481C1C}">
                                 <a14:useLocalDpi xmlns:a14="http://schemas.microsoft.com/office/drawing/2010/main" val="0"/>
@@ -8030,7 +7906,7 @@
     </w:p>
     <w:p>
       <w:pPr>
-        <w:pStyle w:val="u2"/>
+        <w:pStyle w:val="Heading2"/>
         <w:rPr>
           <w:rFonts w:ascii="Arial" w:hAnsi="Arial" w:cs="Arial"/>
         </w:rPr>
@@ -8075,7 +7951,7 @@
                     <pic:cNvPicPr/>
                   </pic:nvPicPr>
                   <pic:blipFill>
-                    <a:blip r:embed="rId18" cstate="print"/>
+                    <a:blip r:embed="rId20" cstate="print"/>
                     <a:stretch>
                       <a:fillRect/>
                     </a:stretch>
@@ -10318,7 +10194,7 @@
                       </a:cNvPicPr>
                     </a:nvPicPr>
                     <a:blipFill>
-                      <a:blip r:embed="rId19"/>
+                      <a:blip r:embed="rId21"/>
                       <a:srcRect/>
                       <a:stretch>
                         <a:fillRect/>
@@ -10750,7 +10626,7 @@
                       </a:cNvPicPr>
                     </a:nvPicPr>
                     <a:blipFill>
-                      <a:blip r:embed="rId20"/>
+                      <a:blip r:embed="rId22"/>
                       <a:srcRect/>
                       <a:stretch>
                         <a:fillRect/>
@@ -10782,7 +10658,7 @@
                       </a:cNvPicPr>
                     </a:nvPicPr>
                     <a:blipFill>
-                      <a:blip r:embed="rId21"/>
+                      <a:blip r:embed="rId23"/>
                       <a:srcRect/>
                       <a:stretch>
                         <a:fillRect/>
@@ -10815,7 +10691,7 @@
     </w:p>
     <w:p>
       <w:pPr>
-        <w:pStyle w:val="Chuthich"/>
+        <w:pStyle w:val="Caption"/>
         <w:rPr>
           <w:rFonts w:ascii="Arial" w:hAnsi="Arial" w:cs="Arial"/>
         </w:rPr>
@@ -10879,7 +10755,7 @@
     </w:p>
     <w:p>
       <w:pPr>
-        <w:pStyle w:val="u3"/>
+        <w:pStyle w:val="Heading3"/>
         <w:rPr>
           <w:rFonts w:ascii="Arial" w:hAnsi="Arial" w:cs="Arial"/>
         </w:rPr>
@@ -10895,7 +10771,7 @@
     </w:p>
     <w:tbl>
       <w:tblPr>
-        <w:tblStyle w:val="LiBang"/>
+        <w:tblStyle w:val="TableGrid"/>
         <w:tblW w:w="0" w:type="auto"/>
         <w:tblLook w:val="04A0" w:firstRow="1" w:lastRow="0" w:firstColumn="1" w:lastColumn="0" w:noHBand="0" w:noVBand="1"/>
       </w:tblPr>
@@ -11566,7 +11442,7 @@
     </w:p>
     <w:p>
       <w:pPr>
-        <w:pStyle w:val="u3"/>
+        <w:pStyle w:val="Heading3"/>
         <w:rPr>
           <w:rFonts w:ascii="Arial" w:hAnsi="Arial" w:cs="Arial"/>
         </w:rPr>
@@ -11588,7 +11464,7 @@
     </w:p>
     <w:p>
       <w:pPr>
-        <w:pStyle w:val="Chuthich"/>
+        <w:pStyle w:val="Caption"/>
         <w:keepNext/>
         <w:rPr>
           <w:rFonts w:ascii="Arial" w:hAnsi="Arial" w:cs="Arial"/>
@@ -11669,7 +11545,7 @@
     </w:p>
     <w:tbl>
       <w:tblPr>
-        <w:tblStyle w:val="LiBang"/>
+        <w:tblStyle w:val="TableGrid"/>
         <w:tblW w:w="0" w:type="auto"/>
         <w:tblLook w:val="04A0" w:firstRow="1" w:lastRow="0" w:firstColumn="1" w:lastColumn="0" w:noHBand="0" w:noVBand="1"/>
       </w:tblPr>
@@ -11846,7 +11722,7 @@
           </w:tcPr>
           <w:p>
             <w:pPr>
-              <w:pStyle w:val="oancuaDanhsach"/>
+              <w:pStyle w:val="ListParagraph"/>
               <w:numPr>
                 <w:ilvl w:val="0"/>
                 <w:numId w:val="2"/>
@@ -11864,7 +11740,7 @@
           </w:p>
           <w:p>
             <w:pPr>
-              <w:pStyle w:val="oancuaDanhsach"/>
+              <w:pStyle w:val="ListParagraph"/>
               <w:numPr>
                 <w:ilvl w:val="0"/>
                 <w:numId w:val="2"/>
@@ -11882,7 +11758,7 @@
           </w:p>
           <w:p>
             <w:pPr>
-              <w:pStyle w:val="oancuaDanhsach"/>
+              <w:pStyle w:val="ListParagraph"/>
               <w:numPr>
                 <w:ilvl w:val="0"/>
                 <w:numId w:val="2"/>
@@ -11930,7 +11806,7 @@
           </w:p>
           <w:p>
             <w:pPr>
-              <w:pStyle w:val="oancuaDanhsach"/>
+              <w:pStyle w:val="ListParagraph"/>
               <w:numPr>
                 <w:ilvl w:val="0"/>
                 <w:numId w:val="2"/>
@@ -11948,7 +11824,7 @@
           </w:p>
           <w:p>
             <w:pPr>
-              <w:pStyle w:val="oancuaDanhsach"/>
+              <w:pStyle w:val="ListParagraph"/>
               <w:numPr>
                 <w:ilvl w:val="0"/>
                 <w:numId w:val="2"/>
@@ -11984,7 +11860,7 @@
           </w:p>
           <w:p>
             <w:pPr>
-              <w:pStyle w:val="oancuaDanhsach"/>
+              <w:pStyle w:val="ListParagraph"/>
               <w:numPr>
                 <w:ilvl w:val="0"/>
                 <w:numId w:val="2"/>
@@ -12074,7 +11950,7 @@
           </w:p>
           <w:p>
             <w:pPr>
-              <w:pStyle w:val="oancuaDanhsach"/>
+              <w:pStyle w:val="ListParagraph"/>
               <w:numPr>
                 <w:ilvl w:val="0"/>
                 <w:numId w:val="2"/>
@@ -12246,7 +12122,7 @@
           </w:p>
           <w:p>
             <w:pPr>
-              <w:pStyle w:val="oancuaDanhsach"/>
+              <w:pStyle w:val="ListParagraph"/>
               <w:numPr>
                 <w:ilvl w:val="0"/>
                 <w:numId w:val="3"/>
@@ -12270,7 +12146,7 @@
           </w:p>
           <w:p>
             <w:pPr>
-              <w:pStyle w:val="oancuaDanhsach"/>
+              <w:pStyle w:val="ListParagraph"/>
               <w:numPr>
                 <w:ilvl w:val="0"/>
                 <w:numId w:val="3"/>
@@ -12294,7 +12170,7 @@
           </w:p>
           <w:p>
             <w:pPr>
-              <w:pStyle w:val="oancuaDanhsach"/>
+              <w:pStyle w:val="ListParagraph"/>
               <w:numPr>
                 <w:ilvl w:val="1"/>
                 <w:numId w:val="3"/>
@@ -12318,7 +12194,7 @@
           </w:p>
           <w:p>
             <w:pPr>
-              <w:pStyle w:val="oancuaDanhsach"/>
+              <w:pStyle w:val="ListParagraph"/>
               <w:numPr>
                 <w:ilvl w:val="1"/>
                 <w:numId w:val="3"/>
@@ -12336,7 +12212,7 @@
           </w:p>
           <w:p>
             <w:pPr>
-              <w:pStyle w:val="oancuaDanhsach"/>
+              <w:pStyle w:val="ListParagraph"/>
               <w:numPr>
                 <w:ilvl w:val="1"/>
                 <w:numId w:val="3"/>
@@ -12360,7 +12236,7 @@
           </w:p>
           <w:p>
             <w:pPr>
-              <w:pStyle w:val="oancuaDanhsach"/>
+              <w:pStyle w:val="ListParagraph"/>
               <w:numPr>
                 <w:ilvl w:val="0"/>
                 <w:numId w:val="3"/>
@@ -12378,7 +12254,7 @@
           </w:p>
           <w:p>
             <w:pPr>
-              <w:pStyle w:val="oancuaDanhsach"/>
+              <w:pStyle w:val="ListParagraph"/>
               <w:numPr>
                 <w:ilvl w:val="0"/>
                 <w:numId w:val="3"/>
@@ -12396,7 +12272,7 @@
           </w:p>
           <w:p>
             <w:pPr>
-              <w:pStyle w:val="oancuaDanhsach"/>
+              <w:pStyle w:val="ListParagraph"/>
               <w:numPr>
                 <w:ilvl w:val="0"/>
                 <w:numId w:val="3"/>
@@ -12427,7 +12303,7 @@
           </w:p>
           <w:p>
             <w:pPr>
-              <w:pStyle w:val="oancuaDanhsach"/>
+              <w:pStyle w:val="ListParagraph"/>
               <w:numPr>
                 <w:ilvl w:val="0"/>
                 <w:numId w:val="20"/>
@@ -12545,7 +12421,7 @@
           </w:p>
           <w:p>
             <w:pPr>
-              <w:pStyle w:val="oancuaDanhsach"/>
+              <w:pStyle w:val="ListParagraph"/>
               <w:numPr>
                 <w:ilvl w:val="0"/>
                 <w:numId w:val="10"/>
@@ -12867,7 +12743,7 @@
     </w:p>
     <w:p>
       <w:pPr>
-        <w:pStyle w:val="u3"/>
+        <w:pStyle w:val="Heading3"/>
         <w:rPr>
           <w:rFonts w:ascii="Arial" w:hAnsi="Arial" w:cs="Arial"/>
         </w:rPr>
@@ -12883,7 +12759,7 @@
     </w:p>
     <w:p>
       <w:pPr>
-        <w:pStyle w:val="Chuthich"/>
+        <w:pStyle w:val="Caption"/>
         <w:keepNext/>
         <w:rPr>
           <w:rFonts w:ascii="Arial" w:hAnsi="Arial" w:cs="Arial"/>
@@ -12952,7 +12828,7 @@
     </w:p>
     <w:tbl>
       <w:tblPr>
-        <w:tblStyle w:val="LiBang"/>
+        <w:tblStyle w:val="TableGrid"/>
         <w:tblW w:w="0" w:type="auto"/>
         <w:tblLook w:val="04A0" w:firstRow="1" w:lastRow="0" w:firstColumn="1" w:lastColumn="0" w:noHBand="0" w:noVBand="1"/>
       </w:tblPr>
@@ -13589,7 +13465,7 @@
     </w:p>
     <w:p>
       <w:pPr>
-        <w:pStyle w:val="u2"/>
+        <w:pStyle w:val="Heading2"/>
         <w:rPr>
           <w:rFonts w:ascii="Arial" w:hAnsi="Arial" w:cs="Arial"/>
         </w:rPr>
@@ -13712,7 +13588,7 @@
                     <pic:cNvPicPr/>
                   </pic:nvPicPr>
                   <pic:blipFill>
-                    <a:blip r:embed="rId22" cstate="print"/>
+                    <a:blip r:embed="rId24" cstate="print"/>
                     <a:stretch>
                       <a:fillRect/>
                     </a:stretch>
@@ -16355,7 +16231,7 @@
                       </a:cNvPicPr>
                     </a:nvPicPr>
                     <a:blipFill>
-                      <a:blip r:embed="rId20"/>
+                      <a:blip r:embed="rId22"/>
                       <a:srcRect/>
                       <a:stretch>
                         <a:fillRect/>
@@ -16387,7 +16263,7 @@
                       </a:cNvPicPr>
                     </a:nvPicPr>
                     <a:blipFill>
-                      <a:blip r:embed="rId21"/>
+                      <a:blip r:embed="rId23"/>
                       <a:srcRect/>
                       <a:stretch>
                         <a:fillRect/>
@@ -16419,7 +16295,7 @@
                       </a:cNvPicPr>
                     </a:nvPicPr>
                     <a:blipFill>
-                      <a:blip r:embed="rId23"/>
+                      <a:blip r:embed="rId25"/>
                       <a:srcRect/>
                       <a:stretch>
                         <a:fillRect/>
@@ -16451,7 +16327,7 @@
                       </a:cNvPicPr>
                     </a:nvPicPr>
                     <a:blipFill>
-                      <a:blip r:embed="rId24"/>
+                      <a:blip r:embed="rId26"/>
                       <a:srcRect/>
                       <a:stretch>
                         <a:fillRect/>
@@ -18458,7 +18334,7 @@
     </w:p>
     <w:p>
       <w:pPr>
-        <w:pStyle w:val="Chuthich"/>
+        <w:pStyle w:val="Caption"/>
         <w:rPr>
           <w:rFonts w:ascii="Arial" w:hAnsi="Arial" w:cs="Arial"/>
         </w:rPr>
@@ -18520,7 +18396,7 @@
     </w:p>
     <w:p>
       <w:pPr>
-        <w:pStyle w:val="u3"/>
+        <w:pStyle w:val="Heading3"/>
         <w:rPr>
           <w:rFonts w:ascii="Arial" w:hAnsi="Arial" w:cs="Arial"/>
         </w:rPr>
@@ -18537,7 +18413,7 @@
     </w:p>
     <w:tbl>
       <w:tblPr>
-        <w:tblStyle w:val="LiBang"/>
+        <w:tblStyle w:val="TableGrid"/>
         <w:tblW w:w="0" w:type="auto"/>
         <w:tblLook w:val="04A0" w:firstRow="1" w:lastRow="0" w:firstColumn="1" w:lastColumn="0" w:noHBand="0" w:noVBand="1"/>
       </w:tblPr>
@@ -18807,7 +18683,7 @@
           </w:p>
           <w:p>
             <w:pPr>
-              <w:pStyle w:val="oancuaDanhsach"/>
+              <w:pStyle w:val="ListParagraph"/>
               <w:numPr>
                 <w:ilvl w:val="0"/>
                 <w:numId w:val="19"/>
@@ -18875,7 +18751,7 @@
           </w:p>
           <w:p>
             <w:pPr>
-              <w:pStyle w:val="oancuaDanhsach"/>
+              <w:pStyle w:val="ListParagraph"/>
               <w:numPr>
                 <w:ilvl w:val="0"/>
                 <w:numId w:val="19"/>
@@ -18924,7 +18800,7 @@
           </w:p>
           <w:p>
             <w:pPr>
-              <w:pStyle w:val="oancuaDanhsach"/>
+              <w:pStyle w:val="ListParagraph"/>
               <w:numPr>
                 <w:ilvl w:val="0"/>
                 <w:numId w:val="19"/>
@@ -18999,7 +18875,7 @@
           </w:p>
           <w:p>
             <w:pPr>
-              <w:pStyle w:val="oancuaDanhsach"/>
+              <w:pStyle w:val="ListParagraph"/>
               <w:numPr>
                 <w:ilvl w:val="0"/>
                 <w:numId w:val="19"/>
@@ -19059,7 +18935,7 @@
     </w:p>
     <w:p>
       <w:pPr>
-        <w:pStyle w:val="u3"/>
+        <w:pStyle w:val="Heading3"/>
         <w:rPr>
           <w:rFonts w:ascii="Arial" w:hAnsi="Arial" w:cs="Arial"/>
         </w:rPr>
@@ -19075,7 +18951,7 @@
     </w:p>
     <w:p>
       <w:pPr>
-        <w:pStyle w:val="Chuthich"/>
+        <w:pStyle w:val="Caption"/>
         <w:keepNext/>
         <w:rPr>
           <w:rFonts w:ascii="Arial" w:hAnsi="Arial" w:cs="Arial"/>
@@ -19132,7 +19008,7 @@
     </w:p>
     <w:tbl>
       <w:tblPr>
-        <w:tblStyle w:val="LiBang"/>
+        <w:tblStyle w:val="TableGrid"/>
         <w:tblW w:w="0" w:type="auto"/>
         <w:tblLook w:val="04A0" w:firstRow="1" w:lastRow="0" w:firstColumn="1" w:lastColumn="0" w:noHBand="0" w:noVBand="1"/>
       </w:tblPr>
@@ -21157,7 +21033,7 @@
           </w:p>
           <w:p>
             <w:pPr>
-              <w:pStyle w:val="oancuaDanhsach"/>
+              <w:pStyle w:val="ListParagraph"/>
               <w:numPr>
                 <w:ilvl w:val="0"/>
                 <w:numId w:val="22"/>
@@ -21187,7 +21063,7 @@
           </w:p>
           <w:p>
             <w:pPr>
-              <w:pStyle w:val="oancuaDanhsach"/>
+              <w:pStyle w:val="ListParagraph"/>
               <w:numPr>
                 <w:ilvl w:val="0"/>
                 <w:numId w:val="22"/>
@@ -21205,7 +21081,7 @@
           </w:p>
           <w:p>
             <w:pPr>
-              <w:pStyle w:val="oancuaDanhsach"/>
+              <w:pStyle w:val="ListParagraph"/>
               <w:numPr>
                 <w:ilvl w:val="0"/>
                 <w:numId w:val="22"/>
@@ -21717,7 +21593,7 @@
     </w:p>
     <w:p>
       <w:pPr>
-        <w:pStyle w:val="u3"/>
+        <w:pStyle w:val="Heading3"/>
         <w:rPr>
           <w:rFonts w:ascii="Arial" w:hAnsi="Arial" w:cs="Arial"/>
         </w:rPr>
@@ -21733,7 +21609,7 @@
     </w:p>
     <w:p>
       <w:pPr>
-        <w:pStyle w:val="Chuthich"/>
+        <w:pStyle w:val="Caption"/>
         <w:keepNext/>
         <w:rPr>
           <w:rFonts w:ascii="Arial" w:hAnsi="Arial" w:cs="Arial"/>
@@ -21790,7 +21666,7 @@
     </w:p>
     <w:tbl>
       <w:tblPr>
-        <w:tblStyle w:val="LiBang"/>
+        <w:tblStyle w:val="TableGrid"/>
         <w:tblW w:w="0" w:type="auto"/>
         <w:tblLook w:val="04A0" w:firstRow="1" w:lastRow="0" w:firstColumn="1" w:lastColumn="0" w:noHBand="0" w:noVBand="1"/>
       </w:tblPr>
@@ -23990,7 +23866,7 @@
     </w:p>
     <w:p>
       <w:pPr>
-        <w:pStyle w:val="u2"/>
+        <w:pStyle w:val="Heading2"/>
         <w:rPr>
           <w:rFonts w:ascii="Arial" w:hAnsi="Arial" w:cs="Arial"/>
         </w:rPr>
@@ -24119,7 +23995,7 @@
                     <pic:cNvPicPr/>
                   </pic:nvPicPr>
                   <pic:blipFill>
-                    <a:blip r:embed="rId25" cstate="print"/>
+                    <a:blip r:embed="rId27" cstate="print"/>
                     <a:stretch>
                       <a:fillRect/>
                     </a:stretch>
@@ -24142,7 +24018,7 @@
     </w:p>
     <w:p>
       <w:pPr>
-        <w:pStyle w:val="Chuthich"/>
+        <w:pStyle w:val="Caption"/>
         <w:rPr>
           <w:rFonts w:ascii="Arial" w:hAnsi="Arial" w:cs="Arial"/>
         </w:rPr>
@@ -24218,7 +24094,7 @@
     </w:p>
     <w:p>
       <w:pPr>
-        <w:pStyle w:val="u3"/>
+        <w:pStyle w:val="Heading3"/>
         <w:rPr>
           <w:rFonts w:ascii="Arial" w:hAnsi="Arial" w:cs="Arial"/>
         </w:rPr>
@@ -24234,7 +24110,7 @@
     </w:p>
     <w:tbl>
       <w:tblPr>
-        <w:tblStyle w:val="LiBang"/>
+        <w:tblStyle w:val="TableGrid"/>
         <w:tblW w:w="0" w:type="auto"/>
         <w:tblLook w:val="04A0" w:firstRow="1" w:lastRow="0" w:firstColumn="1" w:lastColumn="0" w:noHBand="0" w:noVBand="1"/>
       </w:tblPr>
@@ -24628,7 +24504,7 @@
     </w:p>
     <w:p>
       <w:pPr>
-        <w:pStyle w:val="u3"/>
+        <w:pStyle w:val="Heading3"/>
         <w:rPr>
           <w:rFonts w:ascii="Arial" w:hAnsi="Arial" w:cs="Arial"/>
         </w:rPr>
@@ -24644,7 +24520,7 @@
     </w:p>
     <w:p>
       <w:pPr>
-        <w:pStyle w:val="Chuthich"/>
+        <w:pStyle w:val="Caption"/>
         <w:keepNext/>
         <w:rPr>
           <w:rFonts w:ascii="Arial" w:hAnsi="Arial" w:cs="Arial"/>
@@ -24713,7 +24589,7 @@
     </w:p>
     <w:tbl>
       <w:tblPr>
-        <w:tblStyle w:val="LiBang"/>
+        <w:tblStyle w:val="TableGrid"/>
         <w:tblW w:w="0" w:type="auto"/>
         <w:tblLook w:val="04A0" w:firstRow="1" w:lastRow="0" w:firstColumn="1" w:lastColumn="0" w:noHBand="0" w:noVBand="1"/>
       </w:tblPr>
@@ -25428,7 +25304,7 @@
     </w:p>
     <w:p>
       <w:pPr>
-        <w:pStyle w:val="u3"/>
+        <w:pStyle w:val="Heading3"/>
         <w:rPr>
           <w:rFonts w:ascii="Arial" w:hAnsi="Arial" w:cs="Arial"/>
         </w:rPr>
@@ -25444,7 +25320,7 @@
     </w:p>
     <w:p>
       <w:pPr>
-        <w:pStyle w:val="Chuthich"/>
+        <w:pStyle w:val="Caption"/>
         <w:keepNext/>
         <w:rPr>
           <w:rFonts w:ascii="Arial" w:hAnsi="Arial" w:cs="Arial"/>
@@ -25513,7 +25389,7 @@
     </w:p>
     <w:tbl>
       <w:tblPr>
-        <w:tblStyle w:val="LiBang"/>
+        <w:tblStyle w:val="TableGrid"/>
         <w:tblW w:w="0" w:type="auto"/>
         <w:tblLook w:val="04A0" w:firstRow="1" w:lastRow="0" w:firstColumn="1" w:lastColumn="0" w:noHBand="0" w:noVBand="1"/>
       </w:tblPr>
@@ -25730,7 +25606,49 @@
               <w:rPr>
                 <w:rFonts w:ascii="Arial" w:hAnsi="Arial" w:cs="Arial"/>
               </w:rPr>
-              <w:t>, e.g. WorkbenchAdvisor, ISelectionListeners, and IPlatformRunnable to name a few.</w:t>
+              <w:t xml:space="preserve">, e.g. </w:t>
+            </w:r>
+            <w:proofErr w:type="spellStart"/>
+            <w:r>
+              <w:rPr>
+                <w:rFonts w:ascii="Arial" w:hAnsi="Arial" w:cs="Arial"/>
+              </w:rPr>
+              <w:t>WorkbenchAdvisor</w:t>
+            </w:r>
+            <w:proofErr w:type="spellEnd"/>
+            <w:r>
+              <w:rPr>
+                <w:rFonts w:ascii="Arial" w:hAnsi="Arial" w:cs="Arial"/>
+              </w:rPr>
+              <w:t xml:space="preserve">, </w:t>
+            </w:r>
+            <w:proofErr w:type="spellStart"/>
+            <w:r>
+              <w:rPr>
+                <w:rFonts w:ascii="Arial" w:hAnsi="Arial" w:cs="Arial"/>
+              </w:rPr>
+              <w:t>ISelectionListeners</w:t>
+            </w:r>
+            <w:proofErr w:type="spellEnd"/>
+            <w:r>
+              <w:rPr>
+                <w:rFonts w:ascii="Arial" w:hAnsi="Arial" w:cs="Arial"/>
+              </w:rPr>
+              <w:t xml:space="preserve">, and </w:t>
+            </w:r>
+            <w:proofErr w:type="spellStart"/>
+            <w:r>
+              <w:rPr>
+                <w:rFonts w:ascii="Arial" w:hAnsi="Arial" w:cs="Arial"/>
+              </w:rPr>
+              <w:t>IPlatformRunnable</w:t>
+            </w:r>
+            <w:proofErr w:type="spellEnd"/>
+            <w:r>
+              <w:rPr>
+                <w:rFonts w:ascii="Arial" w:hAnsi="Arial" w:cs="Arial"/>
+              </w:rPr>
+              <w:t xml:space="preserve"> to name a few.</w:t>
             </w:r>
           </w:p>
         </w:tc>
@@ -25811,7 +25729,49 @@
               <w:rPr>
                 <w:rFonts w:ascii="Arial" w:hAnsi="Arial" w:cs="Arial"/>
               </w:rPr>
-              <w:t>, e.g. AbstractEditPart, EditPartFactory and GraphicalEditor to name a few.</w:t>
+              <w:t xml:space="preserve">, e.g. </w:t>
+            </w:r>
+            <w:proofErr w:type="spellStart"/>
+            <w:r>
+              <w:rPr>
+                <w:rFonts w:ascii="Arial" w:hAnsi="Arial" w:cs="Arial"/>
+              </w:rPr>
+              <w:t>AbstractEditPart</w:t>
+            </w:r>
+            <w:proofErr w:type="spellEnd"/>
+            <w:r>
+              <w:rPr>
+                <w:rFonts w:ascii="Arial" w:hAnsi="Arial" w:cs="Arial"/>
+              </w:rPr>
+              <w:t xml:space="preserve">, </w:t>
+            </w:r>
+            <w:proofErr w:type="spellStart"/>
+            <w:r>
+              <w:rPr>
+                <w:rFonts w:ascii="Arial" w:hAnsi="Arial" w:cs="Arial"/>
+              </w:rPr>
+              <w:t>EditPartFactory</w:t>
+            </w:r>
+            <w:proofErr w:type="spellEnd"/>
+            <w:r>
+              <w:rPr>
+                <w:rFonts w:ascii="Arial" w:hAnsi="Arial" w:cs="Arial"/>
+              </w:rPr>
+              <w:t xml:space="preserve"> and </w:t>
+            </w:r>
+            <w:proofErr w:type="spellStart"/>
+            <w:r>
+              <w:rPr>
+                <w:rFonts w:ascii="Arial" w:hAnsi="Arial" w:cs="Arial"/>
+              </w:rPr>
+              <w:t>GraphicalEditor</w:t>
+            </w:r>
+            <w:proofErr w:type="spellEnd"/>
+            <w:r>
+              <w:rPr>
+                <w:rFonts w:ascii="Arial" w:hAnsi="Arial" w:cs="Arial"/>
+              </w:rPr>
+              <w:t xml:space="preserve"> to name a few.</w:t>
             </w:r>
           </w:p>
         </w:tc>
@@ -25908,7 +25868,21 @@
               <w:rPr>
                 <w:rFonts w:ascii="Arial" w:hAnsi="Arial" w:cs="Arial"/>
               </w:rPr>
-              <w:t>, mostly notably the Ecore meta</w:t>
+              <w:t xml:space="preserve">, mostly notably the </w:t>
+            </w:r>
+            <w:proofErr w:type="spellStart"/>
+            <w:r>
+              <w:rPr>
+                <w:rFonts w:ascii="Arial" w:hAnsi="Arial" w:cs="Arial"/>
+              </w:rPr>
+              <w:t>Ecore</w:t>
+            </w:r>
+            <w:proofErr w:type="spellEnd"/>
+            <w:r>
+              <w:rPr>
+                <w:rFonts w:ascii="Arial" w:hAnsi="Arial" w:cs="Arial"/>
+              </w:rPr>
+              <w:t xml:space="preserve"> meta</w:t>
             </w:r>
             <w:r>
               <w:rPr>
@@ -26530,7 +26504,7 @@
     </w:p>
     <w:p>
       <w:pPr>
-        <w:pStyle w:val="u2"/>
+        <w:pStyle w:val="Heading2"/>
         <w:rPr>
           <w:rFonts w:ascii="Arial" w:hAnsi="Arial" w:cs="Arial"/>
         </w:rPr>
@@ -26611,7 +26585,7 @@
                     </pic:cNvPicPr>
                   </pic:nvPicPr>
                   <pic:blipFill>
-                    <a:blip r:embed="rId26" cstate="print"/>
+                    <a:blip r:embed="rId28" cstate="print"/>
                     <a:srcRect/>
                     <a:stretch>
                       <a:fillRect/>
@@ -26688,7 +26662,7 @@
     </w:p>
     <w:p>
       <w:pPr>
-        <w:pStyle w:val="u3"/>
+        <w:pStyle w:val="Heading3"/>
         <w:rPr>
           <w:rFonts w:ascii="Arial" w:hAnsi="Arial" w:cs="Arial"/>
         </w:rPr>
@@ -26710,7 +26684,7 @@
     </w:p>
     <w:tbl>
       <w:tblPr>
-        <w:tblStyle w:val="LiBang"/>
+        <w:tblStyle w:val="TableGrid"/>
         <w:tblW w:w="0" w:type="auto"/>
         <w:tblLook w:val="04A0" w:firstRow="1" w:lastRow="0" w:firstColumn="1" w:lastColumn="0" w:noHBand="0" w:noVBand="1"/>
       </w:tblPr>
@@ -27088,7 +27062,7 @@
           </w:p>
           <w:p>
             <w:pPr>
-              <w:pStyle w:val="oancuaDanhsach"/>
+              <w:pStyle w:val="ListParagraph"/>
               <w:numPr>
                 <w:ilvl w:val="0"/>
                 <w:numId w:val="21"/>
@@ -27106,7 +27080,7 @@
           </w:p>
           <w:p>
             <w:pPr>
-              <w:pStyle w:val="oancuaDanhsach"/>
+              <w:pStyle w:val="ListParagraph"/>
               <w:numPr>
                 <w:ilvl w:val="0"/>
                 <w:numId w:val="21"/>
@@ -27115,16 +27089,18 @@
                 <w:rFonts w:ascii="Arial" w:hAnsi="Arial" w:cs="Arial"/>
               </w:rPr>
             </w:pPr>
+            <w:proofErr w:type="spellStart"/>
             <w:r>
               <w:rPr>
                 <w:rFonts w:ascii="Arial" w:hAnsi="Arial" w:cs="Arial"/>
               </w:rPr>
               <w:t>Utils</w:t>
             </w:r>
-          </w:p>
-          <w:p>
-            <w:pPr>
-              <w:pStyle w:val="oancuaDanhsach"/>
+            <w:proofErr w:type="spellEnd"/>
+          </w:p>
+          <w:p>
+            <w:pPr>
+              <w:pStyle w:val="ListParagraph"/>
               <w:numPr>
                 <w:ilvl w:val="0"/>
                 <w:numId w:val="21"/>
@@ -27142,7 +27118,7 @@
           </w:p>
           <w:p>
             <w:pPr>
-              <w:pStyle w:val="oancuaDanhsach"/>
+              <w:pStyle w:val="ListParagraph"/>
               <w:numPr>
                 <w:ilvl w:val="0"/>
                 <w:numId w:val="21"/>
@@ -27182,7 +27158,7 @@
     </w:tbl>
     <w:p>
       <w:pPr>
-        <w:pStyle w:val="u3"/>
+        <w:pStyle w:val="Heading3"/>
         <w:rPr>
           <w:rFonts w:ascii="Arial" w:hAnsi="Arial" w:cs="Arial"/>
         </w:rPr>
@@ -27205,7 +27181,7 @@
     </w:p>
     <w:p>
       <w:pPr>
-        <w:pStyle w:val="Chuthich"/>
+        <w:pStyle w:val="Caption"/>
         <w:keepNext/>
         <w:rPr>
           <w:rFonts w:ascii="Arial" w:hAnsi="Arial" w:cs="Arial"/>
@@ -27274,7 +27250,7 @@
     </w:p>
     <w:tbl>
       <w:tblPr>
-        <w:tblStyle w:val="LiBang"/>
+        <w:tblStyle w:val="TableGrid"/>
         <w:tblW w:w="0" w:type="auto"/>
         <w:tblLook w:val="04A0" w:firstRow="1" w:lastRow="0" w:firstColumn="1" w:lastColumn="0" w:noHBand="0" w:noVBand="1"/>
       </w:tblPr>
@@ -27747,7 +27723,7 @@
           </w:p>
           <w:p>
             <w:pPr>
-              <w:pStyle w:val="oancuaDanhsach"/>
+              <w:pStyle w:val="ListParagraph"/>
               <w:numPr>
                 <w:ilvl w:val="0"/>
                 <w:numId w:val="21"/>
@@ -27765,7 +27741,7 @@
           </w:p>
           <w:p>
             <w:pPr>
-              <w:pStyle w:val="oancuaDanhsach"/>
+              <w:pStyle w:val="ListParagraph"/>
               <w:numPr>
                 <w:ilvl w:val="0"/>
                 <w:numId w:val="21"/>
@@ -27783,7 +27759,7 @@
           </w:p>
           <w:p>
             <w:pPr>
-              <w:pStyle w:val="oancuaDanhsach"/>
+              <w:pStyle w:val="ListParagraph"/>
               <w:numPr>
                 <w:ilvl w:val="0"/>
                 <w:numId w:val="21"/>
@@ -27924,12 +27900,14 @@
                 <w:rFonts w:ascii="Arial" w:hAnsi="Arial" w:cs="Arial"/>
               </w:rPr>
             </w:pPr>
+            <w:proofErr w:type="spellStart"/>
             <w:r>
               <w:rPr>
                 <w:rFonts w:ascii="Arial" w:hAnsi="Arial" w:cs="Arial"/>
               </w:rPr>
               <w:t>Utils</w:t>
             </w:r>
+            <w:proofErr w:type="spellEnd"/>
           </w:p>
         </w:tc>
         <w:tc>
@@ -28011,7 +27989,7 @@
     </w:p>
     <w:p>
       <w:pPr>
-        <w:pStyle w:val="u3"/>
+        <w:pStyle w:val="Heading3"/>
         <w:rPr>
           <w:rFonts w:ascii="Arial" w:hAnsi="Arial" w:cs="Arial"/>
         </w:rPr>
@@ -28033,7 +28011,7 @@
     </w:p>
     <w:p>
       <w:pPr>
-        <w:pStyle w:val="Chuthich"/>
+        <w:pStyle w:val="Caption"/>
         <w:keepNext/>
         <w:rPr>
           <w:rFonts w:ascii="Arial" w:hAnsi="Arial" w:cs="Arial"/>
@@ -28090,7 +28068,7 @@
     </w:p>
     <w:tbl>
       <w:tblPr>
-        <w:tblStyle w:val="LiBang"/>
+        <w:tblStyle w:val="TableGrid"/>
         <w:tblW w:w="0" w:type="auto"/>
         <w:tblLook w:val="04A0" w:firstRow="1" w:lastRow="0" w:firstColumn="1" w:lastColumn="0" w:noHBand="0" w:noVBand="1"/>
       </w:tblPr>
@@ -29322,12 +29300,14 @@
               </w:rPr>
               <w:t xml:space="preserve"> </w:t>
             </w:r>
+            <w:proofErr w:type="spellStart"/>
             <w:r>
               <w:rPr>
                 <w:rFonts w:ascii="Arial" w:hAnsi="Arial" w:cs="Arial"/>
               </w:rPr>
               <w:t>Utils</w:t>
             </w:r>
+            <w:proofErr w:type="spellEnd"/>
           </w:p>
         </w:tc>
         <w:tc>
@@ -29344,7 +29324,21 @@
               <w:rPr>
                 <w:rFonts w:ascii="Arial" w:hAnsi="Arial" w:cs="Arial"/>
               </w:rPr>
-              <w:t xml:space="preserve">All elements within the group will use the IOUtils </w:t>
+              <w:t xml:space="preserve">All elements within the group will use the </w:t>
+            </w:r>
+            <w:proofErr w:type="spellStart"/>
+            <w:r>
+              <w:rPr>
+                <w:rFonts w:ascii="Arial" w:hAnsi="Arial" w:cs="Arial"/>
+              </w:rPr>
+              <w:t>IOUtils</w:t>
+            </w:r>
+            <w:proofErr w:type="spellEnd"/>
+            <w:r>
+              <w:rPr>
+                <w:rFonts w:ascii="Arial" w:hAnsi="Arial" w:cs="Arial"/>
+              </w:rPr>
+              <w:t xml:space="preserve"> </w:t>
             </w:r>
             <w:r>
               <w:rPr>
@@ -29622,7 +29616,7 @@
     </w:tbl>
     <w:p>
       <w:pPr>
-        <w:pStyle w:val="u2"/>
+        <w:pStyle w:val="Heading2"/>
         <w:rPr>
           <w:rFonts w:ascii="Arial" w:hAnsi="Arial" w:cs="Arial"/>
         </w:rPr>
@@ -29672,7 +29666,7 @@
                     <pic:cNvPicPr/>
                   </pic:nvPicPr>
                   <pic:blipFill>
-                    <a:blip r:embed="rId27" cstate="print"/>
+                    <a:blip r:embed="rId29" cstate="print"/>
                     <a:stretch>
                       <a:fillRect/>
                     </a:stretch>
@@ -29695,7 +29689,7 @@
     </w:p>
     <w:p>
       <w:pPr>
-        <w:pStyle w:val="Chuthich"/>
+        <w:pStyle w:val="Caption"/>
         <w:rPr>
           <w:rFonts w:ascii="Arial" w:hAnsi="Arial" w:cs="Arial"/>
         </w:rPr>
@@ -29751,7 +29745,7 @@
     </w:p>
     <w:p>
       <w:pPr>
-        <w:pStyle w:val="u3"/>
+        <w:pStyle w:val="Heading3"/>
         <w:rPr>
           <w:rFonts w:ascii="Arial" w:hAnsi="Arial" w:cs="Arial"/>
         </w:rPr>
@@ -29767,7 +29761,7 @@
     </w:p>
     <w:tbl>
       <w:tblPr>
-        <w:tblStyle w:val="LiBang"/>
+        <w:tblStyle w:val="TableGrid"/>
         <w:tblW w:w="0" w:type="auto"/>
         <w:tblLook w:val="04A0" w:firstRow="1" w:lastRow="0" w:firstColumn="1" w:lastColumn="0" w:noHBand="0" w:noVBand="1"/>
       </w:tblPr>
@@ -30071,7 +30065,7 @@
     </w:tbl>
     <w:p>
       <w:pPr>
-        <w:pStyle w:val="u2"/>
+        <w:pStyle w:val="Heading2"/>
         <w:rPr>
           <w:rFonts w:ascii="Arial" w:hAnsi="Arial" w:cs="Arial"/>
         </w:rPr>
@@ -30206,12 +30200,14 @@
                 <w:rFonts w:ascii="Arial" w:hAnsi="Arial" w:cs="Arial"/>
               </w:rPr>
             </w:pPr>
+            <w:proofErr w:type="spellStart"/>
             <w:r>
               <w:rPr>
                 <w:rFonts w:ascii="Arial" w:hAnsi="Arial" w:cs="Arial"/>
               </w:rPr>
               <w:t>architecturestudio</w:t>
             </w:r>
+            <w:proofErr w:type="spellEnd"/>
           </w:p>
         </w:tc>
         <w:tc>
@@ -30246,6 +30242,7 @@
                 <w:rFonts w:ascii="Arial" w:hAnsi="Arial" w:cs="Arial"/>
               </w:rPr>
             </w:pPr>
+            <w:proofErr w:type="spellStart"/>
             <w:proofErr w:type="gramStart"/>
             <w:r>
               <w:rPr>
@@ -30253,6 +30250,7 @@
               </w:rPr>
               <w:t>architecturestudio.architecturaldriver</w:t>
             </w:r>
+            <w:proofErr w:type="spellEnd"/>
             <w:proofErr w:type="gramEnd"/>
           </w:p>
         </w:tc>
@@ -30291,6 +30289,7 @@
                 <w:rFonts w:ascii="Arial" w:hAnsi="Arial" w:cs="Arial"/>
               </w:rPr>
             </w:pPr>
+            <w:proofErr w:type="spellStart"/>
             <w:proofErr w:type="gramStart"/>
             <w:r>
               <w:rPr>
@@ -30298,6 +30297,7 @@
               </w:rPr>
               <w:t>architecturestudio.customtype</w:t>
             </w:r>
+            <w:proofErr w:type="spellEnd"/>
             <w:proofErr w:type="gramEnd"/>
           </w:p>
         </w:tc>
@@ -30334,6 +30334,7 @@
                 <w:rFonts w:ascii="Arial" w:hAnsi="Arial" w:cs="Arial"/>
               </w:rPr>
             </w:pPr>
+            <w:proofErr w:type="spellStart"/>
             <w:proofErr w:type="gramStart"/>
             <w:r>
               <w:rPr>
@@ -30347,6 +30348,7 @@
               </w:rPr>
               <w:t>ming</w:t>
             </w:r>
+            <w:proofErr w:type="spellEnd"/>
             <w:proofErr w:type="gramEnd"/>
           </w:p>
         </w:tc>
@@ -30385,6 +30387,7 @@
                 <w:rFonts w:ascii="Arial" w:hAnsi="Arial" w:cs="Arial"/>
               </w:rPr>
             </w:pPr>
+            <w:proofErr w:type="spellStart"/>
             <w:proofErr w:type="gramStart"/>
             <w:r>
               <w:rPr>
@@ -30392,6 +30395,7 @@
               </w:rPr>
               <w:t>architecturestudio.tool</w:t>
             </w:r>
+            <w:proofErr w:type="spellEnd"/>
             <w:proofErr w:type="gramEnd"/>
           </w:p>
         </w:tc>
@@ -30429,6 +30433,7 @@
                 <w:rFonts w:ascii="Arial" w:hAnsi="Arial" w:cs="Arial"/>
               </w:rPr>
             </w:pPr>
+            <w:proofErr w:type="spellStart"/>
             <w:proofErr w:type="gramStart"/>
             <w:r>
               <w:rPr>
@@ -30436,6 +30441,7 @@
               </w:rPr>
               <w:t>architecturestudio.project</w:t>
             </w:r>
+            <w:proofErr w:type="spellEnd"/>
             <w:proofErr w:type="gramEnd"/>
           </w:p>
           <w:p>
@@ -30444,6 +30450,7 @@
                 <w:rFonts w:ascii="Arial" w:hAnsi="Arial" w:cs="Arial"/>
               </w:rPr>
             </w:pPr>
+            <w:proofErr w:type="spellStart"/>
             <w:proofErr w:type="gramStart"/>
             <w:r>
               <w:rPr>
@@ -30458,6 +30465,7 @@
               </w:rPr>
               <w:t>.edit</w:t>
             </w:r>
+            <w:proofErr w:type="spellEnd"/>
           </w:p>
         </w:tc>
         <w:tc>
@@ -30495,6 +30503,7 @@
                 <w:rFonts w:ascii="Arial" w:hAnsi="Arial" w:cs="Arial"/>
               </w:rPr>
             </w:pPr>
+            <w:proofErr w:type="spellStart"/>
             <w:proofErr w:type="gramStart"/>
             <w:r>
               <w:rPr>
@@ -30502,6 +30511,7 @@
               </w:rPr>
               <w:t>architecturestudio.util</w:t>
             </w:r>
+            <w:proofErr w:type="spellEnd"/>
             <w:proofErr w:type="gramEnd"/>
           </w:p>
         </w:tc>
@@ -30535,7 +30545,7 @@
     </w:p>
     <w:p>
       <w:pPr>
-        <w:pStyle w:val="u1"/>
+        <w:pStyle w:val="Heading1"/>
         <w:rPr>
           <w:rFonts w:ascii="Arial" w:hAnsi="Arial" w:cs="Arial"/>
         </w:rPr>
@@ -31064,7 +31074,7 @@
     </w:p>
     <w:p>
       <w:pPr>
-        <w:pStyle w:val="u1"/>
+        <w:pStyle w:val="Heading1"/>
         <w:rPr>
           <w:rFonts w:ascii="Arial" w:hAnsi="Arial" w:cs="Arial"/>
         </w:rPr>
@@ -31262,7 +31272,7 @@
                     </pic:cNvPicPr>
                   </pic:nvPicPr>
                   <pic:blipFill>
-                    <a:blip r:embed="rId28" cstate="print"/>
+                    <a:blip r:embed="rId30" cstate="print"/>
                     <a:srcRect/>
                     <a:stretch>
                       <a:fillRect/>
@@ -31293,7 +31303,7 @@
     </w:p>
     <w:p>
       <w:pPr>
-        <w:pStyle w:val="Chuthich"/>
+        <w:pStyle w:val="Caption"/>
         <w:rPr>
           <w:rFonts w:ascii="Arial" w:hAnsi="Arial" w:cs="Arial"/>
         </w:rPr>
@@ -31479,7 +31489,7 @@
     </w:p>
     <w:p>
       <w:pPr>
-        <w:pStyle w:val="u1"/>
+        <w:pStyle w:val="Heading1"/>
         <w:rPr>
           <w:rFonts w:ascii="Arial" w:hAnsi="Arial" w:cs="Arial"/>
         </w:rPr>
@@ -31918,7 +31928,7 @@
           </w:p>
           <w:p>
             <w:pPr>
-              <w:pStyle w:val="oancuaDanhsach"/>
+              <w:pStyle w:val="ListParagraph"/>
               <w:numPr>
                 <w:ilvl w:val="0"/>
                 <w:numId w:val="4"/>
@@ -31937,7 +31947,7 @@
           </w:p>
           <w:p>
             <w:pPr>
-              <w:pStyle w:val="oancuaDanhsach"/>
+              <w:pStyle w:val="ListParagraph"/>
               <w:numPr>
                 <w:ilvl w:val="0"/>
                 <w:numId w:val="4"/>
@@ -32347,7 +32357,7 @@
     </w:p>
     <w:p>
       <w:pPr>
-        <w:pStyle w:val="u1"/>
+        <w:pStyle w:val="Heading1"/>
         <w:rPr>
           <w:rFonts w:ascii="Arial" w:hAnsi="Arial" w:cs="Arial"/>
         </w:rPr>
@@ -32365,7 +32375,7 @@
     </w:p>
     <w:tbl>
       <w:tblPr>
-        <w:tblStyle w:val="LiBang"/>
+        <w:tblStyle w:val="TableGrid"/>
         <w:tblW w:w="0" w:type="auto"/>
         <w:tblLayout w:type="fixed"/>
         <w:tblLook w:val="04A0" w:firstRow="1" w:lastRow="0" w:firstColumn="1" w:lastColumn="0" w:noHBand="0" w:noVBand="1"/>
@@ -33193,7 +33203,7 @@
           </w:tcPr>
           <w:p>
             <w:pPr>
-              <w:pStyle w:val="oancuaDanhsach"/>
+              <w:pStyle w:val="ListParagraph"/>
               <w:numPr>
                 <w:ilvl w:val="0"/>
                 <w:numId w:val="6"/>
@@ -33214,7 +33224,7 @@
           </w:p>
           <w:p>
             <w:pPr>
-              <w:pStyle w:val="oancuaDanhsach"/>
+              <w:pStyle w:val="ListParagraph"/>
               <w:numPr>
                 <w:ilvl w:val="0"/>
                 <w:numId w:val="6"/>
@@ -33243,7 +33253,7 @@
           </w:p>
           <w:p>
             <w:pPr>
-              <w:pStyle w:val="oancuaDanhsach"/>
+              <w:pStyle w:val="ListParagraph"/>
               <w:numPr>
                 <w:ilvl w:val="0"/>
                 <w:numId w:val="6"/>
@@ -38339,8 +38349,8 @@
       </w:pPr>
     </w:p>
     <w:sectPr>
-      <w:headerReference w:type="default" r:id="rId29"/>
-      <w:headerReference w:type="first" r:id="rId30"/>
+      <w:headerReference w:type="default" r:id="rId31"/>
+      <w:headerReference w:type="first" r:id="rId32"/>
       <w:pgSz w:w="12240" w:h="15840"/>
       <w:pgMar w:top="1440" w:right="1440" w:bottom="1440" w:left="1440" w:header="720" w:footer="720" w:gutter="0"/>
       <w:cols w:space="720"/>
@@ -38401,11 +38411,11 @@
   <w:footnote w:id="1">
     <w:p>
       <w:pPr>
-        <w:pStyle w:val="VnbanCcchu"/>
+        <w:pStyle w:val="FootnoteText"/>
       </w:pPr>
       <w:r>
         <w:rPr>
-          <w:rStyle w:val="ThamchiuCcchu"/>
+          <w:rStyle w:val="FootnoteReference"/>
         </w:rPr>
         <w:footnoteRef/>
       </w:r>
@@ -38421,7 +38431,7 @@
 <w:hdr xmlns:wpc="http://schemas.microsoft.com/office/word/2010/wordprocessingCanvas" xmlns:cx="http://schemas.microsoft.com/office/drawing/2014/chartex" xmlns:cx1="http://schemas.microsoft.com/office/drawing/2015/9/8/chartex" xmlns:cx2="http://schemas.microsoft.com/office/drawing/2015/10/21/chartex" xmlns:cx3="http://schemas.microsoft.com/office/drawing/2016/5/9/chartex" xmlns:cx4="http://schemas.microsoft.com/office/drawing/2016/5/10/chartex" xmlns:cx5="http://schemas.microsoft.com/office/drawing/2016/5/11/chartex" xmlns:cx6="http://schemas.microsoft.com/office/drawing/2016/5/12/chartex" xmlns:cx7="http://schemas.microsoft.com/office/drawing/2016/5/13/chartex" xmlns:cx8="http://schemas.microsoft.com/office/drawing/2016/5/14/chartex" xmlns:mc="http://schemas.openxmlformats.org/markup-compatibility/2006" xmlns:aink="http://schemas.microsoft.com/office/drawing/2016/ink" xmlns:am3d="http://schemas.microsoft.com/office/drawing/2017/model3d" xmlns:o="urn:schemas-microsoft-com:office:office" xmlns:r="http://schemas.openxmlformats.org/officeDocument/2006/relationships" xmlns:m="http://schemas.openxmlformats.org/officeDocument/2006/math" xmlns:v="urn:schemas-microsoft-com:vml" xmlns:wp14="http://schemas.microsoft.com/office/word/2010/wordprocessingDrawing" xmlns:wp="http://schemas.openxmlformats.org/drawingml/2006/wordprocessingDrawing" xmlns:w10="urn:schemas-microsoft-com:office:word" xmlns:w="http://schemas.openxmlformats.org/wordprocessingml/2006/main" xmlns:w14="http://schemas.microsoft.com/office/word/2010/wordml" xmlns:w15="http://schemas.microsoft.com/office/word/2012/wordml" xmlns:w16cid="http://schemas.microsoft.com/office/word/2016/wordml/cid" xmlns:w16se="http://schemas.microsoft.com/office/word/2015/wordml/symex" xmlns:wpg="http://schemas.microsoft.com/office/word/2010/wordprocessingGroup" xmlns:wpi="http://schemas.microsoft.com/office/word/2010/wordprocessingInk" xmlns:wne="http://schemas.microsoft.com/office/word/2006/wordml" xmlns:wps="http://schemas.microsoft.com/office/word/2010/wordprocessingShape" mc:Ignorable="w14 w15 w16se w16cid wp14">
   <w:p>
     <w:pPr>
-      <w:pStyle w:val="utrang"/>
+      <w:pStyle w:val="Header"/>
       <w:rPr>
         <w:rFonts w:ascii="Arial" w:hAnsi="Arial" w:cs="Arial"/>
         <w:b/>
@@ -38476,7 +38486,7 @@
 <w:hdr xmlns:wpc="http://schemas.microsoft.com/office/word/2010/wordprocessingCanvas" xmlns:cx="http://schemas.microsoft.com/office/drawing/2014/chartex" xmlns:cx1="http://schemas.microsoft.com/office/drawing/2015/9/8/chartex" xmlns:cx2="http://schemas.microsoft.com/office/drawing/2015/10/21/chartex" xmlns:cx3="http://schemas.microsoft.com/office/drawing/2016/5/9/chartex" xmlns:cx4="http://schemas.microsoft.com/office/drawing/2016/5/10/chartex" xmlns:cx5="http://schemas.microsoft.com/office/drawing/2016/5/11/chartex" xmlns:cx6="http://schemas.microsoft.com/office/drawing/2016/5/12/chartex" xmlns:cx7="http://schemas.microsoft.com/office/drawing/2016/5/13/chartex" xmlns:cx8="http://schemas.microsoft.com/office/drawing/2016/5/14/chartex" xmlns:mc="http://schemas.openxmlformats.org/markup-compatibility/2006" xmlns:aink="http://schemas.microsoft.com/office/drawing/2016/ink" xmlns:am3d="http://schemas.microsoft.com/office/drawing/2017/model3d" xmlns:o="urn:schemas-microsoft-com:office:office" xmlns:r="http://schemas.openxmlformats.org/officeDocument/2006/relationships" xmlns:m="http://schemas.openxmlformats.org/officeDocument/2006/math" xmlns:v="urn:schemas-microsoft-com:vml" xmlns:wp14="http://schemas.microsoft.com/office/word/2010/wordprocessingDrawing" xmlns:wp="http://schemas.openxmlformats.org/drawingml/2006/wordprocessingDrawing" xmlns:w10="urn:schemas-microsoft-com:office:word" xmlns:w="http://schemas.openxmlformats.org/wordprocessingml/2006/main" xmlns:w14="http://schemas.microsoft.com/office/word/2010/wordml" xmlns:w15="http://schemas.microsoft.com/office/word/2012/wordml" xmlns:w16cid="http://schemas.microsoft.com/office/word/2016/wordml/cid" xmlns:w16se="http://schemas.microsoft.com/office/word/2015/wordml/symex" xmlns:wpg="http://schemas.microsoft.com/office/word/2010/wordprocessingGroup" xmlns:wpi="http://schemas.microsoft.com/office/word/2010/wordprocessingInk" xmlns:wne="http://schemas.microsoft.com/office/word/2006/wordml" xmlns:wps="http://schemas.microsoft.com/office/word/2010/wordprocessingShape" mc:Ignorable="w14 w15 w16se w16cid wp14">
   <w:p>
     <w:pPr>
-      <w:pStyle w:val="utrang"/>
+      <w:pStyle w:val="Header"/>
       <w:rPr>
         <w:rFonts w:ascii="Arial" w:hAnsi="Arial" w:cs="Arial"/>
         <w:b/>
@@ -38502,7 +38512,7 @@
   </w:p>
   <w:p>
     <w:pPr>
-      <w:pStyle w:val="utrang"/>
+      <w:pStyle w:val="Header"/>
       <w:rPr>
         <w:noProof/>
         <w:sz w:val="24"/>
@@ -38514,8 +38524,8 @@
       <w:rPr>
         <w:noProof/>
       </w:rPr>
-      <w:pict>
-        <v:line id="Straight Connector 1" o:spid="_x0000_s2049" style="position:absolute;flip:y;z-index:251659264;visibility:visible;mso-wrap-style:square;mso-width-percent:0;mso-height-percent:0;mso-wrap-distance-left:9pt;mso-wrap-distance-top:0;mso-wrap-distance-right:9pt;mso-wrap-distance-bottom:0;mso-position-horizontal-relative:text;mso-position-vertical-relative:text;mso-width-percent:0;mso-height-percent:0;mso-width-relative:margin;mso-height-relative:margin" from="-17pt,15.6pt" to="482.3pt,15.6pt" o:gfxdata="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" strokecolor="#3e5c83"/>
+      <w:pict w14:anchorId="37157495">
+        <v:line id="Straight Connector 1" o:spid="_x0000_s2049" style="position:absolute;flip:y;z-index:251659264;visibility:visible;mso-wrap-style:square;mso-width-percent:0;mso-height-percent:0;mso-wrap-distance-left:9pt;mso-wrap-distance-top:.mm;mso-wrap-distance-right:9pt;mso-wrap-distance-bottom:.mm;mso-position-horizontal:absolute;mso-position-horizontal-relative:text;mso-position-vertical:absolute;mso-position-vertical-relative:text;mso-width-percent:0;mso-height-percent:0;mso-width-relative:margin;mso-height-relative:margin" from="-17pt,15.6pt" to="482.3pt,15.6pt" o:gfxdata="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" strokecolor="#3e5c83"/>
       </w:pict>
     </w:r>
     <w:r>
@@ -38541,7 +38551,7 @@
   </w:p>
   <w:p>
     <w:pPr>
-      <w:pStyle w:val="utrang"/>
+      <w:pStyle w:val="Header"/>
     </w:pPr>
     <w:r>
       <w:rPr>
@@ -40068,7 +40078,7 @@
     <w:lvl w:ilvl="0">
       <w:start w:val="1"/>
       <w:numFmt w:val="decimal"/>
-      <w:pStyle w:val="u1"/>
+      <w:pStyle w:val="Heading1"/>
       <w:lvlText w:val="%1"/>
       <w:lvlJc w:val="left"/>
       <w:pPr>
@@ -40078,7 +40088,7 @@
     <w:lvl w:ilvl="1">
       <w:start w:val="1"/>
       <w:numFmt w:val="decimal"/>
-      <w:pStyle w:val="u2"/>
+      <w:pStyle w:val="Heading2"/>
       <w:lvlText w:val="%1.%2"/>
       <w:lvlJc w:val="left"/>
       <w:pPr>
@@ -40088,7 +40098,7 @@
     <w:lvl w:ilvl="2">
       <w:start w:val="1"/>
       <w:numFmt w:val="decimal"/>
-      <w:pStyle w:val="u3"/>
+      <w:pStyle w:val="Heading3"/>
       <w:lvlText w:val="%1.%2.%3"/>
       <w:lvlJc w:val="left"/>
       <w:pPr>
@@ -40098,7 +40108,7 @@
     <w:lvl w:ilvl="3">
       <w:start w:val="1"/>
       <w:numFmt w:val="decimal"/>
-      <w:pStyle w:val="u4"/>
+      <w:pStyle w:val="Heading4"/>
       <w:lvlText w:val="%1.%2.%3.%4"/>
       <w:lvlJc w:val="left"/>
       <w:pPr>
@@ -40108,7 +40118,7 @@
     <w:lvl w:ilvl="4">
       <w:start w:val="1"/>
       <w:numFmt w:val="decimal"/>
-      <w:pStyle w:val="u5"/>
+      <w:pStyle w:val="Heading5"/>
       <w:lvlText w:val="%1.%2.%3.%4.%5"/>
       <w:lvlJc w:val="left"/>
       <w:pPr>
@@ -40118,7 +40128,7 @@
     <w:lvl w:ilvl="5">
       <w:start w:val="1"/>
       <w:numFmt w:val="decimal"/>
-      <w:pStyle w:val="u6"/>
+      <w:pStyle w:val="Heading6"/>
       <w:lvlText w:val="%1.%2.%3.%4.%5.%6"/>
       <w:lvlJc w:val="left"/>
       <w:pPr>
@@ -40128,7 +40138,7 @@
     <w:lvl w:ilvl="6">
       <w:start w:val="1"/>
       <w:numFmt w:val="decimal"/>
-      <w:pStyle w:val="u7"/>
+      <w:pStyle w:val="Heading7"/>
       <w:lvlText w:val="%1.%2.%3.%4.%5.%6.%7"/>
       <w:lvlJc w:val="left"/>
       <w:pPr>
@@ -40138,7 +40148,7 @@
     <w:lvl w:ilvl="7">
       <w:start w:val="1"/>
       <w:numFmt w:val="decimal"/>
-      <w:pStyle w:val="u8"/>
+      <w:pStyle w:val="Heading8"/>
       <w:lvlText w:val="%1.%2.%3.%4.%5.%6.%7.%8"/>
       <w:lvlJc w:val="left"/>
       <w:pPr>
@@ -40148,7 +40158,7 @@
     <w:lvl w:ilvl="8">
       <w:start w:val="1"/>
       <w:numFmt w:val="decimal"/>
-      <w:pStyle w:val="u9"/>
+      <w:pStyle w:val="Heading9"/>
       <w:lvlText w:val="%1.%2.%3.%4.%5.%6.%7.%8.%9"/>
       <w:lvlJc w:val="left"/>
       <w:pPr>
@@ -41005,7 +41015,7 @@
       </w:pPr>
     </w:pPrDefault>
   </w:docDefaults>
-  <w:latentStyles w:defLockedState="0" w:defUIPriority="99" w:defSemiHidden="0" w:defUnhideWhenUsed="0" w:defQFormat="0" w:count="375">
+  <w:latentStyles w:defLockedState="0" w:defUIPriority="99" w:defSemiHidden="0" w:defUnhideWhenUsed="0" w:defQFormat="0" w:count="376">
     <w:lsdException w:name="Normal" w:uiPriority="0" w:qFormat="1"/>
     <w:lsdException w:name="heading 1" w:uiPriority="9" w:qFormat="1"/>
     <w:lsdException w:name="heading 2" w:semiHidden="1" w:uiPriority="9" w:unhideWhenUsed="1" w:qFormat="1"/>
@@ -41111,7 +41121,6 @@
     <w:lsdException w:name="HTML Sample" w:semiHidden="1" w:unhideWhenUsed="1"/>
     <w:lsdException w:name="HTML Typewriter" w:semiHidden="1" w:unhideWhenUsed="1"/>
     <w:lsdException w:name="HTML Variable" w:semiHidden="1" w:unhideWhenUsed="1"/>
-    <w:lsdException w:name="Normal Table" w:semiHidden="1" w:unhideWhenUsed="1"/>
     <w:lsdException w:name="annotation subject" w:semiHidden="1" w:unhideWhenUsed="1"/>
     <w:lsdException w:name="No List" w:semiHidden="1" w:unhideWhenUsed="1"/>
     <w:lsdException w:name="Outline List 1" w:semiHidden="1" w:unhideWhenUsed="1"/>
@@ -41158,10 +41167,8 @@
     <w:lsdException w:name="Table Subtle 2" w:semiHidden="1" w:unhideWhenUsed="1"/>
     <w:lsdException w:name="Table Web 1" w:semiHidden="1" w:unhideWhenUsed="1"/>
     <w:lsdException w:name="Table Web 2" w:semiHidden="1" w:unhideWhenUsed="1"/>
-    <w:lsdException w:name="Table Web 3" w:semiHidden="1" w:unhideWhenUsed="1"/>
     <w:lsdException w:name="Balloon Text" w:semiHidden="1" w:unhideWhenUsed="1"/>
     <w:lsdException w:name="Table Grid" w:uiPriority="59"/>
-    <w:lsdException w:name="Table Theme" w:semiHidden="1" w:unhideWhenUsed="1"/>
     <w:lsdException w:name="Placeholder Text" w:semiHidden="1"/>
     <w:lsdException w:name="No Spacing" w:uiPriority="1" w:qFormat="1"/>
     <w:lsdException w:name="Light Shading" w:uiPriority="60"/>
@@ -41381,17 +41388,18 @@
     <w:lsdException w:name="Smart Hyperlink" w:semiHidden="1" w:unhideWhenUsed="1"/>
     <w:lsdException w:name="Hashtag" w:semiHidden="1" w:unhideWhenUsed="1"/>
     <w:lsdException w:name="Unresolved Mention" w:semiHidden="1" w:unhideWhenUsed="1"/>
+    <w:lsdException w:name="Smart Link" w:semiHidden="1" w:unhideWhenUsed="1"/>
   </w:latentStyles>
-  <w:style w:type="paragraph" w:default="1" w:styleId="Binhthng">
+  <w:style w:type="paragraph" w:default="1" w:styleId="Normal">
     <w:name w:val="Normal"/>
     <w:qFormat/>
     <w:rsid w:val="00043121"/>
   </w:style>
-  <w:style w:type="paragraph" w:styleId="u1">
+  <w:style w:type="paragraph" w:styleId="Heading1">
     <w:name w:val="heading 1"/>
-    <w:basedOn w:val="Binhthng"/>
-    <w:next w:val="Binhthng"/>
-    <w:link w:val="u1Char"/>
+    <w:basedOn w:val="Normal"/>
+    <w:next w:val="Normal"/>
+    <w:link w:val="Heading1Char"/>
     <w:uiPriority w:val="9"/>
     <w:qFormat/>
     <w:rsid w:val="00BD6A00"/>
@@ -41413,11 +41421,11 @@
       <w:szCs w:val="28"/>
     </w:rPr>
   </w:style>
-  <w:style w:type="paragraph" w:styleId="u2">
+  <w:style w:type="paragraph" w:styleId="Heading2">
     <w:name w:val="heading 2"/>
-    <w:basedOn w:val="Binhthng"/>
-    <w:next w:val="Binhthng"/>
-    <w:link w:val="u2Char"/>
+    <w:basedOn w:val="Normal"/>
+    <w:next w:val="Normal"/>
+    <w:link w:val="Heading2Char"/>
     <w:uiPriority w:val="9"/>
     <w:unhideWhenUsed/>
     <w:qFormat/>
@@ -41441,11 +41449,11 @@
       <w:szCs w:val="26"/>
     </w:rPr>
   </w:style>
-  <w:style w:type="paragraph" w:styleId="u3">
+  <w:style w:type="paragraph" w:styleId="Heading3">
     <w:name w:val="heading 3"/>
-    <w:basedOn w:val="Binhthng"/>
-    <w:next w:val="Binhthng"/>
-    <w:link w:val="u3Char"/>
+    <w:basedOn w:val="Normal"/>
+    <w:next w:val="Normal"/>
+    <w:link w:val="Heading3Char"/>
     <w:uiPriority w:val="9"/>
     <w:unhideWhenUsed/>
     <w:qFormat/>
@@ -41468,11 +41476,11 @@
       <w:sz w:val="24"/>
     </w:rPr>
   </w:style>
-  <w:style w:type="paragraph" w:styleId="u4">
+  <w:style w:type="paragraph" w:styleId="Heading4">
     <w:name w:val="heading 4"/>
-    <w:basedOn w:val="Binhthng"/>
-    <w:next w:val="Binhthng"/>
-    <w:link w:val="u4Char"/>
+    <w:basedOn w:val="Normal"/>
+    <w:next w:val="Normal"/>
+    <w:link w:val="Heading4Char"/>
     <w:uiPriority w:val="9"/>
     <w:unhideWhenUsed/>
     <w:qFormat/>
@@ -41496,11 +41504,11 @@
       <w:color w:val="4F81BD" w:themeColor="accent1"/>
     </w:rPr>
   </w:style>
-  <w:style w:type="paragraph" w:styleId="u5">
+  <w:style w:type="paragraph" w:styleId="Heading5">
     <w:name w:val="heading 5"/>
-    <w:basedOn w:val="Binhthng"/>
-    <w:next w:val="Binhthng"/>
-    <w:link w:val="u5Char"/>
+    <w:basedOn w:val="Normal"/>
+    <w:next w:val="Normal"/>
+    <w:link w:val="Heading5Char"/>
     <w:uiPriority w:val="9"/>
     <w:semiHidden/>
     <w:unhideWhenUsed/>
@@ -41521,11 +41529,11 @@
       <w:color w:val="243F60" w:themeColor="accent1" w:themeShade="7F"/>
     </w:rPr>
   </w:style>
-  <w:style w:type="paragraph" w:styleId="u6">
+  <w:style w:type="paragraph" w:styleId="Heading6">
     <w:name w:val="heading 6"/>
-    <w:basedOn w:val="Binhthng"/>
-    <w:next w:val="Binhthng"/>
-    <w:link w:val="u6Char"/>
+    <w:basedOn w:val="Normal"/>
+    <w:next w:val="Normal"/>
+    <w:link w:val="Heading6Char"/>
     <w:uiPriority w:val="9"/>
     <w:semiHidden/>
     <w:unhideWhenUsed/>
@@ -41548,11 +41556,11 @@
       <w:color w:val="243F60" w:themeColor="accent1" w:themeShade="7F"/>
     </w:rPr>
   </w:style>
-  <w:style w:type="paragraph" w:styleId="u7">
+  <w:style w:type="paragraph" w:styleId="Heading7">
     <w:name w:val="heading 7"/>
-    <w:basedOn w:val="Binhthng"/>
-    <w:next w:val="Binhthng"/>
-    <w:link w:val="u7Char"/>
+    <w:basedOn w:val="Normal"/>
+    <w:next w:val="Normal"/>
+    <w:link w:val="Heading7Char"/>
     <w:uiPriority w:val="9"/>
     <w:semiHidden/>
     <w:unhideWhenUsed/>
@@ -41575,11 +41583,11 @@
       <w:color w:val="404040" w:themeColor="text1" w:themeTint="BF"/>
     </w:rPr>
   </w:style>
-  <w:style w:type="paragraph" w:styleId="u8">
+  <w:style w:type="paragraph" w:styleId="Heading8">
     <w:name w:val="heading 8"/>
-    <w:basedOn w:val="Binhthng"/>
-    <w:next w:val="Binhthng"/>
-    <w:link w:val="u8Char"/>
+    <w:basedOn w:val="Normal"/>
+    <w:next w:val="Normal"/>
+    <w:link w:val="Heading8Char"/>
     <w:uiPriority w:val="9"/>
     <w:semiHidden/>
     <w:unhideWhenUsed/>
@@ -41602,11 +41610,11 @@
       <w:szCs w:val="20"/>
     </w:rPr>
   </w:style>
-  <w:style w:type="paragraph" w:styleId="u9">
+  <w:style w:type="paragraph" w:styleId="Heading9">
     <w:name w:val="heading 9"/>
-    <w:basedOn w:val="Binhthng"/>
-    <w:next w:val="Binhthng"/>
-    <w:link w:val="u9Char"/>
+    <w:basedOn w:val="Normal"/>
+    <w:next w:val="Normal"/>
+    <w:link w:val="Heading9Char"/>
     <w:uiPriority w:val="9"/>
     <w:semiHidden/>
     <w:unhideWhenUsed/>
@@ -41631,13 +41639,13 @@
       <w:szCs w:val="20"/>
     </w:rPr>
   </w:style>
-  <w:style w:type="character" w:default="1" w:styleId="Phngmcinhcuaoanvn">
+  <w:style w:type="character" w:default="1" w:styleId="DefaultParagraphFont">
     <w:name w:val="Default Paragraph Font"/>
     <w:uiPriority w:val="1"/>
     <w:semiHidden/>
     <w:unhideWhenUsed/>
   </w:style>
-  <w:style w:type="table" w:default="1" w:styleId="BangThngthng">
+  <w:style w:type="table" w:default="1" w:styleId="TableNormal">
     <w:name w:val="Normal Table"/>
     <w:uiPriority w:val="99"/>
     <w:semiHidden/>
@@ -41652,16 +41660,16 @@
       </w:tblCellMar>
     </w:tblPr>
   </w:style>
-  <w:style w:type="numbering" w:default="1" w:styleId="Khngco">
+  <w:style w:type="numbering" w:default="1" w:styleId="NoList">
     <w:name w:val="No List"/>
     <w:uiPriority w:val="99"/>
     <w:semiHidden/>
     <w:unhideWhenUsed/>
   </w:style>
-  <w:style w:type="character" w:customStyle="1" w:styleId="u1Char">
-    <w:name w:val="Đầu đề 1 Char"/>
-    <w:basedOn w:val="Phngmcinhcuaoanvn"/>
-    <w:link w:val="u1"/>
+  <w:style w:type="character" w:customStyle="1" w:styleId="Heading1Char">
+    <w:name w:val="Heading 1 Char"/>
+    <w:basedOn w:val="DefaultParagraphFont"/>
+    <w:link w:val="Heading1"/>
     <w:uiPriority w:val="9"/>
     <w:rsid w:val="00BD6A00"/>
     <w:rPr>
@@ -41673,10 +41681,10 @@
       <w:szCs w:val="28"/>
     </w:rPr>
   </w:style>
-  <w:style w:type="character" w:customStyle="1" w:styleId="u2Char">
-    <w:name w:val="Đầu đề 2 Char"/>
-    <w:basedOn w:val="Phngmcinhcuaoanvn"/>
-    <w:link w:val="u2"/>
+  <w:style w:type="character" w:customStyle="1" w:styleId="Heading2Char">
+    <w:name w:val="Heading 2 Char"/>
+    <w:basedOn w:val="DefaultParagraphFont"/>
+    <w:link w:val="Heading2"/>
     <w:uiPriority w:val="9"/>
     <w:rsid w:val="00BD6A00"/>
     <w:rPr>
@@ -41688,10 +41696,10 @@
       <w:szCs w:val="26"/>
     </w:rPr>
   </w:style>
-  <w:style w:type="paragraph" w:styleId="uMucluc">
+  <w:style w:type="paragraph" w:styleId="TOCHeading">
     <w:name w:val="TOC Heading"/>
-    <w:basedOn w:val="u1"/>
-    <w:next w:val="Binhthng"/>
+    <w:basedOn w:val="Heading1"/>
+    <w:next w:val="Normal"/>
     <w:uiPriority w:val="39"/>
     <w:unhideWhenUsed/>
     <w:qFormat/>
@@ -41700,10 +41708,10 @@
       <w:outlineLvl w:val="9"/>
     </w:pPr>
   </w:style>
-  <w:style w:type="paragraph" w:styleId="Mucluc2">
+  <w:style w:type="paragraph" w:styleId="TOC2">
     <w:name w:val="toc 2"/>
-    <w:basedOn w:val="Binhthng"/>
-    <w:next w:val="Binhthng"/>
+    <w:basedOn w:val="Normal"/>
+    <w:next w:val="Normal"/>
     <w:autoRedefine/>
     <w:uiPriority w:val="39"/>
     <w:unhideWhenUsed/>
@@ -41717,10 +41725,10 @@
       <w:rFonts w:eastAsiaTheme="minorEastAsia"/>
     </w:rPr>
   </w:style>
-  <w:style w:type="paragraph" w:styleId="Mucluc1">
+  <w:style w:type="paragraph" w:styleId="TOC1">
     <w:name w:val="toc 1"/>
-    <w:basedOn w:val="Binhthng"/>
-    <w:next w:val="Binhthng"/>
+    <w:basedOn w:val="Normal"/>
+    <w:next w:val="Normal"/>
     <w:autoRedefine/>
     <w:uiPriority w:val="39"/>
     <w:unhideWhenUsed/>
@@ -41733,10 +41741,10 @@
       <w:rFonts w:eastAsiaTheme="minorEastAsia"/>
     </w:rPr>
   </w:style>
-  <w:style w:type="paragraph" w:styleId="Mucluc3">
+  <w:style w:type="paragraph" w:styleId="TOC3">
     <w:name w:val="toc 3"/>
-    <w:basedOn w:val="Binhthng"/>
-    <w:next w:val="Binhthng"/>
+    <w:basedOn w:val="Normal"/>
+    <w:next w:val="Normal"/>
     <w:autoRedefine/>
     <w:uiPriority w:val="39"/>
     <w:unhideWhenUsed/>
@@ -41750,10 +41758,10 @@
       <w:rFonts w:eastAsiaTheme="minorEastAsia"/>
     </w:rPr>
   </w:style>
-  <w:style w:type="paragraph" w:styleId="Bongchuthich">
+  <w:style w:type="paragraph" w:styleId="BalloonText">
     <w:name w:val="Balloon Text"/>
-    <w:basedOn w:val="Binhthng"/>
-    <w:link w:val="BongchuthichChar"/>
+    <w:basedOn w:val="Normal"/>
+    <w:link w:val="BalloonTextChar"/>
     <w:uiPriority w:val="99"/>
     <w:semiHidden/>
     <w:unhideWhenUsed/>
@@ -41767,10 +41775,10 @@
       <w:szCs w:val="16"/>
     </w:rPr>
   </w:style>
-  <w:style w:type="character" w:customStyle="1" w:styleId="BongchuthichChar">
-    <w:name w:val="Bóng chú thích Char"/>
-    <w:basedOn w:val="Phngmcinhcuaoanvn"/>
-    <w:link w:val="Bongchuthich"/>
+  <w:style w:type="character" w:customStyle="1" w:styleId="BalloonTextChar">
+    <w:name w:val="Balloon Text Char"/>
+    <w:basedOn w:val="DefaultParagraphFont"/>
+    <w:link w:val="BalloonText"/>
     <w:uiPriority w:val="99"/>
     <w:semiHidden/>
     <w:rsid w:val="00017C41"/>
@@ -41780,9 +41788,9 @@
       <w:szCs w:val="16"/>
     </w:rPr>
   </w:style>
-  <w:style w:type="character" w:styleId="Siuktni">
+  <w:style w:type="character" w:styleId="Hyperlink">
     <w:name w:val="Hyperlink"/>
-    <w:basedOn w:val="Phngmcinhcuaoanvn"/>
+    <w:basedOn w:val="DefaultParagraphFont"/>
     <w:uiPriority w:val="99"/>
     <w:unhideWhenUsed/>
     <w:rsid w:val="00017C41"/>
@@ -41791,9 +41799,9 @@
       <w:u w:val="single"/>
     </w:rPr>
   </w:style>
-  <w:style w:type="paragraph" w:styleId="KhngDncch">
+  <w:style w:type="paragraph" w:styleId="NoSpacing">
     <w:name w:val="No Spacing"/>
-    <w:link w:val="KhngDncchChar"/>
+    <w:link w:val="NoSpacingChar"/>
     <w:uiPriority w:val="1"/>
     <w:qFormat/>
     <w:rsid w:val="0075710C"/>
@@ -41804,19 +41812,19 @@
       <w:rFonts w:eastAsiaTheme="minorEastAsia"/>
     </w:rPr>
   </w:style>
-  <w:style w:type="character" w:customStyle="1" w:styleId="KhngDncchChar">
-    <w:name w:val="Không Dãn cách Char"/>
-    <w:basedOn w:val="Phngmcinhcuaoanvn"/>
-    <w:link w:val="KhngDncch"/>
+  <w:style w:type="character" w:customStyle="1" w:styleId="NoSpacingChar">
+    <w:name w:val="No Spacing Char"/>
+    <w:basedOn w:val="DefaultParagraphFont"/>
+    <w:link w:val="NoSpacing"/>
     <w:uiPriority w:val="1"/>
     <w:rsid w:val="0075710C"/>
     <w:rPr>
       <w:rFonts w:eastAsiaTheme="minorEastAsia"/>
     </w:rPr>
   </w:style>
-  <w:style w:type="paragraph" w:styleId="oancuaDanhsach">
+  <w:style w:type="paragraph" w:styleId="ListParagraph">
     <w:name w:val="List Paragraph"/>
-    <w:basedOn w:val="Binhthng"/>
+    <w:basedOn w:val="Normal"/>
     <w:uiPriority w:val="34"/>
     <w:qFormat/>
     <w:rsid w:val="00CB5B52"/>
@@ -41825,9 +41833,9 @@
       <w:contextualSpacing/>
     </w:pPr>
   </w:style>
-  <w:style w:type="table" w:styleId="LiBang">
+  <w:style w:type="table" w:styleId="TableGrid">
     <w:name w:val="Table Grid"/>
-    <w:basedOn w:val="BangThngthng"/>
+    <w:basedOn w:val="TableNormal"/>
     <w:uiPriority w:val="59"/>
     <w:rsid w:val="003754CB"/>
     <w:pPr>
@@ -41844,10 +41852,10 @@
       </w:tblBorders>
     </w:tblPr>
   </w:style>
-  <w:style w:type="character" w:customStyle="1" w:styleId="u3Char">
-    <w:name w:val="Đầu đề 3 Char"/>
-    <w:basedOn w:val="Phngmcinhcuaoanvn"/>
-    <w:link w:val="u3"/>
+  <w:style w:type="character" w:customStyle="1" w:styleId="Heading3Char">
+    <w:name w:val="Heading 3 Char"/>
+    <w:basedOn w:val="DefaultParagraphFont"/>
+    <w:link w:val="Heading3"/>
     <w:uiPriority w:val="9"/>
     <w:rsid w:val="00BD6A00"/>
     <w:rPr>
@@ -41858,10 +41866,10 @@
       <w:sz w:val="24"/>
     </w:rPr>
   </w:style>
-  <w:style w:type="paragraph" w:styleId="utrang">
+  <w:style w:type="paragraph" w:styleId="Header">
     <w:name w:val="header"/>
-    <w:basedOn w:val="Binhthng"/>
-    <w:link w:val="utrangChar"/>
+    <w:basedOn w:val="Normal"/>
+    <w:link w:val="HeaderChar"/>
     <w:uiPriority w:val="99"/>
     <w:unhideWhenUsed/>
     <w:rsid w:val="003F5303"/>
@@ -41873,17 +41881,17 @@
       <w:spacing w:after="0" w:line="240" w:lineRule="auto"/>
     </w:pPr>
   </w:style>
-  <w:style w:type="character" w:customStyle="1" w:styleId="utrangChar">
-    <w:name w:val="Đầu trang Char"/>
-    <w:basedOn w:val="Phngmcinhcuaoanvn"/>
-    <w:link w:val="utrang"/>
+  <w:style w:type="character" w:customStyle="1" w:styleId="HeaderChar">
+    <w:name w:val="Header Char"/>
+    <w:basedOn w:val="DefaultParagraphFont"/>
+    <w:link w:val="Header"/>
     <w:uiPriority w:val="99"/>
     <w:rsid w:val="003F5303"/>
   </w:style>
-  <w:style w:type="paragraph" w:styleId="Chntrang">
+  <w:style w:type="paragraph" w:styleId="Footer">
     <w:name w:val="footer"/>
-    <w:basedOn w:val="Binhthng"/>
-    <w:link w:val="ChntrangChar"/>
+    <w:basedOn w:val="Normal"/>
+    <w:link w:val="FooterChar"/>
     <w:uiPriority w:val="99"/>
     <w:unhideWhenUsed/>
     <w:rsid w:val="003F5303"/>
@@ -41895,17 +41903,17 @@
       <w:spacing w:after="0" w:line="240" w:lineRule="auto"/>
     </w:pPr>
   </w:style>
-  <w:style w:type="character" w:customStyle="1" w:styleId="ChntrangChar">
-    <w:name w:val="Chân trang Char"/>
-    <w:basedOn w:val="Phngmcinhcuaoanvn"/>
-    <w:link w:val="Chntrang"/>
+  <w:style w:type="character" w:customStyle="1" w:styleId="FooterChar">
+    <w:name w:val="Footer Char"/>
+    <w:basedOn w:val="DefaultParagraphFont"/>
+    <w:link w:val="Footer"/>
     <w:uiPriority w:val="99"/>
     <w:rsid w:val="003F5303"/>
   </w:style>
-  <w:style w:type="paragraph" w:styleId="HTMLinhdangtrc">
+  <w:style w:type="paragraph" w:styleId="HTMLPreformatted">
     <w:name w:val="HTML Preformatted"/>
-    <w:basedOn w:val="Binhthng"/>
-    <w:link w:val="HTMLinhdangtrcChar"/>
+    <w:basedOn w:val="Normal"/>
+    <w:link w:val="HTMLPreformattedChar"/>
     <w:uiPriority w:val="99"/>
     <w:semiHidden/>
     <w:unhideWhenUsed/>
@@ -41938,10 +41946,10 @@
       <w:lang w:val="de-CH" w:eastAsia="de-CH"/>
     </w:rPr>
   </w:style>
-  <w:style w:type="character" w:customStyle="1" w:styleId="HTMLinhdangtrcChar">
-    <w:name w:val="HTML Định dạng trước Char"/>
-    <w:basedOn w:val="Phngmcinhcuaoanvn"/>
-    <w:link w:val="HTMLinhdangtrc"/>
+  <w:style w:type="character" w:customStyle="1" w:styleId="HTMLPreformattedChar">
+    <w:name w:val="HTML Preformatted Char"/>
+    <w:basedOn w:val="DefaultParagraphFont"/>
+    <w:link w:val="HTMLPreformatted"/>
     <w:uiPriority w:val="99"/>
     <w:semiHidden/>
     <w:rsid w:val="003F5303"/>
@@ -41952,10 +41960,10 @@
       <w:lang w:val="de-CH" w:eastAsia="de-CH"/>
     </w:rPr>
   </w:style>
-  <w:style w:type="character" w:customStyle="1" w:styleId="u4Char">
-    <w:name w:val="Đầu đề 4 Char"/>
-    <w:basedOn w:val="Phngmcinhcuaoanvn"/>
-    <w:link w:val="u4"/>
+  <w:style w:type="character" w:customStyle="1" w:styleId="Heading4Char">
+    <w:name w:val="Heading 4 Char"/>
+    <w:basedOn w:val="DefaultParagraphFont"/>
+    <w:link w:val="Heading4"/>
     <w:uiPriority w:val="9"/>
     <w:rsid w:val="00BD6A00"/>
     <w:rPr>
@@ -41967,10 +41975,10 @@
       <w:color w:val="4F81BD" w:themeColor="accent1"/>
     </w:rPr>
   </w:style>
-  <w:style w:type="character" w:customStyle="1" w:styleId="u5Char">
-    <w:name w:val="Đầu đề 5 Char"/>
-    <w:basedOn w:val="Phngmcinhcuaoanvn"/>
-    <w:link w:val="u5"/>
+  <w:style w:type="character" w:customStyle="1" w:styleId="Heading5Char">
+    <w:name w:val="Heading 5 Char"/>
+    <w:basedOn w:val="DefaultParagraphFont"/>
+    <w:link w:val="Heading5"/>
     <w:uiPriority w:val="9"/>
     <w:semiHidden/>
     <w:rsid w:val="002F441E"/>
@@ -41979,10 +41987,10 @@
       <w:color w:val="243F60" w:themeColor="accent1" w:themeShade="7F"/>
     </w:rPr>
   </w:style>
-  <w:style w:type="character" w:customStyle="1" w:styleId="u6Char">
-    <w:name w:val="Đầu đề 6 Char"/>
-    <w:basedOn w:val="Phngmcinhcuaoanvn"/>
-    <w:link w:val="u6"/>
+  <w:style w:type="character" w:customStyle="1" w:styleId="Heading6Char">
+    <w:name w:val="Heading 6 Char"/>
+    <w:basedOn w:val="DefaultParagraphFont"/>
+    <w:link w:val="Heading6"/>
     <w:uiPriority w:val="9"/>
     <w:semiHidden/>
     <w:rsid w:val="002F441E"/>
@@ -41993,10 +42001,10 @@
       <w:color w:val="243F60" w:themeColor="accent1" w:themeShade="7F"/>
     </w:rPr>
   </w:style>
-  <w:style w:type="character" w:customStyle="1" w:styleId="u7Char">
-    <w:name w:val="Đầu đề 7 Char"/>
-    <w:basedOn w:val="Phngmcinhcuaoanvn"/>
-    <w:link w:val="u7"/>
+  <w:style w:type="character" w:customStyle="1" w:styleId="Heading7Char">
+    <w:name w:val="Heading 7 Char"/>
+    <w:basedOn w:val="DefaultParagraphFont"/>
+    <w:link w:val="Heading7"/>
     <w:uiPriority w:val="9"/>
     <w:semiHidden/>
     <w:rsid w:val="002F441E"/>
@@ -42007,10 +42015,10 @@
       <w:color w:val="404040" w:themeColor="text1" w:themeTint="BF"/>
     </w:rPr>
   </w:style>
-  <w:style w:type="character" w:customStyle="1" w:styleId="u8Char">
-    <w:name w:val="Đầu đề 8 Char"/>
-    <w:basedOn w:val="Phngmcinhcuaoanvn"/>
-    <w:link w:val="u8"/>
+  <w:style w:type="character" w:customStyle="1" w:styleId="Heading8Char">
+    <w:name w:val="Heading 8 Char"/>
+    <w:basedOn w:val="DefaultParagraphFont"/>
+    <w:link w:val="Heading8"/>
     <w:uiPriority w:val="9"/>
     <w:semiHidden/>
     <w:rsid w:val="002F441E"/>
@@ -42021,10 +42029,10 @@
       <w:szCs w:val="20"/>
     </w:rPr>
   </w:style>
-  <w:style w:type="character" w:customStyle="1" w:styleId="u9Char">
-    <w:name w:val="Đầu đề 9 Char"/>
-    <w:basedOn w:val="Phngmcinhcuaoanvn"/>
-    <w:link w:val="u9"/>
+  <w:style w:type="character" w:customStyle="1" w:styleId="Heading9Char">
+    <w:name w:val="Heading 9 Char"/>
+    <w:basedOn w:val="DefaultParagraphFont"/>
+    <w:link w:val="Heading9"/>
     <w:uiPriority w:val="9"/>
     <w:semiHidden/>
     <w:rsid w:val="002F441E"/>
@@ -42037,9 +42045,9 @@
       <w:szCs w:val="20"/>
     </w:rPr>
   </w:style>
-  <w:style w:type="character" w:styleId="Manh">
+  <w:style w:type="character" w:styleId="Strong">
     <w:name w:val="Strong"/>
-    <w:basedOn w:val="Phngmcinhcuaoanvn"/>
+    <w:basedOn w:val="DefaultParagraphFont"/>
     <w:uiPriority w:val="22"/>
     <w:qFormat/>
     <w:rsid w:val="00B101F1"/>
@@ -42050,7 +42058,7 @@
   </w:style>
   <w:style w:type="table" w:customStyle="1" w:styleId="LightList-Accent11">
     <w:name w:val="Light List - Accent 11"/>
-    <w:basedOn w:val="BangThngthng"/>
+    <w:basedOn w:val="TableNormal"/>
     <w:uiPriority w:val="61"/>
     <w:rsid w:val="00B101F1"/>
     <w:pPr>
@@ -42135,7 +42143,7 @@
   </w:style>
   <w:style w:type="table" w:customStyle="1" w:styleId="LightList-Accent110">
     <w:name w:val="Light List - Accent 11"/>
-    <w:basedOn w:val="BangThngthng"/>
+    <w:basedOn w:val="TableNormal"/>
     <w:uiPriority w:val="61"/>
     <w:rsid w:val="00492166"/>
     <w:pPr>
@@ -42218,10 +42226,10 @@
       </w:tcPr>
     </w:tblStylePr>
   </w:style>
-  <w:style w:type="paragraph" w:styleId="VnbanCcchu">
+  <w:style w:type="paragraph" w:styleId="FootnoteText">
     <w:name w:val="footnote text"/>
-    <w:basedOn w:val="Binhthng"/>
-    <w:link w:val="VnbanCcchuChar"/>
+    <w:basedOn w:val="Normal"/>
+    <w:link w:val="FootnoteTextChar"/>
     <w:uiPriority w:val="99"/>
     <w:semiHidden/>
     <w:unhideWhenUsed/>
@@ -42234,10 +42242,10 @@
       <w:szCs w:val="20"/>
     </w:rPr>
   </w:style>
-  <w:style w:type="character" w:customStyle="1" w:styleId="VnbanCcchuChar">
-    <w:name w:val="Văn bản Cước chú Char"/>
-    <w:basedOn w:val="Phngmcinhcuaoanvn"/>
-    <w:link w:val="VnbanCcchu"/>
+  <w:style w:type="character" w:customStyle="1" w:styleId="FootnoteTextChar">
+    <w:name w:val="Footnote Text Char"/>
+    <w:basedOn w:val="DefaultParagraphFont"/>
+    <w:link w:val="FootnoteText"/>
     <w:uiPriority w:val="99"/>
     <w:semiHidden/>
     <w:rsid w:val="00CE1CCF"/>
@@ -42246,9 +42254,9 @@
       <w:szCs w:val="20"/>
     </w:rPr>
   </w:style>
-  <w:style w:type="character" w:styleId="ThamchiuCcchu">
+  <w:style w:type="character" w:styleId="FootnoteReference">
     <w:name w:val="footnote reference"/>
-    <w:basedOn w:val="Phngmcinhcuaoanvn"/>
+    <w:basedOn w:val="DefaultParagraphFont"/>
     <w:uiPriority w:val="99"/>
     <w:semiHidden/>
     <w:unhideWhenUsed/>
@@ -42257,10 +42265,10 @@
       <w:vertAlign w:val="superscript"/>
     </w:rPr>
   </w:style>
-  <w:style w:type="paragraph" w:styleId="Chuthich">
+  <w:style w:type="paragraph" w:styleId="Caption">
     <w:name w:val="caption"/>
-    <w:basedOn w:val="Binhthng"/>
-    <w:next w:val="Binhthng"/>
+    <w:basedOn w:val="Normal"/>
+    <w:next w:val="Normal"/>
     <w:uiPriority w:val="35"/>
     <w:unhideWhenUsed/>
     <w:qFormat/>
@@ -42276,9 +42284,9 @@
       <w:szCs w:val="18"/>
     </w:rPr>
   </w:style>
-  <w:style w:type="character" w:styleId="ThamchiuChuthich">
+  <w:style w:type="character" w:styleId="CommentReference">
     <w:name w:val="annotation reference"/>
-    <w:basedOn w:val="Phngmcinhcuaoanvn"/>
+    <w:basedOn w:val="DefaultParagraphFont"/>
     <w:uiPriority w:val="99"/>
     <w:semiHidden/>
     <w:unhideWhenUsed/>
@@ -42288,10 +42296,10 @@
       <w:szCs w:val="16"/>
     </w:rPr>
   </w:style>
-  <w:style w:type="paragraph" w:styleId="VnbanChuthich">
+  <w:style w:type="paragraph" w:styleId="CommentText">
     <w:name w:val="annotation text"/>
-    <w:basedOn w:val="Binhthng"/>
-    <w:link w:val="VnbanChuthichChar"/>
+    <w:basedOn w:val="Normal"/>
+    <w:link w:val="CommentTextChar"/>
     <w:uiPriority w:val="99"/>
     <w:unhideWhenUsed/>
     <w:rsid w:val="00C47CCA"/>
@@ -42303,10 +42311,10 @@
       <w:szCs w:val="20"/>
     </w:rPr>
   </w:style>
-  <w:style w:type="character" w:customStyle="1" w:styleId="VnbanChuthichChar">
-    <w:name w:val="Văn bản Chú thích Char"/>
-    <w:basedOn w:val="Phngmcinhcuaoanvn"/>
-    <w:link w:val="VnbanChuthich"/>
+  <w:style w:type="character" w:customStyle="1" w:styleId="CommentTextChar">
+    <w:name w:val="Comment Text Char"/>
+    <w:basedOn w:val="DefaultParagraphFont"/>
+    <w:link w:val="CommentText"/>
     <w:uiPriority w:val="99"/>
     <w:rsid w:val="00C47CCA"/>
     <w:rPr>
@@ -42314,11 +42322,11 @@
       <w:szCs w:val="20"/>
     </w:rPr>
   </w:style>
-  <w:style w:type="paragraph" w:styleId="ChuChuthich">
+  <w:style w:type="paragraph" w:styleId="CommentSubject">
     <w:name w:val="annotation subject"/>
-    <w:basedOn w:val="VnbanChuthich"/>
-    <w:next w:val="VnbanChuthich"/>
-    <w:link w:val="ChuChuthichChar"/>
+    <w:basedOn w:val="CommentText"/>
+    <w:next w:val="CommentText"/>
+    <w:link w:val="CommentSubjectChar"/>
     <w:uiPriority w:val="99"/>
     <w:semiHidden/>
     <w:unhideWhenUsed/>
@@ -42328,10 +42336,10 @@
       <w:bCs/>
     </w:rPr>
   </w:style>
-  <w:style w:type="character" w:customStyle="1" w:styleId="ChuChuthichChar">
-    <w:name w:val="Chủ đề Chú thích Char"/>
-    <w:basedOn w:val="VnbanChuthichChar"/>
-    <w:link w:val="ChuChuthich"/>
+  <w:style w:type="character" w:customStyle="1" w:styleId="CommentSubjectChar">
+    <w:name w:val="Comment Subject Char"/>
+    <w:basedOn w:val="CommentTextChar"/>
+    <w:link w:val="CommentSubject"/>
     <w:uiPriority w:val="99"/>
     <w:semiHidden/>
     <w:rsid w:val="00C47CCA"/>
@@ -42342,10 +42350,10 @@
       <w:szCs w:val="20"/>
     </w:rPr>
   </w:style>
-  <w:style w:type="paragraph" w:styleId="Banghinhminhhoa">
+  <w:style w:type="paragraph" w:styleId="TableofFigures">
     <w:name w:val="table of figures"/>
-    <w:basedOn w:val="Binhthng"/>
-    <w:next w:val="Binhthng"/>
+    <w:basedOn w:val="Normal"/>
+    <w:next w:val="Normal"/>
     <w:uiPriority w:val="99"/>
     <w:unhideWhenUsed/>
     <w:rsid w:val="007A7C1A"/>
@@ -42355,7 +42363,7 @@
   </w:style>
   <w:style w:type="table" w:customStyle="1" w:styleId="LightList1">
     <w:name w:val="Light List1"/>
-    <w:basedOn w:val="BangThngthng"/>
+    <w:basedOn w:val="TableNormal"/>
     <w:uiPriority w:val="61"/>
     <w:rsid w:val="006B6E56"/>
     <w:pPr>
@@ -42440,7 +42448,7 @@
   </w:style>
   <w:style w:type="table" w:customStyle="1" w:styleId="MediumShading1-Accent11">
     <w:name w:val="Medium Shading 1 - Accent 11"/>
-    <w:basedOn w:val="BangThngthng"/>
+    <w:basedOn w:val="TableNormal"/>
     <w:uiPriority w:val="63"/>
     <w:rsid w:val="006B6E56"/>
     <w:pPr>
@@ -42539,7 +42547,7 @@
   </w:style>
   <w:style w:type="table" w:customStyle="1" w:styleId="LightList-Accent12">
     <w:name w:val="Light List - Accent 12"/>
-    <w:basedOn w:val="BangThngthng"/>
+    <w:basedOn w:val="TableNormal"/>
     <w:uiPriority w:val="61"/>
     <w:rsid w:val="006B6E56"/>
     <w:pPr>
@@ -42622,7 +42630,7 @@
       </w:tcPr>
     </w:tblStylePr>
   </w:style>
-  <w:style w:type="paragraph" w:styleId="Duytlai">
+  <w:style w:type="paragraph" w:styleId="Revision">
     <w:name w:val="Revision"/>
     <w:hidden/>
     <w:uiPriority w:val="99"/>
@@ -42632,10 +42640,10 @@
       <w:spacing w:after="0" w:line="240" w:lineRule="auto"/>
     </w:pPr>
   </w:style>
-  <w:style w:type="paragraph" w:styleId="Tiu">
+  <w:style w:type="paragraph" w:styleId="Title">
     <w:name w:val="Title"/>
-    <w:basedOn w:val="Binhthng"/>
-    <w:link w:val="TiuChar"/>
+    <w:basedOn w:val="Normal"/>
+    <w:link w:val="TitleChar"/>
     <w:qFormat/>
     <w:rsid w:val="00C74548"/>
     <w:pPr>
@@ -42651,10 +42659,10 @@
       <w:szCs w:val="20"/>
     </w:rPr>
   </w:style>
-  <w:style w:type="character" w:customStyle="1" w:styleId="TiuChar">
-    <w:name w:val="Tiêu đề Char"/>
-    <w:basedOn w:val="Phngmcinhcuaoanvn"/>
-    <w:link w:val="Tiu"/>
+  <w:style w:type="character" w:customStyle="1" w:styleId="TitleChar">
+    <w:name w:val="Title Char"/>
+    <w:basedOn w:val="DefaultParagraphFont"/>
+    <w:link w:val="Title"/>
     <w:rsid w:val="00C74548"/>
     <w:rPr>
       <w:rFonts w:ascii="Arial" w:eastAsia="Times New Roman" w:hAnsi="Arial" w:cs="Times New Roman"/>
@@ -42662,11 +42670,11 @@
       <w:szCs w:val="20"/>
     </w:rPr>
   </w:style>
-  <w:style w:type="paragraph" w:styleId="ThnVnban">
+  <w:style w:type="paragraph" w:styleId="BodyText">
     <w:name w:val="Body Text"/>
     <w:aliases w:val="Doors Normal"/>
-    <w:basedOn w:val="Binhthng"/>
-    <w:link w:val="ThnVnbanChar"/>
+    <w:basedOn w:val="Normal"/>
+    <w:link w:val="BodyTextChar"/>
     <w:rsid w:val="00C74548"/>
     <w:pPr>
       <w:autoSpaceDE w:val="0"/>
@@ -42680,11 +42688,11 @@
       <w:szCs w:val="20"/>
     </w:rPr>
   </w:style>
-  <w:style w:type="character" w:customStyle="1" w:styleId="ThnVnbanChar">
-    <w:name w:val="Thân Văn bản Char"/>
+  <w:style w:type="character" w:customStyle="1" w:styleId="BodyTextChar">
+    <w:name w:val="Body Text Char"/>
     <w:aliases w:val="Doors Normal Char"/>
-    <w:basedOn w:val="Phngmcinhcuaoanvn"/>
-    <w:link w:val="ThnVnban"/>
+    <w:basedOn w:val="DefaultParagraphFont"/>
+    <w:link w:val="BodyText"/>
     <w:rsid w:val="00C74548"/>
     <w:rPr>
       <w:rFonts w:ascii="Arial" w:eastAsia="Times New Roman" w:hAnsi="Arial" w:cs="Arial"/>
@@ -42693,7 +42701,7 @@
   </w:style>
   <w:style w:type="paragraph" w:customStyle="1" w:styleId="tabletxt">
     <w:name w:val="tabletxt"/>
-    <w:basedOn w:val="Binhthng"/>
+    <w:basedOn w:val="Normal"/>
     <w:rsid w:val="00C74548"/>
     <w:pPr>
       <w:autoSpaceDE w:val="0"/>
@@ -42710,7 +42718,7 @@
   </w:style>
   <w:style w:type="paragraph" w:customStyle="1" w:styleId="Tabletext">
     <w:name w:val="Tabletext"/>
-    <w:basedOn w:val="Binhthng"/>
+    <w:basedOn w:val="Normal"/>
     <w:rsid w:val="00C74548"/>
     <w:pPr>
       <w:keepLines/>
@@ -43033,7 +43041,7 @@
 </file>
 
 <file path=customXml/itemProps2.xml><?xml version="1.0" encoding="utf-8"?>
-<ds:datastoreItem xmlns:ds="http://schemas.openxmlformats.org/officeDocument/2006/customXml" ds:itemID="{EF4ABB4A-B283-4BA8-B99E-425103D182D6}">
+<ds:datastoreItem xmlns:ds="http://schemas.openxmlformats.org/officeDocument/2006/customXml" ds:itemID="{289B4FF3-0836-3A47-B66D-763DE0E164A8}">
   <ds:schemaRefs>
     <ds:schemaRef ds:uri="http://schemas.openxmlformats.org/officeDocument/2006/bibliography"/>
   </ds:schemaRefs>

--- a/Private/Vương/2. Artifact and Deliverable/Requirement/Architect/AR_SoftwareArchitectureDocument_Ver1.0.docx
+++ b/Private/Vương/2. Artifact and Deliverable/Requirement/Architect/AR_SoftwareArchitectureDocument_Ver1.0.docx
@@ -101,7 +101,7 @@
         <w:rPr>
           <w:noProof/>
         </w:rPr>
-        <w:pict w14:anchorId="173F6C24">
+        <w:pict w14:anchorId="4FC97C82">
           <v:rect id="Rectangle 5" o:spid="_x0000_s1026" style="position:absolute;margin-left:-148.75pt;margin-top:21.45pt;width:800.7pt;height:41.85pt;z-index:-251656192;visibility:visible;mso-wrap-style:square;mso-width-percent:0;mso-height-percent:0;mso-wrap-distance-left:9pt;mso-wrap-distance-top:0;mso-wrap-distance-right:9pt;mso-wrap-distance-bottom:0;mso-position-horizontal:absolute;mso-position-horizontal-relative:page;mso-position-vertical:absolute;mso-position-vertical-relative:text;mso-width-percent:0;mso-height-percent:0;mso-width-relative:margin;mso-height-relative:margin;v-text-anchor:middle" o:gfxdata="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" fillcolor="#3e5c83" strokecolor="#eef2f7" strokeweight="1.25pt">
             <v:textbox>
               <w:txbxContent>
@@ -4885,7 +4885,7 @@
           <v:shape id="_x0000_i1025" type="#_x0000_t75" alt="" style="width:465.25pt;height:240.9pt;mso-width-percent:0;mso-height-percent:0;mso-width-percent:0;mso-height-percent:0" o:ole="">
             <v:imagedata r:id="rId10" o:title=""/>
           </v:shape>
-          <o:OLEObject Type="Embed" ProgID="Visio.Drawing.11" ShapeID="_x0000_i1025" DrawAspect="Content" ObjectID="_1637475844" r:id="rId11"/>
+          <o:OLEObject Type="Embed" ProgID="Visio.Drawing.11" ShapeID="_x0000_i1025" DrawAspect="Content" ObjectID="_1637477412" r:id="rId11"/>
         </w:object>
       </w:r>
     </w:p>
@@ -7165,16 +7165,10 @@
           <w:b/>
           <w:color w:val="4F81BD"/>
         </w:rPr>
-        <w:t>Ph</w:t>
+        <w:t>Dynamic</w:t>
       </w:r>
-      <w:r>
-        <w:rPr>
-          <w:rFonts w:cstheme="majorHAnsi"/>
-          <w:b/>
-          <w:color w:val="4F81BD"/>
-        </w:rPr>
-        <w:t>ysical</w:t>
-      </w:r>
+      <w:bookmarkStart w:id="9" w:name="_GoBack"/>
+      <w:bookmarkEnd w:id="9"/>
     </w:p>
     <w:tbl>
       <w:tblPr>
@@ -7683,15 +7677,7 @@
               <w:rPr>
                 <w:rFonts w:cstheme="majorHAnsi"/>
               </w:rPr>
-              <w:t>This relationship will be used to connect the elements together. This symbol indicates an asset</w:t>
-            </w:r>
-            <w:bookmarkStart w:id="9" w:name="_GoBack"/>
-            <w:bookmarkEnd w:id="9"/>
-            <w:r>
-              <w:rPr>
-                <w:rFonts w:cstheme="majorHAnsi"/>
-              </w:rPr>
-              <w:t xml:space="preserve"> A will transfer the data to the B element. Element B will receive information data</w:t>
+              <w:t>This relationship will be used to connect the elements together. This symbol indicates an asset A will transfer the data to the B element. Element B will receive information data</w:t>
             </w:r>
           </w:p>
         </w:tc>
@@ -38524,7 +38510,7 @@
       <w:rPr>
         <w:noProof/>
       </w:rPr>
-      <w:pict w14:anchorId="37157495">
+      <w:pict w14:anchorId="7CB7F1B4">
         <v:line id="Straight Connector 1" o:spid="_x0000_s2049" style="position:absolute;flip:y;z-index:251659264;visibility:visible;mso-wrap-style:square;mso-width-percent:0;mso-height-percent:0;mso-wrap-distance-left:9pt;mso-wrap-distance-top:.mm;mso-wrap-distance-right:9pt;mso-wrap-distance-bottom:.mm;mso-position-horizontal:absolute;mso-position-horizontal-relative:text;mso-position-vertical:absolute;mso-position-vertical-relative:text;mso-width-percent:0;mso-height-percent:0;mso-width-relative:margin;mso-height-relative:margin" from="-17pt,15.6pt" to="482.3pt,15.6pt" o:gfxdata="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" strokecolor="#3e5c83"/>
       </w:pict>
     </w:r>
@@ -43041,7 +43027,7 @@
 </file>
 
 <file path=customXml/itemProps2.xml><?xml version="1.0" encoding="utf-8"?>
-<ds:datastoreItem xmlns:ds="http://schemas.openxmlformats.org/officeDocument/2006/customXml" ds:itemID="{289B4FF3-0836-3A47-B66D-763DE0E164A8}">
+<ds:datastoreItem xmlns:ds="http://schemas.openxmlformats.org/officeDocument/2006/customXml" ds:itemID="{6C5CA5E3-9A52-3847-988A-0D7141492AB1}">
   <ds:schemaRefs>
     <ds:schemaRef ds:uri="http://schemas.openxmlformats.org/officeDocument/2006/bibliography"/>
   </ds:schemaRefs>
